--- a/FinalReport.docx
+++ b/FinalReport.docx
@@ -28,7 +28,7 @@
                     <pic:cNvPicPr/>
                   </pic:nvPicPr>
                   <pic:blipFill>
-                    <a:blip r:embed="rId5">
+                    <a:blip r:embed="rId8">
                       <a:extLst>
                         <a:ext uri="{28A0092B-C50C-407E-A947-70E740481C1C}">
                           <a14:useLocalDpi xmlns:a14="http://schemas.microsoft.com/office/drawing/2010/main" val="0"/>
@@ -446,6 +446,51 @@
     </w:p>
     <w:p>
       <w:pPr>
+        <w:ind w:left="0" w:firstLine="0"/>
+        <w:rPr>
+          <w:b/>
+        </w:rPr>
+      </w:pPr>
+      <w:r>
+        <w:rPr>
+          <w:b/>
+        </w:rPr>
+        <w:tab/>
+        <w:t>Acknowledgement</w:t>
+      </w:r>
+    </w:p>
+    <w:p>
+      <w:pPr>
+        <w:ind w:left="0" w:firstLine="0"/>
+        <w:rPr>
+          <w:b/>
+        </w:rPr>
+      </w:pPr>
+      <w:r>
+        <w:rPr>
+          <w:b/>
+        </w:rPr>
+        <w:tab/>
+        <w:t>List of Tables and Figures</w:t>
+      </w:r>
+    </w:p>
+    <w:p>
+      <w:pPr>
+        <w:ind w:left="0" w:firstLine="0"/>
+        <w:rPr>
+          <w:b/>
+        </w:rPr>
+      </w:pPr>
+      <w:r>
+        <w:rPr>
+          <w:b/>
+        </w:rPr>
+        <w:tab/>
+        <w:t>Abstract</w:t>
+      </w:r>
+    </w:p>
+    <w:p>
+      <w:pPr>
         <w:pStyle w:val="ListParagraph"/>
         <w:numPr>
           <w:ilvl w:val="0"/>
@@ -484,27 +529,75 @@
       <w:pPr>
         <w:pStyle w:val="ListParagraph"/>
         <w:ind w:left="1080" w:firstLine="0"/>
-      </w:pPr>
-      <w:r>
+        <w:rPr>
+          <w:b/>
+          <w:bCs/>
+        </w:rPr>
+      </w:pPr>
+      <w:r>
+        <w:rPr>
+          <w:b/>
+          <w:bCs/>
+        </w:rPr>
         <w:t>1.1.</w:t>
       </w:r>
       <w:r>
-        <w:t>A Existing System</w:t>
+        <w:rPr>
+          <w:b/>
+          <w:bCs/>
+        </w:rPr>
+        <w:t>1</w:t>
+      </w:r>
+      <w:r>
+        <w:rPr>
+          <w:b/>
+          <w:bCs/>
+        </w:rPr>
+        <w:t xml:space="preserve"> </w:t>
+      </w:r>
+      <w:r>
+        <w:t>Existing System</w:t>
       </w:r>
     </w:p>
     <w:p>
       <w:pPr>
         <w:pStyle w:val="ListParagraph"/>
         <w:ind w:left="1080" w:firstLine="0"/>
-      </w:pPr>
-      <w:r>
-        <w:t>1.1</w:t>
-      </w:r>
-      <w:r>
-        <w:t>.</w:t>
-      </w:r>
-      <w:r>
-        <w:t xml:space="preserve">B Proposed System </w:t>
+        <w:rPr>
+          <w:b/>
+          <w:bCs/>
+        </w:rPr>
+      </w:pPr>
+      <w:r>
+        <w:rPr>
+          <w:b/>
+          <w:bCs/>
+        </w:rPr>
+        <w:t>1.1.</w:t>
+      </w:r>
+      <w:r>
+        <w:rPr>
+          <w:b/>
+          <w:bCs/>
+        </w:rPr>
+        <w:t>2</w:t>
+      </w:r>
+      <w:r>
+        <w:rPr>
+          <w:b/>
+          <w:bCs/>
+        </w:rPr>
+        <w:t xml:space="preserve"> </w:t>
+      </w:r>
+      <w:r>
+        <w:t>Proposed System</w:t>
+      </w:r>
+      <w:r>
+        <w:rPr>
+          <w:b/>
+          <w:bCs/>
+        </w:rPr>
+        <w:t xml:space="preserve"> </w:t>
       </w:r>
     </w:p>
     <w:p>
@@ -541,6 +634,60 @@
           <w:b/>
         </w:rPr>
         <w:t>Domain – Department of CS</w:t>
+      </w:r>
+    </w:p>
+    <w:p>
+      <w:pPr>
+        <w:pStyle w:val="ListParagraph"/>
+        <w:ind w:left="1080" w:firstLine="0"/>
+        <w:rPr>
+          <w:b/>
+        </w:rPr>
+      </w:pPr>
+      <w:r>
+        <w:rPr>
+          <w:b/>
+        </w:rPr>
+        <w:t xml:space="preserve">2.1.1 </w:t>
+      </w:r>
+      <w:r>
+        <w:rPr>
+          <w:bCs/>
+        </w:rPr>
+        <w:t>Courses</w:t>
+      </w:r>
+      <w:r>
+        <w:rPr>
+          <w:bCs/>
+        </w:rPr>
+        <w:t xml:space="preserve"> Datasets</w:t>
+      </w:r>
+    </w:p>
+    <w:p>
+      <w:pPr>
+        <w:pStyle w:val="ListParagraph"/>
+        <w:ind w:left="1080" w:firstLine="0"/>
+        <w:rPr>
+          <w:bCs/>
+        </w:rPr>
+      </w:pPr>
+      <w:r>
+        <w:rPr>
+          <w:b/>
+        </w:rPr>
+        <w:t xml:space="preserve">2.1.2 </w:t>
+      </w:r>
+      <w:r>
+        <w:rPr>
+          <w:bCs/>
+        </w:rPr>
+        <w:t xml:space="preserve">Faculty </w:t>
+      </w:r>
+      <w:r>
+        <w:rPr>
+          <w:bCs/>
+        </w:rPr>
+        <w:t>Datasets</w:t>
       </w:r>
     </w:p>
     <w:p>
@@ -569,10 +716,32 @@
         <w:contextualSpacing/>
         <w:rPr>
           <w:b/>
-        </w:rPr>
-      </w:pPr>
-      <w:r>
-        <w:t>2.2.A Semantic Web</w:t>
+          <w:bCs/>
+        </w:rPr>
+      </w:pPr>
+      <w:r>
+        <w:rPr>
+          <w:b/>
+          <w:bCs/>
+        </w:rPr>
+        <w:t>2.2.</w:t>
+      </w:r>
+      <w:r>
+        <w:rPr>
+          <w:b/>
+          <w:bCs/>
+        </w:rPr>
+        <w:t>1</w:t>
+      </w:r>
+      <w:r>
+        <w:rPr>
+          <w:b/>
+          <w:bCs/>
+        </w:rPr>
+        <w:t xml:space="preserve"> </w:t>
+      </w:r>
+      <w:r>
+        <w:t>Semantic Web</w:t>
       </w:r>
     </w:p>
     <w:p>
@@ -582,7 +751,28 @@
         <w:contextualSpacing/>
       </w:pPr>
       <w:r>
-        <w:t>2.2.B Spring Boot Micro-services</w:t>
+        <w:rPr>
+          <w:b/>
+          <w:bCs/>
+        </w:rPr>
+        <w:t>2.2.</w:t>
+      </w:r>
+      <w:r>
+        <w:rPr>
+          <w:b/>
+          <w:bCs/>
+        </w:rPr>
+        <w:t>2</w:t>
+      </w:r>
+      <w:r>
+        <w:rPr>
+          <w:b/>
+          <w:bCs/>
+        </w:rPr>
+        <w:t xml:space="preserve"> </w:t>
+      </w:r>
+      <w:r>
+        <w:t>Spring Boot Micro-services</w:t>
       </w:r>
     </w:p>
     <w:p>
@@ -590,9 +780,27 @@
         <w:spacing w:after="0" w:line="240" w:lineRule="auto"/>
         <w:ind w:left="1080" w:firstLine="0"/>
         <w:contextualSpacing/>
-      </w:pPr>
-      <w:r>
-        <w:t>2.2.C Angular</w:t>
+        <w:rPr>
+          <w:b/>
+          <w:bCs/>
+        </w:rPr>
+      </w:pPr>
+      <w:r>
+        <w:rPr>
+          <w:b/>
+          <w:bCs/>
+        </w:rPr>
+        <w:t>2.2.</w:t>
+      </w:r>
+      <w:r>
+        <w:rPr>
+          <w:b/>
+          <w:bCs/>
+        </w:rPr>
+        <w:t>3</w:t>
+      </w:r>
+      <w:r>
+        <w:t xml:space="preserve"> Angular</w:t>
       </w:r>
     </w:p>
     <w:p>
@@ -634,19 +842,55 @@
     <w:p>
       <w:pPr>
         <w:pStyle w:val="ListParagraph"/>
-        <w:numPr>
-          <w:ilvl w:val="1"/>
-          <w:numId w:val="1"/>
-        </w:numPr>
-        <w:rPr>
-          <w:b/>
-        </w:rPr>
-      </w:pPr>
-      <w:r>
-        <w:rPr>
-          <w:b/>
-        </w:rPr>
-        <w:t xml:space="preserve">Semantic Web Schema Designs </w:t>
+        <w:ind w:left="1080" w:firstLine="0"/>
+        <w:rPr>
+          <w:b/>
+        </w:rPr>
+      </w:pPr>
+      <w:r>
+        <w:rPr>
+          <w:b/>
+        </w:rPr>
+        <w:t>3.1.1</w:t>
+      </w:r>
+      <w:r>
+        <w:rPr>
+          <w:b/>
+        </w:rPr>
+        <w:t xml:space="preserve"> </w:t>
+      </w:r>
+      <w:r>
+        <w:rPr>
+          <w:bCs/>
+        </w:rPr>
+        <w:t>Semantic Web Technology</w:t>
+      </w:r>
+    </w:p>
+    <w:p>
+      <w:pPr>
+        <w:pStyle w:val="ListParagraph"/>
+        <w:ind w:left="1080" w:firstLine="0"/>
+        <w:rPr>
+          <w:b/>
+        </w:rPr>
+      </w:pPr>
+      <w:r>
+        <w:rPr>
+          <w:b/>
+        </w:rPr>
+        <w:t>3.1.2</w:t>
+      </w:r>
+      <w:r>
+        <w:rPr>
+          <w:b/>
+        </w:rPr>
+        <w:t xml:space="preserve"> </w:t>
+      </w:r>
+      <w:r>
+        <w:rPr>
+          <w:bCs/>
+        </w:rPr>
+        <w:t>Java Technologies</w:t>
       </w:r>
     </w:p>
     <w:p>
@@ -664,7 +908,400 @@
         <w:rPr>
           <w:b/>
         </w:rPr>
+        <w:t xml:space="preserve">Semantic Web Schema </w:t>
+      </w:r>
+      <w:r>
+        <w:rPr>
+          <w:b/>
+        </w:rPr>
+        <w:t>Models</w:t>
+      </w:r>
+      <w:r>
+        <w:rPr>
+          <w:b/>
+        </w:rPr>
+        <w:t xml:space="preserve"> </w:t>
+      </w:r>
+    </w:p>
+    <w:p>
+      <w:pPr>
+        <w:pStyle w:val="ListParagraph"/>
+        <w:ind w:left="1080" w:firstLine="0"/>
+        <w:rPr>
+          <w:b/>
+        </w:rPr>
+      </w:pPr>
+      <w:r>
+        <w:rPr>
+          <w:b/>
+        </w:rPr>
+        <w:t xml:space="preserve">3.2.1 </w:t>
+      </w:r>
+      <w:r>
+        <w:rPr>
+          <w:bCs/>
+        </w:rPr>
+        <w:t>Course</w:t>
+      </w:r>
+      <w:r>
+        <w:rPr>
+          <w:bCs/>
+        </w:rPr>
+        <w:t xml:space="preserve"> Schema</w:t>
+      </w:r>
+      <w:r>
+        <w:rPr>
+          <w:b/>
+        </w:rPr>
+        <w:t xml:space="preserve"> </w:t>
+      </w:r>
+    </w:p>
+    <w:p>
+      <w:pPr>
+        <w:pStyle w:val="ListParagraph"/>
+        <w:ind w:left="1080" w:firstLine="0"/>
+        <w:rPr>
+          <w:b/>
+        </w:rPr>
+      </w:pPr>
+      <w:r>
+        <w:rPr>
+          <w:b/>
+        </w:rPr>
+        <w:t xml:space="preserve">3.2.2 </w:t>
+      </w:r>
+      <w:r>
+        <w:rPr>
+          <w:bCs/>
+        </w:rPr>
+        <w:t>Faculty</w:t>
+      </w:r>
+      <w:r>
+        <w:rPr>
+          <w:bCs/>
+        </w:rPr>
+        <w:t xml:space="preserve"> Schema</w:t>
+      </w:r>
+    </w:p>
+    <w:p>
+      <w:pPr>
+        <w:pStyle w:val="ListParagraph"/>
+        <w:ind w:left="1080" w:firstLine="0"/>
+        <w:rPr>
+          <w:bCs/>
+        </w:rPr>
+      </w:pPr>
+      <w:r>
+        <w:rPr>
+          <w:b/>
+        </w:rPr>
+        <w:t xml:space="preserve">3.2.3 </w:t>
+      </w:r>
+      <w:r>
+        <w:rPr>
+          <w:bCs/>
+        </w:rPr>
+        <w:t>Integrated Schema</w:t>
+      </w:r>
+    </w:p>
+    <w:p>
+      <w:pPr>
+        <w:pStyle w:val="ListParagraph"/>
+        <w:numPr>
+          <w:ilvl w:val="1"/>
+          <w:numId w:val="1"/>
+        </w:numPr>
+        <w:rPr>
+          <w:b/>
+        </w:rPr>
+      </w:pPr>
+      <w:r>
+        <w:rPr>
+          <w:b/>
+        </w:rPr>
+        <w:t>Course Op Service</w:t>
+      </w:r>
+    </w:p>
+    <w:p>
+      <w:pPr>
+        <w:pStyle w:val="ListParagraph"/>
+        <w:ind w:left="1080" w:firstLine="0"/>
+        <w:rPr>
+          <w:bCs/>
+        </w:rPr>
+      </w:pPr>
+      <w:r>
+        <w:rPr>
+          <w:b/>
+        </w:rPr>
+        <w:t>3.</w:t>
+      </w:r>
+      <w:r>
+        <w:rPr>
+          <w:b/>
+        </w:rPr>
+        <w:t>3</w:t>
+      </w:r>
+      <w:r>
+        <w:rPr>
+          <w:b/>
+        </w:rPr>
+        <w:t xml:space="preserve">.1 </w:t>
+      </w:r>
+      <w:r>
+        <w:rPr>
+          <w:bCs/>
+        </w:rPr>
+        <w:t xml:space="preserve">Jena </w:t>
+      </w:r>
+      <w:r>
+        <w:rPr>
+          <w:bCs/>
+        </w:rPr>
+        <w:t>API</w:t>
+      </w:r>
+      <w:r>
+        <w:rPr>
+          <w:bCs/>
+        </w:rPr>
+        <w:t xml:space="preserve"> Service </w:t>
+      </w:r>
+    </w:p>
+    <w:p>
+      <w:pPr>
+        <w:pStyle w:val="ListParagraph"/>
+        <w:ind w:left="1080" w:firstLine="0"/>
+        <w:rPr>
+          <w:bCs/>
+        </w:rPr>
+      </w:pPr>
+      <w:r>
+        <w:rPr>
+          <w:b/>
+        </w:rPr>
+        <w:t>3.</w:t>
+      </w:r>
+      <w:r>
+        <w:rPr>
+          <w:b/>
+        </w:rPr>
+        <w:t>3</w:t>
+      </w:r>
+      <w:r>
+        <w:rPr>
+          <w:b/>
+        </w:rPr>
+        <w:t xml:space="preserve">.2 </w:t>
+      </w:r>
+      <w:r>
+        <w:rPr>
+          <w:bCs/>
+        </w:rPr>
+        <w:t>Front-end JSP Design</w:t>
+      </w:r>
+    </w:p>
+    <w:p>
+      <w:pPr>
+        <w:pStyle w:val="ListParagraph"/>
+        <w:numPr>
+          <w:ilvl w:val="1"/>
+          <w:numId w:val="1"/>
+        </w:numPr>
+        <w:rPr>
+          <w:b/>
+        </w:rPr>
+      </w:pPr>
+      <w:r>
+        <w:rPr>
+          <w:b/>
+        </w:rPr>
+        <w:t>Login and Registration Services</w:t>
+      </w:r>
+    </w:p>
+    <w:p>
+      <w:pPr>
+        <w:pStyle w:val="ListParagraph"/>
+        <w:ind w:firstLine="360"/>
+        <w:rPr>
+          <w:bCs/>
+        </w:rPr>
+      </w:pPr>
+      <w:r>
+        <w:rPr>
+          <w:b/>
+        </w:rPr>
+        <w:t xml:space="preserve">3.4.1 </w:t>
+      </w:r>
+      <w:r>
+        <w:rPr>
+          <w:bCs/>
+        </w:rPr>
+        <w:t>Backend Design</w:t>
+      </w:r>
+    </w:p>
+    <w:p>
+      <w:pPr>
+        <w:pStyle w:val="ListParagraph"/>
+        <w:ind w:firstLine="360"/>
+        <w:rPr>
+          <w:bCs/>
+        </w:rPr>
+      </w:pPr>
+      <w:r>
+        <w:rPr>
+          <w:b/>
+        </w:rPr>
+        <w:t xml:space="preserve">3.4.2 </w:t>
+      </w:r>
+      <w:r>
+        <w:rPr>
+          <w:bCs/>
+        </w:rPr>
+        <w:t>Front-end Angular Design</w:t>
+      </w:r>
+    </w:p>
+    <w:p>
+      <w:pPr>
+        <w:pStyle w:val="ListParagraph"/>
+        <w:ind w:firstLine="360"/>
+        <w:rPr>
+          <w:bCs/>
+        </w:rPr>
+      </w:pPr>
+      <w:r>
+        <w:rPr>
+          <w:b/>
+        </w:rPr>
+        <w:t xml:space="preserve">3.4.3 </w:t>
+      </w:r>
+      <w:r>
+        <w:rPr>
+          <w:bCs/>
+        </w:rPr>
+        <w:t>Additional Services</w:t>
+      </w:r>
+    </w:p>
+    <w:p>
+      <w:pPr>
+        <w:pStyle w:val="ListParagraph"/>
+        <w:numPr>
+          <w:ilvl w:val="1"/>
+          <w:numId w:val="1"/>
+        </w:numPr>
+        <w:rPr>
+          <w:b/>
+        </w:rPr>
+      </w:pPr>
+      <w:r>
+        <w:rPr>
+          <w:b/>
+        </w:rPr>
         <w:t>It all fits (Integration)</w:t>
+      </w:r>
+    </w:p>
+    <w:p>
+      <w:pPr>
+        <w:pStyle w:val="ListParagraph"/>
+        <w:ind w:left="1080" w:firstLine="0"/>
+        <w:rPr>
+          <w:bCs/>
+        </w:rPr>
+      </w:pPr>
+      <w:r>
+        <w:rPr>
+          <w:b/>
+        </w:rPr>
+        <w:t>3.</w:t>
+      </w:r>
+      <w:r>
+        <w:rPr>
+          <w:b/>
+        </w:rPr>
+        <w:t>5</w:t>
+      </w:r>
+      <w:r>
+        <w:rPr>
+          <w:b/>
+        </w:rPr>
+        <w:t xml:space="preserve">.1 </w:t>
+      </w:r>
+      <w:r>
+        <w:rPr>
+          <w:bCs/>
+        </w:rPr>
+        <w:t>Role of Microservices</w:t>
+      </w:r>
+    </w:p>
+    <w:p>
+      <w:pPr>
+        <w:pStyle w:val="ListParagraph"/>
+        <w:ind w:left="1080" w:firstLine="0"/>
+        <w:rPr>
+          <w:bCs/>
+        </w:rPr>
+      </w:pPr>
+      <w:r>
+        <w:rPr>
+          <w:b/>
+        </w:rPr>
+        <w:t>3.</w:t>
+      </w:r>
+      <w:r>
+        <w:rPr>
+          <w:b/>
+        </w:rPr>
+        <w:t>5</w:t>
+      </w:r>
+      <w:r>
+        <w:rPr>
+          <w:b/>
+        </w:rPr>
+        <w:t xml:space="preserve">.2 </w:t>
+      </w:r>
+      <w:r>
+        <w:rPr>
+          <w:bCs/>
+        </w:rPr>
+        <w:t>Microservice Integration</w:t>
+      </w:r>
+    </w:p>
+    <w:p>
+      <w:pPr>
+        <w:pStyle w:val="ListParagraph"/>
+        <w:ind w:left="1080" w:firstLine="0"/>
+        <w:rPr>
+          <w:bCs/>
+        </w:rPr>
+      </w:pPr>
+      <w:r>
+        <w:rPr>
+          <w:b/>
+        </w:rPr>
+        <w:t>3.</w:t>
+      </w:r>
+      <w:r>
+        <w:rPr>
+          <w:b/>
+        </w:rPr>
+        <w:t>5</w:t>
+      </w:r>
+      <w:r>
+        <w:rPr>
+          <w:b/>
+        </w:rPr>
+        <w:t xml:space="preserve">.3 </w:t>
+      </w:r>
+      <w:r>
+        <w:rPr>
+          <w:bCs/>
+        </w:rPr>
+        <w:t xml:space="preserve">Wiring with </w:t>
+      </w:r>
+      <w:r>
+        <w:rPr>
+          <w:bCs/>
+        </w:rPr>
+        <w:t xml:space="preserve">Spring boot </w:t>
       </w:r>
     </w:p>
     <w:p>
@@ -706,19 +1343,76 @@
     <w:p>
       <w:pPr>
         <w:pStyle w:val="ListParagraph"/>
-        <w:numPr>
-          <w:ilvl w:val="0"/>
-          <w:numId w:val="1"/>
-        </w:numPr>
-        <w:rPr>
-          <w:b/>
-        </w:rPr>
-      </w:pPr>
-      <w:r>
-        <w:rPr>
-          <w:b/>
-        </w:rPr>
-        <w:t>Implementation</w:t>
+        <w:ind w:left="1080" w:firstLine="0"/>
+        <w:rPr>
+          <w:bCs/>
+        </w:rPr>
+      </w:pPr>
+      <w:r>
+        <w:rPr>
+          <w:b/>
+        </w:rPr>
+        <w:t xml:space="preserve">4.1.1 </w:t>
+      </w:r>
+      <w:r>
+        <w:rPr>
+          <w:bCs/>
+        </w:rPr>
+        <w:t>Use Cases Diagram</w:t>
+      </w:r>
+    </w:p>
+    <w:p>
+      <w:pPr>
+        <w:pStyle w:val="ListParagraph"/>
+        <w:ind w:left="1080" w:firstLine="0"/>
+        <w:rPr>
+          <w:bCs/>
+        </w:rPr>
+      </w:pPr>
+      <w:r>
+        <w:rPr>
+          <w:b/>
+        </w:rPr>
+        <w:t xml:space="preserve">4.1.2 </w:t>
+      </w:r>
+      <w:r>
+        <w:rPr>
+          <w:bCs/>
+        </w:rPr>
+        <w:t xml:space="preserve">User Stories </w:t>
+      </w:r>
+    </w:p>
+    <w:p>
+      <w:pPr>
+        <w:pStyle w:val="ListParagraph"/>
+        <w:ind w:left="1080" w:firstLine="0"/>
+        <w:rPr>
+          <w:bCs/>
+        </w:rPr>
+      </w:pPr>
+      <w:r>
+        <w:rPr>
+          <w:b/>
+        </w:rPr>
+        <w:t>4.1.</w:t>
+      </w:r>
+      <w:r>
+        <w:rPr>
+          <w:b/>
+        </w:rPr>
+        <w:t>3</w:t>
+      </w:r>
+      <w:r>
+        <w:rPr>
+          <w:b/>
+        </w:rPr>
+        <w:t xml:space="preserve"> </w:t>
+      </w:r>
+      <w:r>
+        <w:rPr>
+          <w:bCs/>
+        </w:rPr>
+        <w:t>Sprint Planning and Implementation</w:t>
       </w:r>
     </w:p>
     <w:p>
@@ -736,7 +1430,75 @@
         <w:rPr>
           <w:b/>
         </w:rPr>
-        <w:t>Control Flow</w:t>
+        <w:t>Version Control</w:t>
+      </w:r>
+    </w:p>
+    <w:p>
+      <w:pPr>
+        <w:pStyle w:val="ListParagraph"/>
+        <w:ind w:firstLine="360"/>
+        <w:rPr>
+          <w:b/>
+        </w:rPr>
+      </w:pPr>
+      <w:r>
+        <w:rPr>
+          <w:b/>
+        </w:rPr>
+        <w:t xml:space="preserve">4.2.1 </w:t>
+      </w:r>
+      <w:r>
+        <w:rPr>
+          <w:bCs/>
+        </w:rPr>
+        <w:t>GitHub</w:t>
+      </w:r>
+    </w:p>
+    <w:p>
+      <w:pPr>
+        <w:pStyle w:val="ListParagraph"/>
+        <w:ind w:firstLine="360"/>
+        <w:rPr>
+          <w:b/>
+        </w:rPr>
+      </w:pPr>
+      <w:r>
+        <w:rPr>
+          <w:b/>
+        </w:rPr>
+        <w:t xml:space="preserve">4.1.2 </w:t>
+      </w:r>
+      <w:r>
+        <w:rPr>
+          <w:bCs/>
+        </w:rPr>
+        <w:t>Multiple Repositories</w:t>
+      </w:r>
+      <w:r>
+        <w:rPr>
+          <w:b/>
+        </w:rPr>
+        <w:tab/>
+        <w:t xml:space="preserve">  </w:t>
+      </w:r>
+    </w:p>
+    <w:p>
+      <w:pPr>
+        <w:pStyle w:val="ListParagraph"/>
+        <w:numPr>
+          <w:ilvl w:val="0"/>
+          <w:numId w:val="1"/>
+        </w:numPr>
+        <w:rPr>
+          <w:b/>
+        </w:rPr>
+      </w:pPr>
+      <w:r>
+        <w:rPr>
+          <w:b/>
+        </w:rPr>
+        <w:lastRenderedPageBreak/>
+        <w:t>Implementation</w:t>
       </w:r>
     </w:p>
     <w:p>
@@ -754,7 +1516,109 @@
         <w:rPr>
           <w:b/>
         </w:rPr>
+        <w:t>Control Flow</w:t>
+      </w:r>
+    </w:p>
+    <w:p>
+      <w:pPr>
+        <w:pStyle w:val="ListParagraph"/>
+        <w:ind w:left="1080" w:firstLine="0"/>
+        <w:rPr>
+          <w:bCs/>
+        </w:rPr>
+      </w:pPr>
+      <w:r>
+        <w:rPr>
+          <w:b/>
+        </w:rPr>
+        <w:t xml:space="preserve">5.1.1 </w:t>
+      </w:r>
+      <w:r>
+        <w:rPr>
+          <w:bCs/>
+        </w:rPr>
+        <w:t>Application Flow</w:t>
+      </w:r>
+    </w:p>
+    <w:p>
+      <w:pPr>
+        <w:pStyle w:val="ListParagraph"/>
+        <w:ind w:left="1080" w:firstLine="0"/>
+        <w:rPr>
+          <w:bCs/>
+        </w:rPr>
+      </w:pPr>
+      <w:r>
+        <w:rPr>
+          <w:b/>
+        </w:rPr>
+        <w:t xml:space="preserve">5.1.2 </w:t>
+      </w:r>
+      <w:r>
+        <w:rPr>
+          <w:bCs/>
+        </w:rPr>
+        <w:t>Sequence Models</w:t>
+      </w:r>
+    </w:p>
+    <w:p>
+      <w:pPr>
+        <w:pStyle w:val="ListParagraph"/>
+        <w:numPr>
+          <w:ilvl w:val="1"/>
+          <w:numId w:val="1"/>
+        </w:numPr>
+        <w:rPr>
+          <w:b/>
+        </w:rPr>
+      </w:pPr>
+      <w:r>
+        <w:rPr>
+          <w:b/>
+        </w:rPr>
         <w:t xml:space="preserve">Services and Endpoints Used </w:t>
+      </w:r>
+    </w:p>
+    <w:p>
+      <w:pPr>
+        <w:pStyle w:val="ListParagraph"/>
+        <w:ind w:left="1080" w:firstLine="0"/>
+        <w:rPr>
+          <w:bCs/>
+        </w:rPr>
+      </w:pPr>
+      <w:r>
+        <w:rPr>
+          <w:b/>
+        </w:rPr>
+        <w:t xml:space="preserve">5.2.1 </w:t>
+      </w:r>
+      <w:r>
+        <w:rPr>
+          <w:bCs/>
+        </w:rPr>
+        <w:t>SPARQL Endpoint</w:t>
+      </w:r>
+    </w:p>
+    <w:p>
+      <w:pPr>
+        <w:pStyle w:val="ListParagraph"/>
+        <w:ind w:left="1080" w:firstLine="0"/>
+        <w:rPr>
+          <w:bCs/>
+        </w:rPr>
+      </w:pPr>
+      <w:r>
+        <w:rPr>
+          <w:b/>
+        </w:rPr>
+        <w:t xml:space="preserve">5.2.2 </w:t>
+      </w:r>
+      <w:r>
+        <w:rPr>
+          <w:bCs/>
+        </w:rPr>
+        <w:t xml:space="preserve"> </w:t>
       </w:r>
     </w:p>
     <w:p>
@@ -779,7 +1643,7 @@
       <w:pPr>
         <w:pStyle w:val="ListParagraph"/>
         <w:numPr>
-          <w:ilvl w:val="0"/>
+          <w:ilvl w:val="1"/>
           <w:numId w:val="1"/>
         </w:numPr>
         <w:rPr>
@@ -790,7 +1654,76 @@
         <w:rPr>
           <w:b/>
         </w:rPr>
-        <w:t>Possible Extensions</w:t>
+        <w:t>User Interface</w:t>
+      </w:r>
+    </w:p>
+    <w:p>
+      <w:pPr>
+        <w:pStyle w:val="ListParagraph"/>
+        <w:ind w:left="1080" w:firstLine="0"/>
+        <w:rPr>
+          <w:b/>
+        </w:rPr>
+      </w:pPr>
+      <w:r>
+        <w:rPr>
+          <w:b/>
+        </w:rPr>
+        <w:t xml:space="preserve">6.1.1 </w:t>
+      </w:r>
+      <w:r>
+        <w:rPr>
+          <w:bCs/>
+        </w:rPr>
+        <w:t>Course</w:t>
+      </w:r>
+      <w:r>
+        <w:rPr>
+          <w:bCs/>
+        </w:rPr>
+        <w:t xml:space="preserve"> Op Pages</w:t>
+      </w:r>
+    </w:p>
+    <w:p>
+      <w:pPr>
+        <w:pStyle w:val="ListParagraph"/>
+        <w:ind w:left="1080" w:firstLine="0"/>
+        <w:rPr>
+          <w:b/>
+        </w:rPr>
+      </w:pPr>
+      <w:r>
+        <w:rPr>
+          <w:b/>
+        </w:rPr>
+        <w:t xml:space="preserve">6.1.2 </w:t>
+      </w:r>
+      <w:r>
+        <w:rPr>
+          <w:bCs/>
+        </w:rPr>
+        <w:t>Login Page</w:t>
+      </w:r>
+    </w:p>
+    <w:p>
+      <w:pPr>
+        <w:pStyle w:val="ListParagraph"/>
+        <w:ind w:left="1080" w:firstLine="0"/>
+        <w:rPr>
+          <w:b/>
+        </w:rPr>
+      </w:pPr>
+      <w:r>
+        <w:rPr>
+          <w:b/>
+        </w:rPr>
+        <w:t xml:space="preserve">6.1.3 </w:t>
+      </w:r>
+      <w:r>
+        <w:rPr>
+          <w:bCs/>
+        </w:rPr>
+        <w:t>Registration Page</w:t>
       </w:r>
     </w:p>
     <w:p>
@@ -808,7 +1741,7 @@
         <w:rPr>
           <w:b/>
         </w:rPr>
-        <w:t>Conclusion</w:t>
+        <w:t>Possible Extensions</w:t>
       </w:r>
     </w:p>
     <w:p>
@@ -826,98 +1759,1710 @@
         <w:rPr>
           <w:b/>
         </w:rPr>
+        <w:t>Conclusion</w:t>
+      </w:r>
+    </w:p>
+    <w:p>
+      <w:pPr>
+        <w:pStyle w:val="ListParagraph"/>
+        <w:numPr>
+          <w:ilvl w:val="0"/>
+          <w:numId w:val="1"/>
+        </w:numPr>
+        <w:rPr>
+          <w:b/>
+        </w:rPr>
+      </w:pPr>
+      <w:r>
+        <w:rPr>
+          <w:b/>
+        </w:rPr>
         <w:t xml:space="preserve">References </w:t>
       </w:r>
     </w:p>
     <w:p>
       <w:pPr>
-        <w:rPr>
-          <w:b/>
-        </w:rPr>
-      </w:pPr>
-    </w:p>
-    <w:p>
-      <w:pPr>
-        <w:ind w:left="0" w:firstLine="360"/>
-        <w:rPr>
-          <w:b/>
-        </w:rPr>
-      </w:pPr>
-      <w:r>
-        <w:rPr>
-          <w:b/>
-        </w:rPr>
+        <w:pStyle w:val="ListParagraph"/>
+        <w:ind w:firstLine="0"/>
+        <w:rPr>
+          <w:b/>
+        </w:rPr>
+      </w:pPr>
+    </w:p>
+    <w:p>
+      <w:pPr>
+        <w:pStyle w:val="ListParagraph"/>
+        <w:ind w:firstLine="0"/>
+        <w:rPr>
+          <w:b/>
+        </w:rPr>
+      </w:pPr>
+    </w:p>
+    <w:p>
+      <w:pPr>
+        <w:pStyle w:val="ListParagraph"/>
+        <w:ind w:firstLine="0"/>
+        <w:rPr>
+          <w:b/>
+        </w:rPr>
+      </w:pPr>
+    </w:p>
+    <w:p>
+      <w:pPr>
+        <w:pStyle w:val="ListParagraph"/>
+        <w:ind w:firstLine="0"/>
+        <w:rPr>
+          <w:b/>
+        </w:rPr>
+      </w:pPr>
+    </w:p>
+    <w:p>
+      <w:pPr>
+        <w:pStyle w:val="ListParagraph"/>
+        <w:ind w:firstLine="0"/>
+        <w:rPr>
+          <w:b/>
+        </w:rPr>
+      </w:pPr>
+    </w:p>
+    <w:p>
+      <w:pPr>
+        <w:pStyle w:val="ListParagraph"/>
+        <w:ind w:firstLine="0"/>
+        <w:rPr>
+          <w:b/>
+        </w:rPr>
+      </w:pPr>
+    </w:p>
+    <w:p>
+      <w:pPr>
+        <w:pStyle w:val="ListParagraph"/>
+        <w:ind w:firstLine="0"/>
+        <w:rPr>
+          <w:b/>
+        </w:rPr>
+      </w:pPr>
+    </w:p>
+    <w:p>
+      <w:pPr>
+        <w:pStyle w:val="ListParagraph"/>
+        <w:ind w:firstLine="0"/>
+        <w:rPr>
+          <w:b/>
+        </w:rPr>
+      </w:pPr>
+    </w:p>
+    <w:p>
+      <w:pPr>
+        <w:pStyle w:val="ListParagraph"/>
+        <w:ind w:firstLine="0"/>
+        <w:rPr>
+          <w:b/>
+        </w:rPr>
+      </w:pPr>
+    </w:p>
+    <w:p>
+      <w:pPr>
+        <w:pStyle w:val="ListParagraph"/>
+        <w:ind w:firstLine="0"/>
+        <w:rPr>
+          <w:b/>
+        </w:rPr>
+      </w:pPr>
+    </w:p>
+    <w:p>
+      <w:pPr>
+        <w:pStyle w:val="ListParagraph"/>
+        <w:ind w:firstLine="0"/>
+        <w:rPr>
+          <w:b/>
+        </w:rPr>
+      </w:pPr>
+    </w:p>
+    <w:p>
+      <w:pPr>
+        <w:pStyle w:val="ListParagraph"/>
+        <w:ind w:firstLine="0"/>
+        <w:rPr>
+          <w:b/>
+        </w:rPr>
+      </w:pPr>
+    </w:p>
+    <w:p>
+      <w:pPr>
+        <w:pStyle w:val="ListParagraph"/>
+        <w:ind w:firstLine="0"/>
+        <w:rPr>
+          <w:b/>
+        </w:rPr>
+      </w:pPr>
+    </w:p>
+    <w:p>
+      <w:pPr>
+        <w:pStyle w:val="ListParagraph"/>
+        <w:ind w:firstLine="0"/>
+        <w:rPr>
+          <w:b/>
+        </w:rPr>
+      </w:pPr>
+    </w:p>
+    <w:p>
+      <w:pPr>
+        <w:pStyle w:val="ListParagraph"/>
+        <w:ind w:firstLine="0"/>
+        <w:rPr>
+          <w:b/>
+        </w:rPr>
+      </w:pPr>
+    </w:p>
+    <w:p>
+      <w:pPr>
+        <w:pStyle w:val="ListParagraph"/>
+        <w:ind w:firstLine="0"/>
+        <w:rPr>
+          <w:b/>
+        </w:rPr>
+      </w:pPr>
+    </w:p>
+    <w:p>
+      <w:pPr>
+        <w:pStyle w:val="ListParagraph"/>
+        <w:ind w:firstLine="0"/>
+        <w:rPr>
+          <w:b/>
+        </w:rPr>
+      </w:pPr>
+    </w:p>
+    <w:p>
+      <w:pPr>
+        <w:pStyle w:val="ListParagraph"/>
+        <w:ind w:firstLine="0"/>
+        <w:rPr>
+          <w:b/>
+        </w:rPr>
+      </w:pPr>
+    </w:p>
+    <w:p>
+      <w:pPr>
+        <w:pStyle w:val="ListParagraph"/>
+        <w:ind w:firstLine="0"/>
+        <w:rPr>
+          <w:b/>
+        </w:rPr>
+      </w:pPr>
+    </w:p>
+    <w:p>
+      <w:pPr>
+        <w:pStyle w:val="ListParagraph"/>
+        <w:ind w:firstLine="0"/>
+        <w:rPr>
+          <w:b/>
+        </w:rPr>
+      </w:pPr>
+    </w:p>
+    <w:p>
+      <w:pPr>
+        <w:pStyle w:val="ListParagraph"/>
+        <w:ind w:firstLine="0"/>
+        <w:rPr>
+          <w:b/>
+        </w:rPr>
+      </w:pPr>
+    </w:p>
+    <w:p>
+      <w:pPr>
+        <w:pStyle w:val="ListParagraph"/>
+        <w:ind w:firstLine="0"/>
+        <w:rPr>
+          <w:b/>
+        </w:rPr>
+      </w:pPr>
+    </w:p>
+    <w:p>
+      <w:pPr>
+        <w:pStyle w:val="ListParagraph"/>
+        <w:ind w:firstLine="0"/>
+        <w:rPr>
+          <w:b/>
+        </w:rPr>
+      </w:pPr>
+    </w:p>
+    <w:p>
+      <w:pPr>
+        <w:pStyle w:val="ListParagraph"/>
+        <w:ind w:firstLine="0"/>
+        <w:rPr>
+          <w:b/>
+        </w:rPr>
+      </w:pPr>
+    </w:p>
+    <w:p>
+      <w:pPr>
+        <w:pStyle w:val="ListParagraph"/>
+        <w:ind w:firstLine="0"/>
+        <w:rPr>
+          <w:b/>
+        </w:rPr>
+      </w:pPr>
+    </w:p>
+    <w:p>
+      <w:pPr>
+        <w:pStyle w:val="ListParagraph"/>
+        <w:ind w:firstLine="0"/>
+        <w:rPr>
+          <w:b/>
+        </w:rPr>
+      </w:pPr>
+    </w:p>
+    <w:p>
+      <w:pPr>
+        <w:pStyle w:val="ListParagraph"/>
+        <w:ind w:firstLine="0"/>
+        <w:rPr>
+          <w:b/>
+        </w:rPr>
+      </w:pPr>
+    </w:p>
+    <w:p>
+      <w:pPr>
+        <w:pStyle w:val="ListParagraph"/>
+        <w:ind w:firstLine="0"/>
+        <w:rPr>
+          <w:b/>
+        </w:rPr>
+      </w:pPr>
+    </w:p>
+    <w:p>
+      <w:pPr>
+        <w:pStyle w:val="ListParagraph"/>
+        <w:ind w:firstLine="0"/>
+        <w:rPr>
+          <w:b/>
+        </w:rPr>
+      </w:pPr>
+    </w:p>
+    <w:p>
+      <w:pPr>
+        <w:ind w:left="0" w:firstLine="0"/>
+        <w:rPr>
+          <w:b/>
+        </w:rPr>
+      </w:pPr>
+    </w:p>
+    <w:p>
+      <w:pPr>
+        <w:ind w:left="0" w:firstLine="0"/>
+        <w:rPr>
+          <w:b/>
+        </w:rPr>
+      </w:pPr>
+      <w:r>
+        <w:rPr>
+          <w:b/>
+        </w:rPr>
+        <w:lastRenderedPageBreak/>
         <w:t>1.Introduction</w:t>
       </w:r>
     </w:p>
     <w:p>
       <w:pPr>
-        <w:spacing w:line="276" w:lineRule="auto"/>
-        <w:ind w:left="1305" w:firstLine="0"/>
+        <w:ind w:left="0" w:firstLine="0"/>
         <w:jc w:val="both"/>
       </w:pPr>
       <w:r>
-        <w:rPr>
-          <w:b/>
+        <w:t xml:space="preserve">         </w:t>
+      </w:r>
+      <w:r>
+        <w:t>The university student portal is developed using the Angular User Interface and back-end is developed with Java using Spring Boot</w:t>
+      </w:r>
+      <w:r>
+        <w:t>.</w:t>
+      </w:r>
+      <w:r>
+        <w:t xml:space="preserve"> </w:t>
+      </w:r>
+      <w:r>
+        <w:t>H</w:t>
+      </w:r>
+      <w:r>
+        <w:t>ere</w:t>
+      </w:r>
+      <w:r>
+        <w:t xml:space="preserve"> the data is created and updated through the Ontology model developed using Protégé. The ontology creates a relationship between various entities and classes, it also describes how these entities can be grouped according to their similarities and differences. In our ontology model, we are creating two different ontologies: Faculty Ontology and Courses Ontology. The Faculty Ontology contains details of the faculty and staff members. The Course Ontology contains the course details, time, </w:t>
+      </w:r>
+      <w:proofErr w:type="gramStart"/>
+      <w:r>
+        <w:t>days</w:t>
+      </w:r>
+      <w:proofErr w:type="gramEnd"/>
+      <w:r>
+        <w:t xml:space="preserve"> and the semester, in which the courses are provided by the department for both graduate and under-graduate students. These ontologies are then combined, thus providing a relationship between the faculty and the course, where we can then obtain the details of the professors teaching the different courses.</w:t>
+      </w:r>
+    </w:p>
+    <w:p>
+      <w:pPr>
+        <w:ind w:left="0" w:firstLine="0"/>
+        <w:jc w:val="both"/>
+      </w:pPr>
+      <w:r>
+        <w:t xml:space="preserve">Jena API is used to maintain the schema of the ontology using various Inference and Ontology models. This application is built in Java SE 10 using the Eclipse IDE. The Angular framework is used to build the User Interface for the data available in the Ontology models. Spring Boot works at the middle layer, wiring the Angular User Interface with the ontology models and/or database for student login. </w:t>
+      </w:r>
+    </w:p>
+    <w:p>
+      <w:pPr>
+        <w:ind w:left="0" w:firstLine="0"/>
+        <w:jc w:val="both"/>
+      </w:pPr>
+      <w:r>
+        <w:t>The intent of the web application is to help students log into their University account, as well as register for courses and view their registration status. We are using two possible data-sources, one being Protégé to populate domain information(turtle files) and Database to store the login information and student registration status. Jena API is used to integrate the models in runtime.</w:t>
+      </w:r>
+    </w:p>
+    <w:p>
+      <w:pPr>
+        <w:ind w:left="0" w:firstLine="0"/>
+        <w:rPr>
+          <w:b/>
+        </w:rPr>
+      </w:pPr>
+      <w:r>
+        <w:rPr>
+          <w:b/>
+        </w:rPr>
+        <w:t xml:space="preserve">1.1 </w:t>
+      </w:r>
+      <w:r>
+        <w:rPr>
+          <w:b/>
+        </w:rPr>
+        <w:t>Domain</w:t>
+      </w:r>
+    </w:p>
+    <w:p>
+      <w:pPr>
+        <w:ind w:left="0" w:firstLine="0"/>
+        <w:rPr>
+          <w:b/>
+          <w:bCs/>
+        </w:rPr>
+      </w:pPr>
+      <w:r>
+        <w:rPr>
+          <w:b/>
+          <w:bCs/>
+        </w:rPr>
+        <w:t>1.1.1 Existing System</w:t>
+      </w:r>
+    </w:p>
+    <w:p>
+      <w:pPr>
+        <w:ind w:left="0" w:firstLine="0"/>
+        <w:rPr>
+          <w:b/>
+          <w:bCs/>
+        </w:rPr>
+      </w:pPr>
+    </w:p>
+    <w:p>
+      <w:pPr>
+        <w:ind w:left="0" w:firstLine="0"/>
+        <w:rPr>
+          <w:b/>
+          <w:bCs/>
+        </w:rPr>
+      </w:pPr>
+      <w:r>
+        <w:rPr>
+          <w:b/>
+          <w:bCs/>
+        </w:rPr>
+        <w:t xml:space="preserve">1.1.2 Proposed System </w:t>
+      </w:r>
+    </w:p>
+    <w:p>
+      <w:pPr>
+        <w:ind w:left="0" w:firstLine="0"/>
+        <w:jc w:val="both"/>
+      </w:pPr>
+      <w:r>
+        <w:t xml:space="preserve">This application is used for course registration for students, where students can login to the portal using their University </w:t>
+      </w:r>
+      <w:r>
+        <w:t>username and password</w:t>
+      </w:r>
+      <w:r>
+        <w:t xml:space="preserve">. This application mainly focuses on the Computer Science Department for both under-graduate and graduate students. The user can register for the courses available for current semester and browse courses for any other semesters. They can also add and drop courses depending on their registration status. The user will be displayed with the courses, faculty who teaches the course, </w:t>
+      </w:r>
+      <w:r>
+        <w:t>semester,</w:t>
+      </w:r>
+      <w:r>
+        <w:t xml:space="preserve"> and time when the course is offered</w:t>
+      </w:r>
+      <w:r>
+        <w:t>.</w:t>
+      </w:r>
+    </w:p>
+    <w:p>
+      <w:pPr>
+        <w:ind w:left="0" w:firstLine="0"/>
+        <w:jc w:val="both"/>
+      </w:pPr>
+      <w:r>
+        <w:t xml:space="preserve">A Microservice is created for </w:t>
+      </w:r>
+      <w:r>
+        <w:t>integrating</w:t>
+      </w:r>
+      <w:r>
+        <w:t xml:space="preserve"> the </w:t>
+      </w:r>
+      <w:r>
+        <w:t>services</w:t>
+      </w:r>
+      <w:r>
+        <w:t xml:space="preserve"> from </w:t>
+      </w:r>
+      <w:r>
+        <w:t>Course Op</w:t>
+      </w:r>
+      <w:r>
+        <w:t xml:space="preserve"> Model</w:t>
+      </w:r>
+      <w:r>
+        <w:t xml:space="preserve">, </w:t>
+      </w:r>
+      <w:proofErr w:type="gramStart"/>
+      <w:r>
+        <w:t>Registration</w:t>
+      </w:r>
+      <w:proofErr w:type="gramEnd"/>
+      <w:r>
+        <w:t xml:space="preserve"> and login services</w:t>
+      </w:r>
+      <w:r>
+        <w:t xml:space="preserve">. This framework maintains a database for all the student login </w:t>
+      </w:r>
+      <w:r>
+        <w:t xml:space="preserve">and course </w:t>
+      </w:r>
+      <w:r>
+        <w:t>details, where data can be added and removed based on the changes made by the user. Spring Boot is a Java-based framework used to create microservice. We use the student login</w:t>
+      </w:r>
+      <w:r>
+        <w:t xml:space="preserve"> and registration</w:t>
+      </w:r>
+      <w:r>
+        <w:t xml:space="preserve"> data, which is maintained in the relational DB</w:t>
+      </w:r>
+      <w:r>
+        <w:t xml:space="preserve"> and </w:t>
+      </w:r>
+      <w:r>
+        <w:t xml:space="preserve">the RDF data </w:t>
+      </w:r>
+      <w:r>
+        <w:t>maintained</w:t>
+      </w:r>
+      <w:r>
+        <w:t xml:space="preserve"> in the </w:t>
+      </w:r>
+      <w:r>
+        <w:t>Course Op services</w:t>
+      </w:r>
+      <w:r>
+        <w:t>.</w:t>
+      </w:r>
+    </w:p>
+    <w:p>
+      <w:pPr>
+        <w:ind w:left="0" w:firstLine="0"/>
+        <w:jc w:val="both"/>
+      </w:pPr>
+    </w:p>
+    <w:p>
+      <w:pPr>
+        <w:ind w:left="0" w:firstLine="0"/>
+        <w:rPr>
+          <w:b/>
+        </w:rPr>
+      </w:pPr>
+      <w:r>
+        <w:rPr>
+          <w:b/>
+        </w:rPr>
+        <w:t>2.</w:t>
+      </w:r>
+      <w:r>
+        <w:rPr>
+          <w:b/>
+        </w:rPr>
+        <w:t>Knowledge Gathering</w:t>
+      </w:r>
+    </w:p>
+    <w:p>
+      <w:pPr>
+        <w:ind w:left="0" w:firstLine="0"/>
+        <w:rPr>
+          <w:b/>
+        </w:rPr>
+      </w:pPr>
+      <w:r>
+        <w:rPr>
+          <w:b/>
+        </w:rPr>
+        <w:t xml:space="preserve"> 2.1 </w:t>
+      </w:r>
+      <w:r>
+        <w:rPr>
+          <w:b/>
+        </w:rPr>
+        <w:t>Domain – Department of CS</w:t>
+      </w:r>
+    </w:p>
+    <w:p>
+      <w:pPr>
+        <w:ind w:left="0" w:firstLine="0"/>
+        <w:rPr>
+          <w:bCs/>
+        </w:rPr>
+      </w:pPr>
+      <w:r>
+        <w:rPr>
+          <w:b/>
+        </w:rPr>
+        <w:lastRenderedPageBreak/>
+        <w:t xml:space="preserve">        </w:t>
+      </w:r>
+      <w:r>
+        <w:rPr>
+          <w:bCs/>
+        </w:rPr>
+        <w:t xml:space="preserve">This system is designed to </w:t>
+      </w:r>
+      <w:r>
+        <w:rPr>
+          <w:bCs/>
+        </w:rPr>
+        <w:t>courses and the faculty who teaches the course. This helps the students to register to courses according to their requirements in that particular semester. In this application we are providing the registration service only for Computer Science department students.</w:t>
+      </w:r>
+      <w:r>
+        <w:rPr>
+          <w:bCs/>
+        </w:rPr>
+        <w:t xml:space="preserve"> </w:t>
+      </w:r>
+      <w:proofErr w:type="gramStart"/>
+      <w:r>
+        <w:rPr>
+          <w:bCs/>
+        </w:rPr>
+        <w:t>This datasets</w:t>
+      </w:r>
+      <w:proofErr w:type="gramEnd"/>
+      <w:r>
+        <w:rPr>
+          <w:bCs/>
+        </w:rPr>
+        <w:t xml:space="preserve"> is represented in RDF triple format</w:t>
+      </w:r>
+      <w:r>
+        <w:rPr>
+          <w:bCs/>
+        </w:rPr>
+        <w:t xml:space="preserve"> using Protégé editor.</w:t>
+      </w:r>
+    </w:p>
+    <w:p>
+      <w:pPr>
+        <w:ind w:left="0" w:firstLine="0"/>
+        <w:rPr>
+          <w:b/>
+        </w:rPr>
+      </w:pPr>
+      <w:r>
+        <w:rPr>
+          <w:b/>
+        </w:rPr>
+        <w:t>2.1.1 Course Datasets</w:t>
+      </w:r>
+    </w:p>
+    <w:p>
+      <w:pPr>
+        <w:ind w:left="0" w:firstLine="0"/>
+        <w:rPr>
+          <w:bCs/>
+        </w:rPr>
+      </w:pPr>
+      <w:r>
+        <w:rPr>
+          <w:bCs/>
+        </w:rPr>
+        <w:t xml:space="preserve">         The Course data is collected from the CCSU websites for all the courses under CS department . This data is collected based on different Semester i.e., Spring/Summer/Fall. It contains details like when the course is provided , timings/days for different courses, semester when the course is offered, Description and its prerequisites. </w:t>
+      </w:r>
+    </w:p>
+    <w:p>
+      <w:pPr>
+        <w:ind w:left="0" w:firstLine="0"/>
+        <w:rPr>
+          <w:b/>
+        </w:rPr>
+      </w:pPr>
+      <w:r>
+        <w:rPr>
+          <w:b/>
+        </w:rPr>
+        <w:t>2.1.</w:t>
+      </w:r>
+      <w:r>
+        <w:rPr>
+          <w:b/>
+        </w:rPr>
+        <w:t>2</w:t>
+      </w:r>
+      <w:r>
+        <w:rPr>
+          <w:b/>
+        </w:rPr>
+        <w:t xml:space="preserve"> Faculty Datasets</w:t>
+      </w:r>
+    </w:p>
+    <w:p>
+      <w:pPr>
+        <w:ind w:left="0" w:firstLine="0"/>
+        <w:rPr>
+          <w:bCs/>
+        </w:rPr>
+      </w:pPr>
+      <w:r>
+        <w:rPr>
+          <w:b/>
+        </w:rPr>
+        <w:t xml:space="preserve">          </w:t>
+      </w:r>
+      <w:r>
+        <w:rPr>
+          <w:bCs/>
+        </w:rPr>
+        <w:t xml:space="preserve">The faculty datasets </w:t>
+      </w:r>
+      <w:r>
+        <w:rPr>
+          <w:bCs/>
+        </w:rPr>
+        <w:t>contain</w:t>
+      </w:r>
+      <w:r>
+        <w:rPr>
+          <w:bCs/>
+        </w:rPr>
+        <w:t xml:space="preserve"> the data of different faculty and staff from the CS department</w:t>
+      </w:r>
+      <w:r>
+        <w:rPr>
+          <w:bCs/>
+        </w:rPr>
+        <w:t>. The data</w:t>
+      </w:r>
+      <w:r>
+        <w:rPr>
+          <w:bCs/>
+        </w:rPr>
+        <w:t xml:space="preserve"> is obtained from the CCSU official website. This contains the Name, email, </w:t>
+      </w:r>
+      <w:proofErr w:type="gramStart"/>
+      <w:r>
+        <w:rPr>
+          <w:bCs/>
+        </w:rPr>
+        <w:t>Phone</w:t>
+      </w:r>
+      <w:proofErr w:type="gramEnd"/>
+      <w:r>
+        <w:rPr>
+          <w:bCs/>
+        </w:rPr>
+        <w:t xml:space="preserve"> and website for all the faculty and staff. This data is combined with the courses to define who teaches what so that the students can choose courses based on the different faculty available. </w:t>
+      </w:r>
+      <w:r>
+        <w:rPr>
+          <w:b/>
+        </w:rPr>
+        <w:t xml:space="preserve">   </w:t>
+      </w:r>
+    </w:p>
+    <w:p>
+      <w:pPr>
+        <w:spacing w:after="0"/>
+        <w:ind w:left="0" w:firstLine="0"/>
+        <w:rPr>
+          <w:b/>
+        </w:rPr>
+      </w:pPr>
+      <w:r>
+        <w:rPr>
+          <w:b/>
+        </w:rPr>
+        <w:t>2.2</w:t>
+      </w:r>
+      <w:r>
+        <w:rPr>
+          <w:b/>
+        </w:rPr>
+        <w:t xml:space="preserve">. </w:t>
+      </w:r>
+      <w:r>
+        <w:rPr>
+          <w:b/>
+        </w:rPr>
+        <w:t xml:space="preserve">Skillset </w:t>
+      </w:r>
+    </w:p>
+    <w:p>
+      <w:pPr>
+        <w:spacing w:after="0" w:line="240" w:lineRule="auto"/>
+        <w:ind w:left="0" w:firstLine="0"/>
+        <w:contextualSpacing/>
+        <w:rPr>
+          <w:b/>
+          <w:bCs/>
+        </w:rPr>
+      </w:pPr>
+      <w:r>
+        <w:rPr>
+          <w:b/>
+          <w:bCs/>
+        </w:rPr>
+        <w:t xml:space="preserve"> </w:t>
+      </w:r>
+      <w:r>
+        <w:rPr>
+          <w:b/>
+          <w:bCs/>
+        </w:rPr>
+        <w:t>2.2.</w:t>
+      </w:r>
+      <w:r>
+        <w:rPr>
+          <w:b/>
+          <w:bCs/>
+        </w:rPr>
+        <w:t>1</w:t>
+      </w:r>
+      <w:r>
+        <w:rPr>
+          <w:b/>
+          <w:bCs/>
+        </w:rPr>
+        <w:t xml:space="preserve"> Semantic Web</w:t>
+      </w:r>
+    </w:p>
+    <w:p>
+      <w:pPr>
+        <w:spacing w:after="0" w:line="240" w:lineRule="auto"/>
+        <w:ind w:left="0" w:firstLine="0"/>
+        <w:contextualSpacing/>
+        <w:rPr>
+          <w:b/>
+          <w:bCs/>
+        </w:rPr>
+      </w:pPr>
+    </w:p>
+    <w:p>
+      <w:pPr>
+        <w:spacing w:after="0" w:line="240" w:lineRule="auto"/>
+        <w:ind w:left="0" w:firstLine="0"/>
+        <w:contextualSpacing/>
+        <w:jc w:val="both"/>
+      </w:pPr>
+      <w:r>
+        <w:t xml:space="preserve">         The Semantic Web is a vision about an extending the existing World Wide Web. The data in www </w:t>
+      </w:r>
+      <w:r>
+        <w:t xml:space="preserve">      </w:t>
+      </w:r>
+      <w:r>
+        <w:t>is unstructured if this data is made a part of the new Semantic web, can be referenced directly by their unique identifier, called Universal Resource Identifier (URI). URIs are interconnected in a graph infrastructure thus comprising a huge library of information that can be easily and uniformly accessed by Semantic web applications.</w:t>
+      </w:r>
+    </w:p>
+    <w:p>
+      <w:pPr>
+        <w:spacing w:after="0" w:line="240" w:lineRule="auto"/>
+        <w:ind w:left="0" w:firstLine="0"/>
+        <w:contextualSpacing/>
+        <w:jc w:val="both"/>
+      </w:pPr>
+    </w:p>
+    <w:p>
+      <w:pPr>
+        <w:spacing w:after="0" w:line="240" w:lineRule="auto"/>
+        <w:ind w:left="0" w:firstLine="0"/>
+        <w:contextualSpacing/>
+        <w:jc w:val="both"/>
+      </w:pPr>
+      <w:r>
+        <w:t>The benefit of using Semantic web over the existing web is, the Semantic web facilitates the machines to understand the information allowing the users to perform task effortlessly. To enable the encoding of semantic with the data, technologies such as Resource description framework (RDF) and  Web ontology Language(OWL) are used. These technologies are used to formally represent metadata.</w:t>
+      </w:r>
+    </w:p>
+    <w:p>
+      <w:pPr>
+        <w:spacing w:after="0" w:line="240" w:lineRule="auto"/>
+        <w:ind w:left="0" w:firstLine="0"/>
+        <w:contextualSpacing/>
+        <w:jc w:val="both"/>
+      </w:pPr>
+    </w:p>
+    <w:p>
+      <w:pPr>
+        <w:spacing w:after="0" w:line="240" w:lineRule="auto"/>
+        <w:ind w:left="0" w:firstLine="0"/>
+        <w:contextualSpacing/>
+        <w:jc w:val="both"/>
+      </w:pPr>
+      <w:r>
+        <w:rPr>
+          <w:b/>
+          <w:bCs/>
+        </w:rPr>
+        <w:t>2.2.2 Spring Boot Micro-services</w:t>
+      </w:r>
+    </w:p>
+    <w:p>
+      <w:pPr>
+        <w:spacing w:after="0" w:line="240" w:lineRule="auto"/>
+        <w:ind w:left="0" w:firstLine="0"/>
+        <w:contextualSpacing/>
+        <w:jc w:val="both"/>
+        <w:rPr>
+          <w:b/>
+          <w:bCs/>
+        </w:rPr>
+      </w:pPr>
+      <w:r>
+        <w:rPr>
+          <w:b/>
+          <w:bCs/>
         </w:rPr>
         <w:tab/>
-      </w:r>
-      <w:r>
-        <w:t>Th</w:t>
-      </w:r>
-      <w:r>
-        <w:t xml:space="preserve">e university </w:t>
-      </w:r>
-      <w:r>
-        <w:t>student portal is developed using the Angular User Interface and back-end is developed with Java using Spring Boot, in which the data is created and updated through the Ontology model developed using Protégé. The ontology creates a relationship between various entities and classes, it also describes how these entities can be grouped according to their similarities and differences. In our ontology model, we are creating two different ontologies: Faculty Ontology and Courses Ontology. The Faculty Ontology contains details of the faculty and staff members. The Course Ontology contains the course details, time, days and the semester, in which the courses are provided by the department for both graduate and under-graduate students. These ontologies are then combined, thus providing a relationship between the faculty and the course, where we can then obtain the details of the professors teaching the different courses.</w:t>
-      </w:r>
-    </w:p>
-    <w:p>
-      <w:pPr>
-        <w:ind w:left="0" w:firstLine="0"/>
-        <w:rPr>
-          <w:bCs/>
-        </w:rPr>
-      </w:pPr>
-    </w:p>
-    <w:p>
-      <w:pPr>
-        <w:spacing w:line="276" w:lineRule="auto"/>
-        <w:ind w:firstLine="720"/>
+        <w:t xml:space="preserve">      </w:t>
+      </w:r>
+    </w:p>
+    <w:p>
+      <w:pPr>
+        <w:spacing w:after="0" w:line="240" w:lineRule="auto"/>
+        <w:ind w:left="0" w:firstLine="0"/>
+        <w:contextualSpacing/>
         <w:jc w:val="both"/>
       </w:pPr>
       <w:r>
-        <w:t xml:space="preserve">Jena API is used to maintain the schema of the ontology using various Inference and Ontology models. This application is built in Java SE 10 using the Eclipse IDE. The Angular framework is used to build the User Interface for the data available in the Ontology models. </w:t>
+        <w:t xml:space="preserve">          </w:t>
+      </w:r>
+      <w:r>
+        <w:t>Microservices are increasingly used to create larger, more complex applications that are better developed and managed as a combination of smaller services that work cohesively together for larger, application-wide functionality. Spring Boot is a java-based framework which builds a standalone environment which communicates with many microservices available in our application.</w:t>
+      </w:r>
+    </w:p>
+    <w:p>
+      <w:pPr>
+        <w:spacing w:after="0" w:line="240" w:lineRule="auto"/>
+        <w:ind w:left="0" w:firstLine="0"/>
+        <w:contextualSpacing/>
+        <w:jc w:val="both"/>
+      </w:pPr>
+    </w:p>
+    <w:p>
+      <w:pPr>
+        <w:spacing w:after="0" w:line="240" w:lineRule="auto"/>
+        <w:ind w:left="0" w:firstLine="0"/>
+        <w:contextualSpacing/>
+        <w:jc w:val="both"/>
+      </w:pPr>
+      <w:r>
+        <w:t>The benefits of using Microservice architecture is it would allow the developers to scale up or down the size of the project independently. This feature is also useful in decreasing the expenses for the overall application also the failure of one module would not affect the whole operation of the application.</w:t>
+      </w:r>
+      <w:r>
+        <w:t xml:space="preserve">  </w:t>
+      </w:r>
+    </w:p>
+    <w:p>
+      <w:pPr>
+        <w:spacing w:after="0" w:line="240" w:lineRule="auto"/>
+        <w:ind w:left="0" w:firstLine="0"/>
+        <w:contextualSpacing/>
+        <w:jc w:val="both"/>
+      </w:pPr>
+      <w:r>
+        <w:t xml:space="preserve">    </w:t>
+      </w:r>
+    </w:p>
+    <w:p>
+      <w:pPr>
+        <w:spacing w:after="0" w:line="240" w:lineRule="auto"/>
+        <w:ind w:left="0" w:firstLine="0"/>
+        <w:contextualSpacing/>
+        <w:rPr>
+          <w:b/>
+          <w:bCs/>
+        </w:rPr>
+      </w:pPr>
+      <w:r>
+        <w:rPr>
+          <w:b/>
+          <w:bCs/>
+        </w:rPr>
+        <w:t xml:space="preserve"> </w:t>
+      </w:r>
+      <w:r>
+        <w:rPr>
+          <w:b/>
+          <w:bCs/>
+        </w:rPr>
+        <w:t>2.2.</w:t>
+      </w:r>
+      <w:r>
+        <w:rPr>
+          <w:b/>
+          <w:bCs/>
+        </w:rPr>
+        <w:t>3</w:t>
+      </w:r>
+      <w:r>
+        <w:rPr>
+          <w:b/>
+          <w:bCs/>
+        </w:rPr>
+        <w:t xml:space="preserve"> </w:t>
+      </w:r>
+      <w:r>
+        <w:rPr>
+          <w:b/>
+          <w:bCs/>
+        </w:rPr>
+        <w:t>Angular</w:t>
+      </w:r>
+      <w:r>
+        <w:rPr>
+          <w:b/>
+          <w:bCs/>
+        </w:rPr>
+        <w:t xml:space="preserve"> Framework</w:t>
+      </w:r>
+    </w:p>
+    <w:p>
+      <w:pPr>
+        <w:spacing w:after="0" w:line="240" w:lineRule="auto"/>
+        <w:ind w:left="0" w:firstLine="0"/>
+        <w:contextualSpacing/>
+        <w:rPr>
+          <w:b/>
+          <w:bCs/>
+        </w:rPr>
+      </w:pPr>
+    </w:p>
+    <w:p>
+      <w:pPr>
+        <w:spacing w:after="0" w:line="240" w:lineRule="auto"/>
+        <w:ind w:left="0" w:firstLine="0"/>
+        <w:contextualSpacing/>
+        <w:jc w:val="both"/>
+      </w:pPr>
+      <w:r>
+        <w:t xml:space="preserve">       </w:t>
+      </w:r>
+      <w:r>
+        <w:t xml:space="preserve">Angular is a component-based framework for building scalable web application. The basic building    blocks of the Angular framework are Angular components that are organized into </w:t>
+      </w:r>
+      <w:proofErr w:type="spellStart"/>
+      <w:r>
+        <w:t>NgModules</w:t>
+      </w:r>
+      <w:proofErr w:type="spellEnd"/>
+      <w:r>
+        <w:t xml:space="preserve">. </w:t>
+      </w:r>
+      <w:proofErr w:type="spellStart"/>
+      <w:r>
+        <w:t>NgModules</w:t>
+      </w:r>
+      <w:proofErr w:type="spellEnd"/>
+      <w:r>
+        <w:t xml:space="preserve"> collect related code into functional sets, an Angular application is defined by a set of </w:t>
+      </w:r>
+      <w:proofErr w:type="spellStart"/>
+      <w:r>
+        <w:t>NgModules</w:t>
+      </w:r>
+      <w:proofErr w:type="spellEnd"/>
+      <w:r>
+        <w:t xml:space="preserve">. An </w:t>
       </w:r>
       <w:r>
         <w:lastRenderedPageBreak/>
-        <w:t xml:space="preserve">Spring Boot works at the middle layer, wiring the Angular User Interface with the ontology models and/or database for student login. </w:t>
-      </w:r>
-    </w:p>
-    <w:p>
-      <w:pPr>
-        <w:spacing w:line="276" w:lineRule="auto"/>
-        <w:ind w:firstLine="720"/>
+        <w:t>application always has at least a root module that enables bootstrapping, and typically has many more feature modules.</w:t>
+      </w:r>
+      <w:r>
+        <w:tab/>
+      </w:r>
+    </w:p>
+    <w:p>
+      <w:pPr>
+        <w:spacing w:after="0" w:line="240" w:lineRule="auto"/>
+        <w:ind w:left="0" w:firstLine="0"/>
+        <w:contextualSpacing/>
         <w:jc w:val="both"/>
       </w:pPr>
-      <w:r>
-        <w:t>The intent of the web application is to help students log into their University account, as well as register for courses and view their registration status. We are using two possible data-sources, one being Protégé to populate domain information(turtle files) and Database to store the login information and student registration status. Jena API is used to integrate the models in runtime.</w:t>
-      </w:r>
-    </w:p>
-    <w:p>
-      <w:pPr>
-        <w:ind w:left="0" w:firstLine="360"/>
-        <w:rPr>
-          <w:b/>
-        </w:rPr>
-      </w:pPr>
-    </w:p>
-    <w:p>
-      <w:pPr>
-        <w:ind w:left="0" w:firstLine="0"/>
-        <w:rPr>
-          <w:b/>
-        </w:rPr>
+    </w:p>
+    <w:p>
+      <w:pPr>
+        <w:spacing w:after="0" w:line="240" w:lineRule="auto"/>
+        <w:ind w:left="0" w:firstLine="0"/>
+        <w:contextualSpacing/>
+        <w:jc w:val="both"/>
+      </w:pPr>
+      <w:r>
+        <w:t>Angular applications are built using TypeScript language, a superscript for JavaScript, which ensures higher security as it supports types (primitives, interfaces, etc.). It helps catch and eliminate errors early when writing the code or performing maintenance tasks. With Angular, we do not need any additional getter and setter functions. Since, every object it uses is POJO, which enables object manipulation by providing all the conventional JavaScript functionalities.</w:t>
+      </w:r>
+    </w:p>
+    <w:p>
+      <w:pPr>
+        <w:spacing w:after="0" w:line="240" w:lineRule="auto"/>
+        <w:ind w:left="0" w:firstLine="0"/>
+        <w:contextualSpacing/>
+        <w:jc w:val="both"/>
+        <w:rPr>
+          <w:b/>
+          <w:bCs/>
+        </w:rPr>
+      </w:pPr>
+      <w:r>
+        <w:rPr>
+          <w:b/>
+          <w:bCs/>
+        </w:rPr>
+        <w:t>3. Design and Analysis</w:t>
+      </w:r>
+    </w:p>
+    <w:p>
+      <w:pPr>
+        <w:spacing w:after="0" w:line="240" w:lineRule="auto"/>
+        <w:ind w:left="0" w:firstLine="0"/>
+        <w:contextualSpacing/>
+        <w:jc w:val="both"/>
+      </w:pPr>
+    </w:p>
+    <w:p>
+      <w:pPr>
+        <w:ind w:left="0" w:firstLine="0"/>
+        <w:rPr>
+          <w:b/>
+          <w:bCs/>
+        </w:rPr>
+      </w:pPr>
+      <w:r>
+        <w:rPr>
+          <w:b/>
+          <w:bCs/>
+        </w:rPr>
+        <w:t>3.1 Technical Stack Design</w:t>
+      </w:r>
+    </w:p>
+    <w:p>
+      <w:pPr>
+        <w:ind w:left="0" w:firstLine="0"/>
+      </w:pPr>
+      <w:r>
+        <w:rPr>
+          <w:b/>
+          <w:bCs/>
+        </w:rPr>
+        <w:t xml:space="preserve">    </w:t>
+      </w:r>
+      <w:r>
+        <w:t xml:space="preserve">In this section we will discuss on the different technologies used in this application. </w:t>
+      </w:r>
+      <w:r>
+        <w:t>They are mainly Semantic web Technology and Java Technology along with Angular UI for Front End services.</w:t>
+      </w:r>
+    </w:p>
+    <w:p>
+      <w:pPr>
+        <w:ind w:left="0" w:firstLine="0"/>
+        <w:rPr>
+          <w:b/>
+          <w:bCs/>
+        </w:rPr>
+      </w:pPr>
+      <w:r>
+        <w:rPr>
+          <w:b/>
+          <w:bCs/>
+        </w:rPr>
+        <w:t xml:space="preserve">3.1.1 </w:t>
+      </w:r>
+      <w:r>
+        <w:rPr>
+          <w:b/>
+          <w:bCs/>
+        </w:rPr>
+        <w:t>Semantic web Technologies:</w:t>
+      </w:r>
+    </w:p>
+    <w:p>
+      <w:pPr>
+        <w:ind w:left="0" w:firstLine="0"/>
+        <w:jc w:val="both"/>
+        <w:rPr>
+          <w:b/>
+          <w:bCs/>
+        </w:rPr>
+      </w:pPr>
+      <w:r>
+        <w:t xml:space="preserve">      </w:t>
+      </w:r>
+      <w:r>
+        <w:t xml:space="preserve">  </w:t>
+      </w:r>
+      <w:r>
+        <w:t xml:space="preserve">The data in www is unstructured if this data is made a part of the new Semantic web, can be </w:t>
+      </w:r>
+      <w:r>
+        <w:t xml:space="preserve"> </w:t>
+      </w:r>
+      <w:r>
+        <w:t>referenced directly by their unique identifier, called Universal Resource Identifier (URI). URIs are interconnected in a graph infrastructure thus comprising a huge library of information that can be easily and uniformly accessed by Semantic web applications.</w:t>
+      </w:r>
+    </w:p>
+    <w:p>
+      <w:pPr>
+        <w:pStyle w:val="ListParagraph"/>
+        <w:numPr>
+          <w:ilvl w:val="0"/>
+          <w:numId w:val="20"/>
+        </w:numPr>
+        <w:jc w:val="both"/>
+        <w:rPr>
+          <w:b/>
+          <w:bCs/>
+        </w:rPr>
+      </w:pPr>
+      <w:r>
+        <w:rPr>
+          <w:b/>
+          <w:bCs/>
+        </w:rPr>
+        <w:t xml:space="preserve">Turtle:                                                                                                                                   </w:t>
+      </w:r>
+    </w:p>
+    <w:p>
+      <w:pPr>
+        <w:ind w:left="360" w:firstLine="30"/>
+        <w:jc w:val="both"/>
+      </w:pPr>
+      <w:r>
+        <w:t xml:space="preserve">A Turtle file allows writing down an RDF graph in a compact textual form. An RDF graph represents </w:t>
+      </w:r>
+      <w:r>
+        <w:t xml:space="preserve"> </w:t>
+      </w:r>
+      <w:r>
+        <w:t xml:space="preserve">information using semantic triples consisting of a subject, </w:t>
+      </w:r>
+      <w:proofErr w:type="gramStart"/>
+      <w:r>
+        <w:t>predicate</w:t>
+      </w:r>
+      <w:proofErr w:type="gramEnd"/>
+      <w:r>
+        <w:t xml:space="preserve"> and object. Each item in the triple is expressed as a Web URL.  Turtle provides a way to group three URIs to make a triple, and ways to abbreviate such information. Subjects are referenced by a number of predicates.   </w:t>
+      </w:r>
+    </w:p>
+    <w:p>
+      <w:pPr>
+        <w:pStyle w:val="ListParagraph"/>
+        <w:numPr>
+          <w:ilvl w:val="0"/>
+          <w:numId w:val="20"/>
+        </w:numPr>
+        <w:jc w:val="both"/>
+        <w:rPr>
+          <w:b/>
+          <w:bCs/>
+        </w:rPr>
+      </w:pPr>
+      <w:r>
+        <w:rPr>
+          <w:b/>
+          <w:bCs/>
+        </w:rPr>
+        <w:t xml:space="preserve">Protégé: </w:t>
+      </w:r>
+    </w:p>
+    <w:p>
+      <w:pPr>
+        <w:ind w:left="330" w:firstLine="0"/>
+        <w:jc w:val="both"/>
+      </w:pPr>
+      <w:r>
+        <w:t>Protégé is an editor and a knowledge-based framework which helps us to create ontology models. The Protégé version we are using is Protégé 5.5.0. It is an ontology editing environment with full support for the OWL 2 web ontology language and direct in-memory connection to description logic reasoner like Pellet.</w:t>
+      </w:r>
+    </w:p>
+    <w:p>
+      <w:pPr>
+        <w:pStyle w:val="ListParagraph"/>
+        <w:numPr>
+          <w:ilvl w:val="0"/>
+          <w:numId w:val="20"/>
+        </w:numPr>
+        <w:jc w:val="both"/>
+        <w:rPr>
+          <w:b/>
+          <w:bCs/>
+        </w:rPr>
+      </w:pPr>
+      <w:r>
+        <w:rPr>
+          <w:b/>
+          <w:bCs/>
+        </w:rPr>
+        <w:t xml:space="preserve">Apache Jena: </w:t>
+      </w:r>
+    </w:p>
+    <w:p>
+      <w:pPr>
+        <w:ind w:left="360" w:firstLine="30"/>
+        <w:jc w:val="both"/>
+      </w:pPr>
+      <w:r>
+        <w:t xml:space="preserve">Apache Jena API is a Semantic web framework for java. It provides extensive java libraries for helping developers to develop code that handles RDF, </w:t>
+      </w:r>
+      <w:proofErr w:type="spellStart"/>
+      <w:r>
+        <w:t>RDFa</w:t>
+      </w:r>
+      <w:proofErr w:type="spellEnd"/>
+      <w:r>
+        <w:t xml:space="preserve">, OWL and SPARQL. The API version used here is API 3.15.0. The graphs are represented as an abstract model. Jena includes a rule-based inference engine to perform reasoning based on OWL and RDFS ontologies, and a variety of storage strategies to store RDF triples in memory or on disk. These models are queried using SPARQL. </w:t>
+      </w:r>
+    </w:p>
+    <w:p>
+      <w:pPr>
+        <w:pStyle w:val="ListParagraph"/>
+        <w:numPr>
+          <w:ilvl w:val="0"/>
+          <w:numId w:val="20"/>
+        </w:numPr>
+        <w:jc w:val="both"/>
+        <w:rPr>
+          <w:b/>
+          <w:bCs/>
+        </w:rPr>
+      </w:pPr>
+      <w:proofErr w:type="spellStart"/>
+      <w:r>
+        <w:rPr>
+          <w:b/>
+          <w:bCs/>
+        </w:rPr>
+        <w:t>Openllet</w:t>
+      </w:r>
+      <w:proofErr w:type="spellEnd"/>
+      <w:r>
+        <w:rPr>
+          <w:b/>
+          <w:bCs/>
+        </w:rPr>
+        <w:t>:</w:t>
+      </w:r>
+    </w:p>
+    <w:p>
+      <w:pPr>
+        <w:ind w:left="440" w:firstLine="0"/>
+        <w:jc w:val="both"/>
+      </w:pPr>
+      <w:proofErr w:type="spellStart"/>
+      <w:r>
+        <w:t>Openllet</w:t>
+      </w:r>
+      <w:proofErr w:type="spellEnd"/>
+      <w:r>
+        <w:t xml:space="preserve"> is a plugin to implement Pellet reasoner in Jena API. The version of </w:t>
+      </w:r>
+      <w:proofErr w:type="spellStart"/>
+      <w:r>
+        <w:t>Openllet</w:t>
+      </w:r>
+      <w:proofErr w:type="spellEnd"/>
+      <w:r>
+        <w:t xml:space="preserve"> is 2.6.5 and is currently only supported by Jena-API version of 3.15. For further API support to work with </w:t>
+      </w:r>
+      <w:proofErr w:type="spellStart"/>
+      <w:r>
+        <w:t>Openllet</w:t>
+      </w:r>
+      <w:proofErr w:type="spellEnd"/>
+      <w:r>
+        <w:t>, Java SE 10 is required. Dependencies required for Jena are</w:t>
+      </w:r>
+      <w:r>
+        <w:t>:</w:t>
+      </w:r>
+    </w:p>
+    <w:p>
+      <w:pPr>
+        <w:numPr>
+          <w:ilvl w:val="1"/>
+          <w:numId w:val="13"/>
+        </w:numPr>
+        <w:spacing w:after="0" w:line="264" w:lineRule="auto"/>
+      </w:pPr>
+      <w:r>
+        <w:lastRenderedPageBreak/>
+        <w:t xml:space="preserve">Jena-core: It is a </w:t>
+      </w:r>
+      <w:proofErr w:type="spellStart"/>
+      <w:r>
+        <w:t>jena</w:t>
+      </w:r>
+      <w:proofErr w:type="spellEnd"/>
+      <w:r>
+        <w:t xml:space="preserve"> framework for building semantic web. It provides a pragmatic environment for RDF, RDFS and QWL.</w:t>
+      </w:r>
+    </w:p>
+    <w:p>
+      <w:pPr>
+        <w:numPr>
+          <w:ilvl w:val="1"/>
+          <w:numId w:val="13"/>
+        </w:numPr>
+        <w:spacing w:after="0" w:line="264" w:lineRule="auto"/>
+      </w:pPr>
+      <w:r>
+        <w:t>Jena-</w:t>
+      </w:r>
+      <w:proofErr w:type="spellStart"/>
+      <w:r>
+        <w:t>arq</w:t>
+      </w:r>
+      <w:proofErr w:type="spellEnd"/>
+      <w:r>
+        <w:t xml:space="preserve">: ARQ is a </w:t>
+      </w:r>
+      <w:proofErr w:type="spellStart"/>
+      <w:r>
+        <w:t>sparqul</w:t>
+      </w:r>
+      <w:proofErr w:type="spellEnd"/>
+      <w:r>
+        <w:t xml:space="preserve"> 1.1 query engine for apache </w:t>
+      </w:r>
+      <w:proofErr w:type="spellStart"/>
+      <w:r>
+        <w:t>jena</w:t>
+      </w:r>
+      <w:proofErr w:type="spellEnd"/>
+      <w:r>
+        <w:t>.</w:t>
+      </w:r>
+    </w:p>
+    <w:p>
+      <w:pPr>
+        <w:numPr>
+          <w:ilvl w:val="1"/>
+          <w:numId w:val="13"/>
+        </w:numPr>
+        <w:spacing w:after="0" w:line="264" w:lineRule="auto"/>
+      </w:pPr>
+      <w:r>
+        <w:t>Jena-</w:t>
+      </w:r>
+      <w:proofErr w:type="spellStart"/>
+      <w:r>
+        <w:t>tdb</w:t>
+      </w:r>
+      <w:proofErr w:type="spellEnd"/>
+      <w:r>
+        <w:t xml:space="preserve">: It is a storage system for </w:t>
+      </w:r>
+      <w:proofErr w:type="spellStart"/>
+      <w:r>
+        <w:t>jena</w:t>
+      </w:r>
+      <w:proofErr w:type="spellEnd"/>
+      <w:r>
+        <w:t xml:space="preserve"> and </w:t>
+      </w:r>
+      <w:proofErr w:type="spellStart"/>
+      <w:r>
+        <w:t>arq</w:t>
+      </w:r>
+      <w:proofErr w:type="spellEnd"/>
+      <w:r>
+        <w:t>.</w:t>
+      </w:r>
+    </w:p>
+    <w:p>
+      <w:pPr>
+        <w:numPr>
+          <w:ilvl w:val="1"/>
+          <w:numId w:val="13"/>
+        </w:numPr>
+        <w:spacing w:after="0" w:line="264" w:lineRule="auto"/>
+      </w:pPr>
+      <w:r>
+        <w:t>Jena-</w:t>
+      </w:r>
+      <w:proofErr w:type="spellStart"/>
+      <w:r>
+        <w:t>cmds</w:t>
+      </w:r>
+      <w:proofErr w:type="spellEnd"/>
+      <w:r>
+        <w:t xml:space="preserve">: It is a command line </w:t>
+      </w:r>
+      <w:proofErr w:type="gramStart"/>
+      <w:r>
+        <w:t>tool</w:t>
+      </w:r>
+      <w:proofErr w:type="gramEnd"/>
+    </w:p>
+    <w:p>
+      <w:pPr>
+        <w:numPr>
+          <w:ilvl w:val="1"/>
+          <w:numId w:val="13"/>
+        </w:numPr>
+        <w:spacing w:after="0" w:line="264" w:lineRule="auto"/>
+      </w:pPr>
+      <w:r>
+        <w:t>Jena-</w:t>
+      </w:r>
+      <w:proofErr w:type="spellStart"/>
+      <w:r>
+        <w:t>iri</w:t>
+      </w:r>
+      <w:proofErr w:type="spellEnd"/>
+      <w:r>
+        <w:t>: Provides implementation for IRI and URI specifications</w:t>
+      </w:r>
+      <w:r>
+        <w:t>.</w:t>
+      </w:r>
+    </w:p>
+    <w:p>
+      <w:pPr>
+        <w:spacing w:after="0" w:line="264" w:lineRule="auto"/>
+        <w:ind w:left="1440" w:firstLine="0"/>
+      </w:pPr>
+    </w:p>
+    <w:p>
+      <w:pPr>
+        <w:spacing w:after="0" w:line="264" w:lineRule="auto"/>
+        <w:ind w:left="1440" w:firstLine="0"/>
+      </w:pPr>
+    </w:p>
+    <w:p>
+      <w:pPr>
+        <w:ind w:left="0" w:firstLine="0"/>
+        <w:jc w:val="both"/>
+        <w:rPr>
+          <w:b/>
+          <w:bCs/>
+        </w:rPr>
+      </w:pPr>
+      <w:r>
+        <w:rPr>
+          <w:b/>
+          <w:bCs/>
+        </w:rPr>
+        <w:t xml:space="preserve">3.1.2 </w:t>
+      </w:r>
+      <w:r>
+        <w:rPr>
+          <w:b/>
+          <w:bCs/>
+        </w:rPr>
+        <w:t>Java Technologies:</w:t>
+      </w:r>
+    </w:p>
+    <w:p>
+      <w:pPr>
+        <w:ind w:left="0" w:firstLine="0"/>
+        <w:jc w:val="both"/>
+        <w:rPr>
+          <w:b/>
+          <w:bCs/>
+        </w:rPr>
+      </w:pPr>
+      <w:r>
+        <w:rPr>
+          <w:b/>
+          <w:bCs/>
+        </w:rPr>
+        <w:t xml:space="preserve">        </w:t>
+      </w:r>
+      <w:r>
+        <w:t>Java is an object-oriented programming language. This implies that the execution of a Java program creates objects, modifies them, and updates object references. The program behavior during the execution is therefore described by the evolution of its object list.</w:t>
+      </w:r>
+      <w:r>
+        <w:t xml:space="preserve"> </w:t>
+      </w:r>
+      <w:r>
+        <w:t>The semantic specification of our subset of Java is composed of about 850 inference rules. Some modules are expressed in a Natural Semantics style</w:t>
+      </w:r>
+      <w:r>
+        <w:t>. The Java version used here is Java SE 10. This version is</w:t>
+      </w:r>
+      <w:r>
+        <w:t xml:space="preserve"> only</w:t>
+      </w:r>
+      <w:r>
+        <w:t xml:space="preserve"> </w:t>
+      </w:r>
+      <w:r>
+        <w:t xml:space="preserve">compatible with both semantic and </w:t>
+      </w:r>
+      <w:proofErr w:type="spellStart"/>
+      <w:r>
+        <w:t>openllet</w:t>
+      </w:r>
+      <w:proofErr w:type="spellEnd"/>
+      <w:r>
+        <w:t xml:space="preserve"> reasoner.</w:t>
+      </w:r>
+    </w:p>
+    <w:p>
+      <w:pPr>
+        <w:pStyle w:val="ListParagraph"/>
+        <w:numPr>
+          <w:ilvl w:val="0"/>
+          <w:numId w:val="19"/>
+        </w:numPr>
+        <w:jc w:val="both"/>
+        <w:rPr>
+          <w:b/>
+          <w:bCs/>
+        </w:rPr>
+      </w:pPr>
+      <w:r>
+        <w:rPr>
+          <w:b/>
+          <w:bCs/>
+        </w:rPr>
+        <w:t>Apache Maven 3.6.3</w:t>
+      </w:r>
+      <w:r>
+        <w:rPr>
+          <w:b/>
+          <w:bCs/>
+        </w:rPr>
+        <w:t>:</w:t>
+      </w:r>
+    </w:p>
+    <w:p>
+      <w:pPr>
+        <w:ind w:left="500" w:firstLine="0"/>
+        <w:jc w:val="both"/>
+        <w:rPr>
+          <w:b/>
+          <w:bCs/>
+        </w:rPr>
+      </w:pPr>
+      <w:r>
+        <w:t>Maven is a</w:t>
+      </w:r>
+      <w:r>
+        <w:t xml:space="preserve"> build automation</w:t>
+      </w:r>
+      <w:r>
+        <w:t xml:space="preserve"> tool used primarily for</w:t>
+      </w:r>
+      <w:r>
+        <w:t xml:space="preserve"> Java</w:t>
+      </w:r>
+      <w:r>
+        <w:t xml:space="preserve"> projects. Maven addresses two aspects of </w:t>
+      </w:r>
+      <w:r>
+        <w:t xml:space="preserve"> </w:t>
+      </w:r>
+      <w:r>
+        <w:t>building software: how software is</w:t>
+      </w:r>
+      <w:r>
+        <w:t xml:space="preserve"> built</w:t>
+      </w:r>
+      <w:r>
+        <w:t>, and its dependencies. An</w:t>
+      </w:r>
+      <w:r>
+        <w:t xml:space="preserve"> XML file describes </w:t>
+      </w:r>
+      <w:r>
+        <w:t>the software project being built, its dependencies on other external modules and components, the build order, directories, and required</w:t>
+      </w:r>
+      <w:r>
+        <w:t xml:space="preserve"> plugins</w:t>
+      </w:r>
+      <w:r>
+        <w:t>. It comes with pre-defined targets for performing certain well-defined tasks such as compilation of code and its packaging.</w:t>
+      </w:r>
+      <w:r>
+        <w:t xml:space="preserve"> The maven version used here is Maven 3.6.3.</w:t>
+      </w:r>
+    </w:p>
+    <w:p>
+      <w:pPr>
+        <w:pStyle w:val="ListParagraph"/>
+        <w:numPr>
+          <w:ilvl w:val="0"/>
+          <w:numId w:val="19"/>
+        </w:numPr>
+        <w:jc w:val="both"/>
+        <w:rPr>
+          <w:b/>
+          <w:bCs/>
+        </w:rPr>
+      </w:pPr>
+      <w:r>
+        <w:rPr>
+          <w:b/>
+          <w:bCs/>
+        </w:rPr>
+        <w:t>Spring Boot</w:t>
+      </w:r>
+      <w:r>
+        <w:rPr>
+          <w:b/>
+          <w:bCs/>
+        </w:rPr>
+        <w:t>:</w:t>
+      </w:r>
+    </w:p>
+    <w:p>
+      <w:pPr>
+        <w:ind w:left="500" w:firstLine="0"/>
+        <w:jc w:val="both"/>
+      </w:pPr>
+      <w:r>
+        <w:t xml:space="preserve">Spring Boot makes it easy to create stand-alone, production-grade Spring based Applications  </w:t>
+      </w:r>
+      <w:proofErr w:type="spellStart"/>
+      <w:r>
+        <w:t>thatyou</w:t>
+      </w:r>
+      <w:proofErr w:type="spellEnd"/>
+      <w:r>
+        <w:t xml:space="preserve"> </w:t>
+      </w:r>
+      <w:r>
+        <w:t xml:space="preserve"> </w:t>
+      </w:r>
+      <w:r>
+        <w:t>can "just run". We take an opinionated view of the Spring platform and third-party libraries so you can get started with minimum fuss. Most Spring Boot applications need minimal Spring configuration. Provide opinionated 'starter' dependencies to simplify your build configuration automatically configure Spring and 3rd party libraries whenever possible.</w:t>
+      </w:r>
+    </w:p>
+    <w:p>
+      <w:pPr>
+        <w:ind w:left="0" w:firstLine="0"/>
+        <w:jc w:val="both"/>
       </w:pPr>
     </w:p>
     <w:p>
@@ -925,850 +3470,2028 @@
         <w:pStyle w:val="ListParagraph"/>
         <w:numPr>
           <w:ilvl w:val="1"/>
-          <w:numId w:val="3"/>
+          <w:numId w:val="12"/>
+        </w:numPr>
+        <w:rPr>
+          <w:b/>
+        </w:rPr>
+      </w:pPr>
+      <w:r>
+        <w:rPr>
+          <w:b/>
+        </w:rPr>
+        <w:t xml:space="preserve">Semantic Web Schema </w:t>
+      </w:r>
+      <w:r>
+        <w:rPr>
+          <w:b/>
+        </w:rPr>
+        <w:t>Models</w:t>
+      </w:r>
+      <w:r>
+        <w:rPr>
+          <w:b/>
+        </w:rPr>
+        <w:t xml:space="preserve"> </w:t>
+      </w:r>
+    </w:p>
+    <w:p>
+      <w:pPr>
+        <w:ind w:left="0" w:firstLine="0"/>
+        <w:jc w:val="both"/>
+      </w:pPr>
+      <w:r>
+        <w:t xml:space="preserve">        </w:t>
+      </w:r>
+      <w:r>
+        <w:t>Th</w:t>
+      </w:r>
+      <w:r>
+        <w:t xml:space="preserve">is </w:t>
+      </w:r>
+      <w:r>
+        <w:t>Ontology</w:t>
+      </w:r>
+      <w:r>
+        <w:t xml:space="preserve"> model</w:t>
+      </w:r>
+      <w:r>
+        <w:t xml:space="preserve"> contains two different ontology Faculty Ontology and Courses Ontology.  The faculty ontology contains details of Faculty and staff members . The Course Ontology contains the course details, time,</w:t>
+      </w:r>
+      <w:r>
+        <w:t xml:space="preserve"> </w:t>
+      </w:r>
+      <w:proofErr w:type="gramStart"/>
+      <w:r>
+        <w:t>days</w:t>
+      </w:r>
+      <w:proofErr w:type="gramEnd"/>
+      <w:r>
+        <w:t xml:space="preserve"> and the semester in which the courses are provided by the department for both graduate and under-graduate students. The two ontology are combined to provide a relationship between the faculty and the course where we obtain the details of professors teaching different courses.</w:t>
+      </w:r>
+    </w:p>
+    <w:p>
+      <w:pPr>
+        <w:ind w:left="0" w:firstLine="0"/>
+        <w:rPr>
+          <w:b/>
+        </w:rPr>
+      </w:pPr>
+      <w:r>
+        <w:rPr>
+          <w:b/>
+        </w:rPr>
+        <w:t>3.2.1Course</w:t>
+      </w:r>
+      <w:r>
+        <w:rPr>
+          <w:b/>
+        </w:rPr>
+        <w:t xml:space="preserve"> Schema </w:t>
+      </w:r>
+    </w:p>
+    <w:p>
+      <w:pPr>
+        <w:ind w:left="0" w:firstLine="0"/>
+        <w:jc w:val="both"/>
+        <w:rPr>
+          <w:b/>
+        </w:rPr>
+      </w:pPr>
+      <w:r>
+        <w:rPr>
+          <w:b/>
+        </w:rPr>
+        <w:t xml:space="preserve">             1. </w:t>
+      </w:r>
+      <w:r>
+        <w:rPr>
+          <w:b/>
+        </w:rPr>
+        <w:t xml:space="preserve"> Class </w:t>
+      </w:r>
+      <w:proofErr w:type="spellStart"/>
+      <w:r>
+        <w:rPr>
+          <w:b/>
+        </w:rPr>
+        <w:t>Hirarchy</w:t>
+      </w:r>
+      <w:proofErr w:type="spellEnd"/>
+      <w:r>
+        <w:rPr>
+          <w:b/>
+        </w:rPr>
+        <w:t>: Asserted class hierarchy:</w:t>
+      </w:r>
+    </w:p>
+    <w:p>
+      <w:pPr>
+        <w:ind w:left="720" w:firstLine="0"/>
+        <w:jc w:val="both"/>
+      </w:pPr>
+      <w:r>
+        <w:lastRenderedPageBreak/>
+        <w:t>The asserted class hierarchy view is one of the primary navigation devices for named OWL classes. In the asserted class there are various domains like Academic Program, Courses, department, Schedule-Type, Semester, Time in Course Ontology</w:t>
+      </w:r>
+      <w:r>
+        <w:t>.</w:t>
+      </w:r>
+    </w:p>
+    <w:p>
+      <w:pPr>
+        <w:pStyle w:val="ListParagraph"/>
+        <w:ind w:firstLine="0"/>
+        <w:rPr>
+          <w:b/>
+        </w:rPr>
+      </w:pPr>
+    </w:p>
+    <w:p>
+      <w:pPr>
+        <w:ind w:left="0" w:firstLine="0"/>
+      </w:pPr>
+      <w:r>
+        <w:t xml:space="preserve"> </w:t>
+      </w:r>
+      <w:r>
+        <w:t xml:space="preserve">           </w:t>
+      </w:r>
+      <w:r>
+        <w:drawing>
+          <wp:inline distT="0" distB="0" distL="0" distR="0" wp14:anchorId="058D7784" wp14:editId="750DB415">
+            <wp:extent cx="1915421" cy="1770659"/>
+            <wp:effectExtent l="0" t="0" r="8890" b="1270"/>
+            <wp:docPr id="20" name="Picture 1">
+              <a:extLst xmlns:a="http://schemas.openxmlformats.org/drawingml/2006/main">
+                <a:ext uri="{FF2B5EF4-FFF2-40B4-BE49-F238E27FC236}">
+                  <a16:creationId xmlns:a16="http://schemas.microsoft.com/office/drawing/2014/main" id="{CD0CAEEC-0D3C-4381-92BF-F4A5916D8E71}"/>
+                </a:ext>
+              </a:extLst>
+            </wp:docPr>
+            <wp:cNvGraphicFramePr>
+              <a:graphicFrameLocks xmlns:a="http://schemas.openxmlformats.org/drawingml/2006/main" noChangeAspect="1"/>
+            </wp:cNvGraphicFramePr>
+            <a:graphic xmlns:a="http://schemas.openxmlformats.org/drawingml/2006/main">
+              <a:graphicData uri="http://schemas.openxmlformats.org/drawingml/2006/picture">
+                <pic:pic xmlns:pic="http://schemas.openxmlformats.org/drawingml/2006/picture">
+                  <pic:nvPicPr>
+                    <pic:cNvPr id="2" name="Picture 1">
+                      <a:extLst>
+                        <a:ext uri="{FF2B5EF4-FFF2-40B4-BE49-F238E27FC236}">
+                          <a16:creationId xmlns:a16="http://schemas.microsoft.com/office/drawing/2014/main" id="{CD0CAEEC-0D3C-4381-92BF-F4A5916D8E71}"/>
+                        </a:ext>
+                      </a:extLst>
+                    </pic:cNvPr>
+                    <pic:cNvPicPr>
+                      <a:picLocks noChangeAspect="1"/>
+                    </pic:cNvPicPr>
+                  </pic:nvPicPr>
+                  <pic:blipFill>
+                    <a:blip r:embed="rId9"/>
+                    <a:stretch>
+                      <a:fillRect/>
+                    </a:stretch>
+                  </pic:blipFill>
+                  <pic:spPr>
+                    <a:xfrm>
+                      <a:off x="0" y="0"/>
+                      <a:ext cx="1937927" cy="1791464"/>
+                    </a:xfrm>
+                    <a:prstGeom prst="rect">
+                      <a:avLst/>
+                    </a:prstGeom>
+                  </pic:spPr>
+                </pic:pic>
+              </a:graphicData>
+            </a:graphic>
+          </wp:inline>
+        </w:drawing>
+      </w:r>
+    </w:p>
+    <w:p>
+      <w:pPr>
+        <w:shd w:val="clear" w:color="auto" w:fill="FFFFFF"/>
+        <w:spacing w:after="72" w:line="240" w:lineRule="auto"/>
+        <w:outlineLvl w:val="2"/>
+      </w:pPr>
+    </w:p>
+    <w:p>
+      <w:pPr>
+        <w:ind w:left="0" w:firstLine="0"/>
+        <w:rPr>
+          <w:b/>
+          <w:bCs/>
+        </w:rPr>
+      </w:pPr>
+      <w:r>
+        <w:rPr>
+          <w:b/>
+          <w:bCs/>
+        </w:rPr>
+        <w:t xml:space="preserve">      2. </w:t>
+      </w:r>
+      <w:r>
+        <w:rPr>
+          <w:b/>
+          <w:bCs/>
+        </w:rPr>
+        <w:t>Inferred class hierarchy:</w:t>
+      </w:r>
+    </w:p>
+    <w:p>
+      <w:pPr>
+        <w:ind w:left="330" w:firstLine="0"/>
+        <w:jc w:val="both"/>
+      </w:pPr>
+      <w:r>
+        <w:t>The inferred class is obtained after running the reasoned. The inferred hierarchy helps to classify entities depending on the values that are been inferred. The inferred hierarchy can be obtained with protégé application using pellet reasoner. The following image shows us how reasoner is done in protégé .</w:t>
+      </w:r>
+    </w:p>
+    <w:p>
+      <w:pPr>
+        <w:ind w:left="0" w:firstLine="720"/>
+      </w:pPr>
+      <w:r>
+        <w:t xml:space="preserve"> </w:t>
+      </w:r>
+      <w:r>
+        <w:drawing>
+          <wp:inline distT="0" distB="0" distL="0" distR="0" wp14:anchorId="7DC003E0" wp14:editId="17FD07C6">
+            <wp:extent cx="1523751" cy="1834086"/>
+            <wp:effectExtent l="0" t="0" r="635" b="0"/>
+            <wp:docPr id="4" name="Picture 10">
+              <a:extLst xmlns:a="http://schemas.openxmlformats.org/drawingml/2006/main">
+                <a:ext uri="{FF2B5EF4-FFF2-40B4-BE49-F238E27FC236}">
+                  <a16:creationId xmlns:a16="http://schemas.microsoft.com/office/drawing/2014/main" id="{54EF41CD-487B-40B8-89BC-E5836E17B874}"/>
+                </a:ext>
+              </a:extLst>
+            </wp:docPr>
+            <wp:cNvGraphicFramePr>
+              <a:graphicFrameLocks xmlns:a="http://schemas.openxmlformats.org/drawingml/2006/main" noChangeAspect="1"/>
+            </wp:cNvGraphicFramePr>
+            <a:graphic xmlns:a="http://schemas.openxmlformats.org/drawingml/2006/main">
+              <a:graphicData uri="http://schemas.openxmlformats.org/drawingml/2006/picture">
+                <pic:pic xmlns:pic="http://schemas.openxmlformats.org/drawingml/2006/picture">
+                  <pic:nvPicPr>
+                    <pic:cNvPr id="11" name="Picture 10">
+                      <a:extLst>
+                        <a:ext uri="{FF2B5EF4-FFF2-40B4-BE49-F238E27FC236}">
+                          <a16:creationId xmlns:a16="http://schemas.microsoft.com/office/drawing/2014/main" id="{54EF41CD-487B-40B8-89BC-E5836E17B874}"/>
+                        </a:ext>
+                      </a:extLst>
+                    </pic:cNvPr>
+                    <pic:cNvPicPr>
+                      <a:picLocks noChangeAspect="1"/>
+                    </pic:cNvPicPr>
+                  </pic:nvPicPr>
+                  <pic:blipFill>
+                    <a:blip r:embed="rId10"/>
+                    <a:stretch>
+                      <a:fillRect/>
+                    </a:stretch>
+                  </pic:blipFill>
+                  <pic:spPr>
+                    <a:xfrm>
+                      <a:off x="0" y="0"/>
+                      <a:ext cx="1605965" cy="1933044"/>
+                    </a:xfrm>
+                    <a:prstGeom prst="rect">
+                      <a:avLst/>
+                    </a:prstGeom>
+                  </pic:spPr>
+                </pic:pic>
+              </a:graphicData>
+            </a:graphic>
+          </wp:inline>
+        </w:drawing>
+      </w:r>
+    </w:p>
+    <w:p>
+      <w:pPr>
+        <w:ind w:left="0" w:firstLine="0"/>
+        <w:rPr>
+          <w:b/>
+          <w:bCs/>
+        </w:rPr>
+      </w:pPr>
+      <w:r>
+        <w:rPr>
+          <w:b/>
+          <w:bCs/>
+        </w:rPr>
+        <w:t xml:space="preserve">       3. </w:t>
+      </w:r>
+      <w:r>
+        <w:rPr>
+          <w:b/>
+          <w:bCs/>
+        </w:rPr>
+        <w:t>Object Property:</w:t>
+      </w:r>
+    </w:p>
+    <w:p>
+      <w:pPr>
+        <w:ind w:left="390" w:firstLine="0"/>
+      </w:pPr>
+      <w:r>
+        <w:t xml:space="preserve">The object property helps to create relationship between various individuals in a class. The object properties used here are </w:t>
+      </w:r>
+      <w:proofErr w:type="spellStart"/>
+      <w:r>
+        <w:t>hasElective</w:t>
+      </w:r>
+      <w:proofErr w:type="spellEnd"/>
+      <w:r>
+        <w:t xml:space="preserve"> which is inverse of </w:t>
+      </w:r>
+      <w:proofErr w:type="spellStart"/>
+      <w:r>
+        <w:t>isElectiveof</w:t>
+      </w:r>
+      <w:proofErr w:type="spellEnd"/>
+      <w:r>
+        <w:t xml:space="preserve"> similarly we can other object properties from the below given diagram.</w:t>
+      </w:r>
+    </w:p>
+    <w:p>
+      <w:pPr>
+        <w:ind w:left="0" w:firstLine="720"/>
+      </w:pPr>
+      <w:r>
+        <w:lastRenderedPageBreak/>
+        <w:drawing>
+          <wp:inline distT="0" distB="0" distL="0" distR="0" wp14:anchorId="1DE0BADC" wp14:editId="42CD4AB8">
+            <wp:extent cx="2152075" cy="2066650"/>
+            <wp:effectExtent l="0" t="0" r="635" b="0"/>
+            <wp:docPr id="7" name="Picture 7"/>
+            <wp:cNvGraphicFramePr>
+              <a:graphicFrameLocks xmlns:a="http://schemas.openxmlformats.org/drawingml/2006/main" noChangeAspect="1"/>
+            </wp:cNvGraphicFramePr>
+            <a:graphic xmlns:a="http://schemas.openxmlformats.org/drawingml/2006/main">
+              <a:graphicData uri="http://schemas.openxmlformats.org/drawingml/2006/picture">
+                <pic:pic xmlns:pic="http://schemas.openxmlformats.org/drawingml/2006/picture">
+                  <pic:nvPicPr>
+                    <pic:cNvPr id="1" name=""/>
+                    <pic:cNvPicPr/>
+                  </pic:nvPicPr>
+                  <pic:blipFill>
+                    <a:blip r:embed="rId11"/>
+                    <a:stretch>
+                      <a:fillRect/>
+                    </a:stretch>
+                  </pic:blipFill>
+                  <pic:spPr>
+                    <a:xfrm>
+                      <a:off x="0" y="0"/>
+                      <a:ext cx="2181975" cy="2095363"/>
+                    </a:xfrm>
+                    <a:prstGeom prst="rect">
+                      <a:avLst/>
+                    </a:prstGeom>
+                  </pic:spPr>
+                </pic:pic>
+              </a:graphicData>
+            </a:graphic>
+          </wp:inline>
+        </w:drawing>
+      </w:r>
+    </w:p>
+    <w:p>
+      <w:pPr>
+        <w:tabs>
+          <w:tab w:val="left" w:pos="3656"/>
+        </w:tabs>
+        <w:spacing w:after="0"/>
+        <w:ind w:left="0" w:firstLine="0"/>
+        <w:jc w:val="both"/>
+        <w:rPr>
+          <w:b/>
+          <w:bCs/>
+        </w:rPr>
+      </w:pPr>
+      <w:r>
+        <w:rPr>
+          <w:b/>
+          <w:bCs/>
+        </w:rPr>
+        <w:t xml:space="preserve">      4. </w:t>
+      </w:r>
+      <w:r>
+        <w:rPr>
+          <w:b/>
+          <w:bCs/>
+        </w:rPr>
+        <w:t>Data Property:</w:t>
+      </w:r>
+    </w:p>
+    <w:p>
+      <w:pPr>
+        <w:tabs>
+          <w:tab w:val="left" w:pos="3656"/>
+        </w:tabs>
+        <w:spacing w:after="0"/>
+        <w:ind w:left="0" w:firstLine="0"/>
+        <w:jc w:val="both"/>
+        <w:rPr>
+          <w:b/>
+          <w:bCs/>
+        </w:rPr>
+      </w:pPr>
+    </w:p>
+    <w:p>
+      <w:pPr>
+        <w:tabs>
+          <w:tab w:val="left" w:pos="3656"/>
+        </w:tabs>
+        <w:spacing w:after="0"/>
+        <w:ind w:left="360" w:firstLine="0"/>
+        <w:jc w:val="both"/>
+      </w:pPr>
+      <w:r>
+        <w:t>Data Property describes what kind of </w:t>
+      </w:r>
+      <w:r>
+        <w:rPr>
+          <w:i/>
+          <w:iCs/>
+        </w:rPr>
+        <w:t>values</w:t>
+      </w:r>
+      <w:r>
+        <w:t xml:space="preserve"> a triple with the property should </w:t>
+      </w:r>
+      <w:proofErr w:type="spellStart"/>
+      <w:r>
+        <w:t>have.Data</w:t>
+      </w:r>
+      <w:proofErr w:type="spellEnd"/>
+      <w:r>
+        <w:t xml:space="preserve"> property </w:t>
+      </w:r>
+      <w:r>
+        <w:t xml:space="preserve"> </w:t>
+      </w:r>
+      <w:r>
+        <w:t>relates individuals to literal data (e.g., strings, numbers, date, times, etc.)</w:t>
+      </w:r>
+    </w:p>
+    <w:p>
+      <w:pPr>
+        <w:numPr>
+          <w:ilvl w:val="0"/>
+          <w:numId w:val="14"/>
+        </w:numPr>
+        <w:tabs>
+          <w:tab w:val="left" w:pos="3656"/>
+        </w:tabs>
+        <w:spacing w:after="0" w:line="276" w:lineRule="auto"/>
+        <w:jc w:val="both"/>
+      </w:pPr>
+      <w:r>
+        <w:t xml:space="preserve">Few Data properties are defined for literal and integer </w:t>
+      </w:r>
+      <w:proofErr w:type="gramStart"/>
+      <w:r>
+        <w:t>values</w:t>
+      </w:r>
+      <w:proofErr w:type="gramEnd"/>
+    </w:p>
+    <w:p>
+      <w:pPr>
+        <w:numPr>
+          <w:ilvl w:val="0"/>
+          <w:numId w:val="14"/>
+        </w:numPr>
+        <w:tabs>
+          <w:tab w:val="left" w:pos="3656"/>
+        </w:tabs>
+        <w:spacing w:after="0" w:line="276" w:lineRule="auto"/>
+        <w:jc w:val="both"/>
+      </w:pPr>
+      <w:r>
+        <w:t>The data property hierarchy view displays the asserted and inferred data property hierarchies.</w:t>
+      </w:r>
+    </w:p>
+    <w:p>
+      <w:pPr>
+        <w:tabs>
+          <w:tab w:val="left" w:pos="3656"/>
+        </w:tabs>
+        <w:spacing w:after="0" w:line="276" w:lineRule="auto"/>
+        <w:ind w:left="720" w:firstLine="0"/>
+        <w:jc w:val="both"/>
+      </w:pPr>
+    </w:p>
+    <w:p>
+      <w:pPr>
+        <w:tabs>
+          <w:tab w:val="left" w:pos="3656"/>
+        </w:tabs>
+        <w:ind w:left="0" w:firstLine="0"/>
+        <w:jc w:val="both"/>
+      </w:pPr>
+      <w:r>
+        <w:t xml:space="preserve">                      </w:t>
+      </w:r>
+      <w:r>
+        <w:drawing>
+          <wp:inline distT="0" distB="0" distL="0" distR="0" wp14:anchorId="759C349F" wp14:editId="049BBBCA">
+            <wp:extent cx="1760342" cy="1607038"/>
+            <wp:effectExtent l="0" t="0" r="0" b="0"/>
+            <wp:docPr id="8" name="Picture 8"/>
+            <wp:cNvGraphicFramePr>
+              <a:graphicFrameLocks xmlns:a="http://schemas.openxmlformats.org/drawingml/2006/main" noChangeAspect="1"/>
+            </wp:cNvGraphicFramePr>
+            <a:graphic xmlns:a="http://schemas.openxmlformats.org/drawingml/2006/main">
+              <a:graphicData uri="http://schemas.openxmlformats.org/drawingml/2006/picture">
+                <pic:pic xmlns:pic="http://schemas.openxmlformats.org/drawingml/2006/picture">
+                  <pic:nvPicPr>
+                    <pic:cNvPr id="1" name=""/>
+                    <pic:cNvPicPr/>
+                  </pic:nvPicPr>
+                  <pic:blipFill>
+                    <a:blip r:embed="rId12"/>
+                    <a:stretch>
+                      <a:fillRect/>
+                    </a:stretch>
+                  </pic:blipFill>
+                  <pic:spPr>
+                    <a:xfrm>
+                      <a:off x="0" y="0"/>
+                      <a:ext cx="1803608" cy="1646536"/>
+                    </a:xfrm>
+                    <a:prstGeom prst="rect">
+                      <a:avLst/>
+                    </a:prstGeom>
+                  </pic:spPr>
+                </pic:pic>
+              </a:graphicData>
+            </a:graphic>
+          </wp:inline>
+        </w:drawing>
+      </w:r>
+    </w:p>
+    <w:p>
+      <w:pPr>
+        <w:ind w:left="0" w:firstLine="0"/>
+        <w:jc w:val="both"/>
+        <w:rPr>
+          <w:b/>
+          <w:bCs/>
+        </w:rPr>
+      </w:pPr>
+      <w:r>
+        <w:rPr>
+          <w:b/>
+          <w:bCs/>
+        </w:rPr>
+        <w:t xml:space="preserve">        5. </w:t>
+      </w:r>
+      <w:r>
+        <w:rPr>
+          <w:b/>
+          <w:bCs/>
+        </w:rPr>
+        <w:t>Individuals and Properties:</w:t>
+      </w:r>
+    </w:p>
+    <w:p>
+      <w:pPr>
+        <w:ind w:left="440" w:firstLine="0"/>
+        <w:jc w:val="both"/>
+      </w:pPr>
+      <w:r>
+        <w:t>The named individual helps to create a set of individuals and it also defines object or data property for each entity. The image shows the list of individuals defined in the Faculty and course schema.</w:t>
+      </w:r>
+    </w:p>
+    <w:p>
+      <w:pPr>
+        <w:ind w:left="0" w:firstLine="720"/>
+      </w:pPr>
+      <w:r>
+        <w:drawing>
+          <wp:inline distT="0" distB="0" distL="0" distR="0" wp14:anchorId="03E673B4" wp14:editId="289A4F2E">
+            <wp:extent cx="3183286" cy="1998056"/>
+            <wp:effectExtent l="0" t="0" r="0" b="2540"/>
+            <wp:docPr id="22" name="Picture 22"/>
+            <wp:cNvGraphicFramePr>
+              <a:graphicFrameLocks xmlns:a="http://schemas.openxmlformats.org/drawingml/2006/main" noChangeAspect="1"/>
+            </wp:cNvGraphicFramePr>
+            <a:graphic xmlns:a="http://schemas.openxmlformats.org/drawingml/2006/main">
+              <a:graphicData uri="http://schemas.openxmlformats.org/drawingml/2006/picture">
+                <pic:pic xmlns:pic="http://schemas.openxmlformats.org/drawingml/2006/picture">
+                  <pic:nvPicPr>
+                    <pic:cNvPr id="1" name=""/>
+                    <pic:cNvPicPr/>
+                  </pic:nvPicPr>
+                  <pic:blipFill>
+                    <a:blip r:embed="rId13"/>
+                    <a:stretch>
+                      <a:fillRect/>
+                    </a:stretch>
+                  </pic:blipFill>
+                  <pic:spPr>
+                    <a:xfrm>
+                      <a:off x="0" y="0"/>
+                      <a:ext cx="3195361" cy="2005635"/>
+                    </a:xfrm>
+                    <a:prstGeom prst="rect">
+                      <a:avLst/>
+                    </a:prstGeom>
+                  </pic:spPr>
+                </pic:pic>
+              </a:graphicData>
+            </a:graphic>
+          </wp:inline>
+        </w:drawing>
+      </w:r>
+    </w:p>
+    <w:p>
+      <w:pPr>
+        <w:ind w:left="0" w:firstLine="0"/>
+        <w:rPr>
+          <w:b/>
+          <w:bCs/>
+        </w:rPr>
+      </w:pPr>
+      <w:r>
+        <w:rPr>
+          <w:b/>
+          <w:bCs/>
+        </w:rPr>
+        <w:lastRenderedPageBreak/>
+        <w:t>3.2.2</w:t>
+      </w:r>
+      <w:r>
+        <w:rPr>
+          <w:b/>
+          <w:bCs/>
+        </w:rPr>
+        <w:t>Faculty</w:t>
+      </w:r>
+      <w:r>
+        <w:rPr>
+          <w:b/>
+          <w:bCs/>
+        </w:rPr>
+        <w:t xml:space="preserve"> Schema</w:t>
+      </w:r>
+    </w:p>
+    <w:p>
+      <w:pPr>
+        <w:ind w:left="0" w:firstLine="0"/>
+        <w:rPr>
+          <w:b/>
+        </w:rPr>
+      </w:pPr>
+      <w:r>
+        <w:rPr>
+          <w:b/>
+        </w:rPr>
+        <w:t xml:space="preserve">  </w:t>
+      </w:r>
+      <w:r>
+        <w:rPr>
+          <w:b/>
+        </w:rPr>
+        <w:t xml:space="preserve">       </w:t>
+      </w:r>
+      <w:r>
+        <w:rPr>
+          <w:b/>
+        </w:rPr>
+        <w:t xml:space="preserve">  </w:t>
+      </w:r>
+      <w:r>
+        <w:rPr>
+          <w:b/>
+        </w:rPr>
+        <w:t xml:space="preserve">1. </w:t>
+      </w:r>
+      <w:r>
+        <w:rPr>
+          <w:b/>
+        </w:rPr>
+        <w:t xml:space="preserve">Class </w:t>
+      </w:r>
+      <w:r>
+        <w:rPr>
+          <w:b/>
+        </w:rPr>
+        <w:t>Hierarchy</w:t>
+      </w:r>
+      <w:r>
+        <w:rPr>
+          <w:b/>
+        </w:rPr>
+        <w:t>: Asserted class hierarchy:</w:t>
+      </w:r>
+    </w:p>
+    <w:p>
+      <w:pPr>
+        <w:ind w:left="720" w:firstLine="0"/>
+        <w:jc w:val="both"/>
+      </w:pPr>
+      <w:r>
+        <w:t xml:space="preserve">      </w:t>
+      </w:r>
+      <w:r>
+        <w:t xml:space="preserve">The asserted class hierarchy view is one of the primary navigation devices for named OWL classes. In </w:t>
+      </w:r>
+      <w:r>
+        <w:t xml:space="preserve"> </w:t>
+      </w:r>
+      <w:r>
+        <w:t xml:space="preserve">the asserted class there are various domains like </w:t>
+      </w:r>
+      <w:r>
+        <w:t xml:space="preserve">name, email, phone and website for faculty and staff for </w:t>
+      </w:r>
+      <w:r>
+        <w:t xml:space="preserve"> </w:t>
+      </w:r>
+      <w:r>
+        <w:t>Faculty</w:t>
+      </w:r>
+      <w:r>
+        <w:t xml:space="preserve"> Ontology</w:t>
+      </w:r>
+      <w:r>
+        <w:t>.</w:t>
+      </w:r>
+    </w:p>
+    <w:p>
+      <w:pPr>
+        <w:ind w:left="0" w:firstLine="0"/>
+        <w:rPr>
+          <w:b/>
+        </w:rPr>
+      </w:pPr>
+    </w:p>
+    <w:p>
+      <w:pPr>
+        <w:ind w:left="0" w:firstLine="0"/>
+      </w:pPr>
+      <w:r>
+        <w:t xml:space="preserve">              </w:t>
+      </w:r>
+      <w:r>
+        <w:t xml:space="preserve"> </w:t>
+      </w:r>
+      <w:r>
+        <w:rPr>
+          <w:rFonts w:asciiTheme="majorHAnsi" w:hAnsiTheme="majorHAnsi" w:cs="Arial"/>
+          <w:noProof/>
+          <w:color w:val="222222"/>
+          <w:sz w:val="28"/>
+          <w:szCs w:val="28"/>
+          <w:shd w:val="clear" w:color="auto" w:fill="FFFFFF"/>
+        </w:rPr>
+        <w:drawing>
+          <wp:inline distT="0" distB="0" distL="0" distR="0" wp14:anchorId="0D1D6B99" wp14:editId="5642C000">
+            <wp:extent cx="1736588" cy="1580379"/>
+            <wp:effectExtent l="0" t="0" r="0" b="1270"/>
+            <wp:docPr id="19" name="Picture 9">
+              <a:extLst xmlns:a="http://schemas.openxmlformats.org/drawingml/2006/main">
+                <a:ext uri="{FF2B5EF4-FFF2-40B4-BE49-F238E27FC236}">
+                  <a16:creationId xmlns:a16="http://schemas.microsoft.com/office/drawing/2014/main" id="{72F4EC86-4268-4FF9-9547-083620478A66}"/>
+                </a:ext>
+              </a:extLst>
+            </wp:docPr>
+            <wp:cNvGraphicFramePr>
+              <a:graphicFrameLocks xmlns:a="http://schemas.openxmlformats.org/drawingml/2006/main" noChangeAspect="1"/>
+            </wp:cNvGraphicFramePr>
+            <a:graphic xmlns:a="http://schemas.openxmlformats.org/drawingml/2006/main">
+              <a:graphicData uri="http://schemas.openxmlformats.org/drawingml/2006/picture">
+                <pic:pic xmlns:pic="http://schemas.openxmlformats.org/drawingml/2006/picture">
+                  <pic:nvPicPr>
+                    <pic:cNvPr id="10" name="Picture 9">
+                      <a:extLst>
+                        <a:ext uri="{FF2B5EF4-FFF2-40B4-BE49-F238E27FC236}">
+                          <a16:creationId xmlns:a16="http://schemas.microsoft.com/office/drawing/2014/main" id="{72F4EC86-4268-4FF9-9547-083620478A66}"/>
+                        </a:ext>
+                      </a:extLst>
+                    </pic:cNvPr>
+                    <pic:cNvPicPr>
+                      <a:picLocks noChangeAspect="1"/>
+                    </pic:cNvPicPr>
+                  </pic:nvPicPr>
+                  <pic:blipFill>
+                    <a:blip r:embed="rId14"/>
+                    <a:stretch>
+                      <a:fillRect/>
+                    </a:stretch>
+                  </pic:blipFill>
+                  <pic:spPr>
+                    <a:xfrm>
+                      <a:off x="0" y="0"/>
+                      <a:ext cx="1782619" cy="1622269"/>
+                    </a:xfrm>
+                    <a:prstGeom prst="rect">
+                      <a:avLst/>
+                    </a:prstGeom>
+                  </pic:spPr>
+                </pic:pic>
+              </a:graphicData>
+            </a:graphic>
+          </wp:inline>
+        </w:drawing>
+      </w:r>
+    </w:p>
+    <w:p>
+      <w:pPr>
+        <w:shd w:val="clear" w:color="auto" w:fill="FFFFFF"/>
+        <w:spacing w:after="72" w:line="240" w:lineRule="auto"/>
+        <w:ind w:left="0" w:firstLine="0"/>
+        <w:outlineLvl w:val="2"/>
+      </w:pPr>
+    </w:p>
+    <w:p>
+      <w:pPr>
+        <w:ind w:left="0" w:firstLine="0"/>
+        <w:rPr>
+          <w:b/>
+          <w:bCs/>
+        </w:rPr>
+      </w:pPr>
+      <w:r>
+        <w:rPr>
+          <w:b/>
+          <w:bCs/>
+        </w:rPr>
+        <w:t xml:space="preserve">            2. </w:t>
+      </w:r>
+      <w:r>
+        <w:rPr>
+          <w:b/>
+          <w:bCs/>
+        </w:rPr>
+        <w:t>Inferred class hierarchy:</w:t>
+      </w:r>
+    </w:p>
+    <w:p>
+      <w:pPr>
+        <w:ind w:left="720" w:firstLine="0"/>
+        <w:jc w:val="both"/>
+      </w:pPr>
+      <w:r>
+        <w:t xml:space="preserve">   </w:t>
+      </w:r>
+      <w:r>
+        <w:t>The inferred class is obtained after running the reasoned. The inferred hierarchy helps to classify entities depending on the values that are been inferred. The inferred hierarchy can be obtained with protégé application using pellet reasoner. The following image shows us how reasoner is done in protégé .</w:t>
+      </w:r>
+    </w:p>
+    <w:p>
+      <w:pPr>
+        <w:ind w:left="0" w:firstLine="0"/>
+      </w:pPr>
+      <w:r>
+        <w:t xml:space="preserve">                </w:t>
+      </w:r>
+      <w:r>
+        <w:t xml:space="preserve"> </w:t>
+      </w:r>
+      <w:r>
+        <w:rPr>
+          <w:rFonts w:cstheme="minorHAnsi"/>
+          <w:noProof/>
+          <w:sz w:val="28"/>
+          <w:szCs w:val="28"/>
+        </w:rPr>
+        <w:drawing>
+          <wp:inline distT="0" distB="0" distL="0" distR="0" wp14:anchorId="707CAD7C" wp14:editId="6FC69FD4">
+            <wp:extent cx="1469383" cy="1834217"/>
+            <wp:effectExtent l="0" t="0" r="0" b="0"/>
+            <wp:docPr id="2" name="Picture 8">
+              <a:extLst xmlns:a="http://schemas.openxmlformats.org/drawingml/2006/main">
+                <a:ext uri="{FF2B5EF4-FFF2-40B4-BE49-F238E27FC236}">
+                  <a16:creationId xmlns:a16="http://schemas.microsoft.com/office/drawing/2014/main" id="{4AD097DD-2730-4DCE-B70F-DA3DC43C4FD0}"/>
+                </a:ext>
+              </a:extLst>
+            </wp:docPr>
+            <wp:cNvGraphicFramePr>
+              <a:graphicFrameLocks xmlns:a="http://schemas.openxmlformats.org/drawingml/2006/main" noChangeAspect="1"/>
+            </wp:cNvGraphicFramePr>
+            <a:graphic xmlns:a="http://schemas.openxmlformats.org/drawingml/2006/main">
+              <a:graphicData uri="http://schemas.openxmlformats.org/drawingml/2006/picture">
+                <pic:pic xmlns:pic="http://schemas.openxmlformats.org/drawingml/2006/picture">
+                  <pic:nvPicPr>
+                    <pic:cNvPr id="9" name="Picture 8">
+                      <a:extLst>
+                        <a:ext uri="{FF2B5EF4-FFF2-40B4-BE49-F238E27FC236}">
+                          <a16:creationId xmlns:a16="http://schemas.microsoft.com/office/drawing/2014/main" id="{4AD097DD-2730-4DCE-B70F-DA3DC43C4FD0}"/>
+                        </a:ext>
+                      </a:extLst>
+                    </pic:cNvPr>
+                    <pic:cNvPicPr>
+                      <a:picLocks noChangeAspect="1"/>
+                    </pic:cNvPicPr>
+                  </pic:nvPicPr>
+                  <pic:blipFill>
+                    <a:blip r:embed="rId15"/>
+                    <a:stretch>
+                      <a:fillRect/>
+                    </a:stretch>
+                  </pic:blipFill>
+                  <pic:spPr>
+                    <a:xfrm>
+                      <a:off x="0" y="0"/>
+                      <a:ext cx="1509024" cy="1883700"/>
+                    </a:xfrm>
+                    <a:prstGeom prst="rect">
+                      <a:avLst/>
+                    </a:prstGeom>
+                  </pic:spPr>
+                </pic:pic>
+              </a:graphicData>
+            </a:graphic>
+          </wp:inline>
+        </w:drawing>
+      </w:r>
+    </w:p>
+    <w:p>
+      <w:pPr>
+        <w:ind w:left="0" w:firstLine="0"/>
+        <w:rPr>
+          <w:b/>
+          <w:bCs/>
+        </w:rPr>
+      </w:pPr>
+      <w:r>
+        <w:rPr>
+          <w:b/>
+          <w:bCs/>
+        </w:rPr>
+        <w:t>3.2.3 Integrated Schema</w:t>
+      </w:r>
+    </w:p>
+    <w:p>
+      <w:pPr>
+        <w:ind w:left="0" w:firstLine="0"/>
+        <w:jc w:val="both"/>
+      </w:pPr>
+      <w:r>
+        <w:t xml:space="preserve">        The integrated Schema is where both the Faculty and Course models are integrated together to provide a coherent relationship between them.  </w:t>
+      </w:r>
+      <w:r>
+        <w:t xml:space="preserve">The relationship we generate is to provide the users with the data which faculty teaches what course. The data is updated and integrated using a pellet reasoner using </w:t>
+      </w:r>
+      <w:proofErr w:type="spellStart"/>
+      <w:r>
+        <w:t>jena</w:t>
+      </w:r>
+      <w:proofErr w:type="spellEnd"/>
+      <w:r>
+        <w:t>.</w:t>
+      </w:r>
+    </w:p>
+    <w:p>
+      <w:pPr>
+        <w:pStyle w:val="ListParagraph"/>
+        <w:numPr>
+          <w:ilvl w:val="0"/>
+          <w:numId w:val="18"/>
+        </w:numPr>
+        <w:jc w:val="both"/>
+      </w:pPr>
+      <w:r>
+        <w:rPr>
+          <w:b/>
+          <w:bCs/>
+        </w:rPr>
+        <w:t>Usage of pellet reasoner in Integrated schema:</w:t>
+      </w:r>
+    </w:p>
+    <w:p>
+      <w:pPr>
+        <w:ind w:left="0" w:firstLine="360"/>
+        <w:jc w:val="both"/>
+      </w:pPr>
+      <w:proofErr w:type="spellStart"/>
+      <w:r>
+        <w:lastRenderedPageBreak/>
+        <w:t>unionSchema</w:t>
+      </w:r>
+      <w:proofErr w:type="spellEnd"/>
+      <w:r>
+        <w:t xml:space="preserve"> = </w:t>
+      </w:r>
+      <w:proofErr w:type="spellStart"/>
+      <w:r>
+        <w:t>facultySchema.union</w:t>
+      </w:r>
+      <w:proofErr w:type="spellEnd"/>
+      <w:r>
+        <w:t>(</w:t>
+      </w:r>
+      <w:proofErr w:type="spellStart"/>
+      <w:r>
+        <w:t>courseSchema</w:t>
+      </w:r>
+      <w:proofErr w:type="spellEnd"/>
+      <w:proofErr w:type="gramStart"/>
+      <w:r>
+        <w:t>);</w:t>
+      </w:r>
+      <w:proofErr w:type="gramEnd"/>
+    </w:p>
+    <w:p>
+      <w:pPr>
+        <w:ind w:left="0" w:firstLine="360"/>
+        <w:jc w:val="both"/>
+      </w:pPr>
+      <w:proofErr w:type="spellStart"/>
+      <w:r>
+        <w:t>unionInference</w:t>
+      </w:r>
+      <w:proofErr w:type="spellEnd"/>
+      <w:r>
+        <w:t xml:space="preserve"> = </w:t>
+      </w:r>
+      <w:proofErr w:type="spellStart"/>
+      <w:r>
+        <w:t>ModelFactory.createInfModel</w:t>
+      </w:r>
+      <w:proofErr w:type="spellEnd"/>
+      <w:r>
+        <w:t xml:space="preserve">(reasoner, </w:t>
+      </w:r>
+      <w:proofErr w:type="spellStart"/>
+      <w:r>
+        <w:t>unionSchema</w:t>
+      </w:r>
+      <w:proofErr w:type="spellEnd"/>
+      <w:proofErr w:type="gramStart"/>
+      <w:r>
+        <w:t>);</w:t>
+      </w:r>
+      <w:proofErr w:type="gramEnd"/>
+    </w:p>
+    <w:p>
+      <w:pPr>
+        <w:ind w:left="0" w:firstLine="270"/>
+        <w:jc w:val="both"/>
+      </w:pPr>
+      <w:r>
+        <w:t>The pellet reasoner is used to validate and obtain results for course schema, faculty and read Integrity Schema. The  execution and the output of the reasoner running using the pellet reasoner is obtained.</w:t>
+      </w:r>
+    </w:p>
+    <w:p>
+      <w:pPr>
+        <w:numPr>
+          <w:ilvl w:val="0"/>
+          <w:numId w:val="17"/>
+        </w:numPr>
+        <w:tabs>
+          <w:tab w:val="num" w:pos="720"/>
+        </w:tabs>
+        <w:spacing w:after="0"/>
+        <w:jc w:val="both"/>
+      </w:pPr>
+      <w:r>
+        <w:t xml:space="preserve">The two schemas </w:t>
+      </w:r>
+      <w:proofErr w:type="spellStart"/>
+      <w:r>
+        <w:t>StudentProgarm</w:t>
+      </w:r>
+      <w:proofErr w:type="spellEnd"/>
+      <w:r>
+        <w:t xml:space="preserve"> and Faculty are merged after adding a property teaches in Jena API and reasoner is run to validate the new integrated schema.</w:t>
+      </w:r>
+    </w:p>
+    <w:p>
+      <w:pPr>
+        <w:numPr>
+          <w:ilvl w:val="0"/>
+          <w:numId w:val="17"/>
+        </w:numPr>
+        <w:tabs>
+          <w:tab w:val="num" w:pos="720"/>
+        </w:tabs>
+        <w:spacing w:after="0"/>
+        <w:jc w:val="both"/>
+      </w:pPr>
+      <w:proofErr w:type="spellStart"/>
+      <w:r>
+        <w:t>unionShcema</w:t>
+      </w:r>
+      <w:proofErr w:type="spellEnd"/>
+      <w:r>
+        <w:t xml:space="preserve"> is now considered to contain the merged data from both the Model </w:t>
+      </w:r>
+      <w:proofErr w:type="gramStart"/>
+      <w:r>
+        <w:t>Schemas</w:t>
+      </w:r>
+      <w:proofErr w:type="gramEnd"/>
+    </w:p>
+    <w:p>
+      <w:pPr>
+        <w:numPr>
+          <w:ilvl w:val="0"/>
+          <w:numId w:val="17"/>
+        </w:numPr>
+        <w:tabs>
+          <w:tab w:val="num" w:pos="720"/>
+        </w:tabs>
+        <w:spacing w:after="0"/>
+        <w:jc w:val="both"/>
+      </w:pPr>
+      <w:r>
+        <w:t xml:space="preserve">The Faculty and course ontology are integrated together where classes, resources, </w:t>
+      </w:r>
+      <w:proofErr w:type="gramStart"/>
+      <w:r>
+        <w:t>Individuals</w:t>
+      </w:r>
+      <w:proofErr w:type="gramEnd"/>
+      <w:r>
+        <w:t xml:space="preserve"> and property are created.</w:t>
+      </w:r>
+    </w:p>
+    <w:p>
+      <w:pPr>
+        <w:numPr>
+          <w:ilvl w:val="0"/>
+          <w:numId w:val="17"/>
         </w:numPr>
         <w:spacing w:after="0"/>
-        <w:rPr>
-          <w:b/>
-        </w:rPr>
-      </w:pPr>
-      <w:r>
-        <w:rPr>
-          <w:b/>
-        </w:rPr>
-        <w:t xml:space="preserve">Skillset </w:t>
+        <w:jc w:val="both"/>
+      </w:pPr>
+      <w:r>
+        <w:t xml:space="preserve">A relationship can be developed by adding triples to these properties. </w:t>
+      </w:r>
+    </w:p>
+    <w:p>
+      <w:pPr>
+        <w:spacing w:after="0"/>
+        <w:ind w:left="720" w:firstLine="0"/>
+        <w:jc w:val="both"/>
+      </w:pPr>
+    </w:p>
+    <w:p>
+      <w:pPr>
+        <w:ind w:left="0" w:firstLine="0"/>
+        <w:jc w:val="both"/>
+      </w:pPr>
+      <w:r>
+        <w:t xml:space="preserve">      </w:t>
+      </w:r>
+      <w:r>
+        <w:drawing>
+          <wp:inline distT="0" distB="0" distL="0" distR="0" wp14:anchorId="7F8D3AD0" wp14:editId="286EF82C">
+            <wp:extent cx="4767565" cy="1466943"/>
+            <wp:effectExtent l="0" t="0" r="0" b="0"/>
+            <wp:docPr id="11" name="Picture 1">
+              <a:extLst xmlns:a="http://schemas.openxmlformats.org/drawingml/2006/main">
+                <a:ext uri="{FF2B5EF4-FFF2-40B4-BE49-F238E27FC236}">
+                  <a16:creationId xmlns:a16="http://schemas.microsoft.com/office/drawing/2014/main" id="{74FDCF3D-F2A6-4990-9E49-F7588B200B1F}"/>
+                </a:ext>
+              </a:extLst>
+            </wp:docPr>
+            <wp:cNvGraphicFramePr>
+              <a:graphicFrameLocks xmlns:a="http://schemas.openxmlformats.org/drawingml/2006/main" noChangeAspect="1"/>
+            </wp:cNvGraphicFramePr>
+            <a:graphic xmlns:a="http://schemas.openxmlformats.org/drawingml/2006/main">
+              <a:graphicData uri="http://schemas.openxmlformats.org/drawingml/2006/picture">
+                <pic:pic xmlns:pic="http://schemas.openxmlformats.org/drawingml/2006/picture">
+                  <pic:nvPicPr>
+                    <pic:cNvPr id="2" name="Picture 1">
+                      <a:extLst>
+                        <a:ext uri="{FF2B5EF4-FFF2-40B4-BE49-F238E27FC236}">
+                          <a16:creationId xmlns:a16="http://schemas.microsoft.com/office/drawing/2014/main" id="{74FDCF3D-F2A6-4990-9E49-F7588B200B1F}"/>
+                        </a:ext>
+                      </a:extLst>
+                    </pic:cNvPr>
+                    <pic:cNvPicPr>
+                      <a:picLocks noChangeAspect="1"/>
+                    </pic:cNvPicPr>
+                  </pic:nvPicPr>
+                  <pic:blipFill>
+                    <a:blip r:embed="rId16"/>
+                    <a:stretch>
+                      <a:fillRect/>
+                    </a:stretch>
+                  </pic:blipFill>
+                  <pic:spPr>
+                    <a:xfrm>
+                      <a:off x="0" y="0"/>
+                      <a:ext cx="4790851" cy="1474108"/>
+                    </a:xfrm>
+                    <a:prstGeom prst="rect">
+                      <a:avLst/>
+                    </a:prstGeom>
+                  </pic:spPr>
+                </pic:pic>
+              </a:graphicData>
+            </a:graphic>
+          </wp:inline>
+        </w:drawing>
+      </w:r>
+    </w:p>
+    <w:p>
+      <w:pPr>
+        <w:pStyle w:val="ListParagraph"/>
+        <w:numPr>
+          <w:ilvl w:val="1"/>
+          <w:numId w:val="12"/>
+        </w:numPr>
+        <w:rPr>
+          <w:b/>
+        </w:rPr>
+      </w:pPr>
+      <w:r>
+        <w:rPr>
+          <w:b/>
+        </w:rPr>
+        <w:t>Course Op Service</w:t>
+      </w:r>
+    </w:p>
+    <w:p>
+      <w:pPr>
+        <w:ind w:left="0" w:firstLine="0"/>
+        <w:rPr>
+          <w:bCs/>
+        </w:rPr>
+      </w:pPr>
+      <w:r>
+        <w:rPr>
+          <w:bCs/>
+        </w:rPr>
+        <w:t xml:space="preserve">       This service provides the list of courses and faculty based in CS department. The data is obtained from RDF triple store and the data is represented through SPARQL queries in Jena model. The data retrieved is then displayed in users through JSP pages.</w:t>
+      </w:r>
+    </w:p>
+    <w:p>
+      <w:pPr>
+        <w:ind w:left="0" w:firstLine="0"/>
+        <w:rPr>
+          <w:b/>
+        </w:rPr>
+      </w:pPr>
+      <w:r>
+        <w:rPr>
+          <w:b/>
+        </w:rPr>
+        <w:t xml:space="preserve">3.3.1 </w:t>
+      </w:r>
+      <w:r>
+        <w:rPr>
+          <w:b/>
+        </w:rPr>
+        <w:t xml:space="preserve">Jena API Service </w:t>
+      </w:r>
+    </w:p>
+    <w:p>
+      <w:pPr>
+        <w:ind w:left="0" w:firstLine="0"/>
+        <w:rPr>
+          <w:bCs/>
+        </w:rPr>
+      </w:pPr>
+      <w:r>
+        <w:rPr>
+          <w:bCs/>
+        </w:rPr>
+        <w:t xml:space="preserve">    Jena API is used to Capture the validated Schema from the reasoner and can be considered as Inference Model after reasoning . Jena API uses various Models to maintain the Schema in a relevant way to User. Some of them are: </w:t>
+      </w:r>
+      <w:proofErr w:type="spellStart"/>
+      <w:r>
+        <w:rPr>
+          <w:bCs/>
+        </w:rPr>
+        <w:t>InfModel</w:t>
+      </w:r>
+      <w:proofErr w:type="spellEnd"/>
+      <w:r>
+        <w:rPr>
+          <w:bCs/>
+        </w:rPr>
+        <w:t xml:space="preserve">, </w:t>
+      </w:r>
+      <w:proofErr w:type="spellStart"/>
+      <w:r>
+        <w:rPr>
+          <w:bCs/>
+        </w:rPr>
+        <w:t>OntModel</w:t>
+      </w:r>
+      <w:proofErr w:type="spellEnd"/>
+      <w:r>
+        <w:rPr>
+          <w:bCs/>
+        </w:rPr>
+        <w:t>.</w:t>
+      </w:r>
+    </w:p>
+    <w:p>
+      <w:pPr>
+        <w:spacing w:after="0"/>
+        <w:ind w:left="0" w:firstLine="0"/>
+        <w:rPr>
+          <w:bCs/>
+        </w:rPr>
+      </w:pPr>
+      <w:r>
+        <w:rPr>
+          <w:bCs/>
+        </w:rPr>
+        <w:t>Likewise, Reasoner also have different flavors.</w:t>
+      </w:r>
+    </w:p>
+    <w:p>
+      <w:pPr>
+        <w:spacing w:after="0"/>
+        <w:ind w:left="0" w:firstLine="0"/>
+        <w:rPr>
+          <w:bCs/>
+        </w:rPr>
+      </w:pPr>
+      <w:r>
+        <w:rPr>
+          <w:bCs/>
+        </w:rPr>
+        <w:t>•</w:t>
+      </w:r>
+      <w:proofErr w:type="spellStart"/>
+      <w:r>
+        <w:rPr>
+          <w:bCs/>
+        </w:rPr>
+        <w:t>RuleReasoner</w:t>
+      </w:r>
+      <w:proofErr w:type="spellEnd"/>
+      <w:r>
+        <w:rPr>
+          <w:bCs/>
+        </w:rPr>
+        <w:t xml:space="preserve"> is available with API and </w:t>
+      </w:r>
+      <w:proofErr w:type="spellStart"/>
+      <w:r>
+        <w:rPr>
+          <w:bCs/>
+        </w:rPr>
+        <w:t>ReasonerRegistry</w:t>
+      </w:r>
+      <w:proofErr w:type="spellEnd"/>
+      <w:r>
+        <w:rPr>
+          <w:bCs/>
+        </w:rPr>
+        <w:t xml:space="preserve"> class is used to obtain the same</w:t>
+      </w:r>
+    </w:p>
+    <w:p>
+      <w:pPr>
+        <w:spacing w:after="0"/>
+        <w:ind w:left="0" w:firstLine="0"/>
+        <w:rPr>
+          <w:bCs/>
+        </w:rPr>
+      </w:pPr>
+      <w:r>
+        <w:rPr>
+          <w:bCs/>
+        </w:rPr>
+        <w:t xml:space="preserve">•Pellet reasoner needs an external plugin and </w:t>
+      </w:r>
+      <w:proofErr w:type="spellStart"/>
+      <w:r>
+        <w:rPr>
+          <w:bCs/>
+        </w:rPr>
+        <w:t>PelletReasonerFactory</w:t>
+      </w:r>
+      <w:proofErr w:type="spellEnd"/>
+      <w:r>
+        <w:rPr>
+          <w:bCs/>
+        </w:rPr>
+        <w:t xml:space="preserve"> is the class used </w:t>
+      </w:r>
+      <w:proofErr w:type="spellStart"/>
+      <w:r>
+        <w:rPr>
+          <w:bCs/>
+        </w:rPr>
+        <w:t>foto</w:t>
+      </w:r>
+      <w:proofErr w:type="spellEnd"/>
+      <w:r>
+        <w:rPr>
+          <w:bCs/>
+        </w:rPr>
+        <w:t xml:space="preserve"> get this reasoner object</w:t>
+      </w:r>
+      <w:r>
+        <w:rPr>
+          <w:bCs/>
+        </w:rPr>
+        <w:t>.</w:t>
+      </w:r>
+    </w:p>
+    <w:p>
+      <w:pPr>
+        <w:spacing w:after="0"/>
+        <w:ind w:left="0" w:firstLine="0"/>
+        <w:rPr>
+          <w:bCs/>
+        </w:rPr>
+      </w:pPr>
+      <w:r>
+        <w:rPr>
+          <w:bCs/>
+        </w:rPr>
+        <w:t xml:space="preserve">  </w:t>
+      </w:r>
+      <w:r>
+        <w:rPr>
+          <w:bCs/>
+        </w:rPr>
+        <w:drawing>
+          <wp:inline distT="0" distB="0" distL="0" distR="0" wp14:anchorId="3F346C58" wp14:editId="028FEF1E">
+            <wp:extent cx="4323579" cy="1316936"/>
+            <wp:effectExtent l="0" t="0" r="1270" b="0"/>
+            <wp:docPr id="12" name="Picture 10">
+              <a:extLst xmlns:a="http://schemas.openxmlformats.org/drawingml/2006/main">
+                <a:ext uri="{FF2B5EF4-FFF2-40B4-BE49-F238E27FC236}">
+                  <a16:creationId xmlns:a16="http://schemas.microsoft.com/office/drawing/2014/main" id="{7C3B59E0-E8BD-472D-A8E1-9E6121AFB75F}"/>
+                </a:ext>
+              </a:extLst>
+            </wp:docPr>
+            <wp:cNvGraphicFramePr>
+              <a:graphicFrameLocks xmlns:a="http://schemas.openxmlformats.org/drawingml/2006/main" noChangeAspect="1"/>
+            </wp:cNvGraphicFramePr>
+            <a:graphic xmlns:a="http://schemas.openxmlformats.org/drawingml/2006/main">
+              <a:graphicData uri="http://schemas.openxmlformats.org/drawingml/2006/picture">
+                <pic:pic xmlns:pic="http://schemas.openxmlformats.org/drawingml/2006/picture">
+                  <pic:nvPicPr>
+                    <pic:cNvPr id="11" name="Picture 10">
+                      <a:extLst>
+                        <a:ext uri="{FF2B5EF4-FFF2-40B4-BE49-F238E27FC236}">
+                          <a16:creationId xmlns:a16="http://schemas.microsoft.com/office/drawing/2014/main" id="{7C3B59E0-E8BD-472D-A8E1-9E6121AFB75F}"/>
+                        </a:ext>
+                      </a:extLst>
+                    </pic:cNvPr>
+                    <pic:cNvPicPr>
+                      <a:picLocks noChangeAspect="1"/>
+                    </pic:cNvPicPr>
+                  </pic:nvPicPr>
+                  <pic:blipFill>
+                    <a:blip r:embed="rId17"/>
+                    <a:stretch>
+                      <a:fillRect/>
+                    </a:stretch>
+                  </pic:blipFill>
+                  <pic:spPr>
+                    <a:xfrm>
+                      <a:off x="0" y="0"/>
+                      <a:ext cx="4323579" cy="1316936"/>
+                    </a:xfrm>
+                    <a:prstGeom prst="rect">
+                      <a:avLst/>
+                    </a:prstGeom>
+                  </pic:spPr>
+                </pic:pic>
+              </a:graphicData>
+            </a:graphic>
+          </wp:inline>
+        </w:drawing>
+      </w:r>
+    </w:p>
+    <w:p>
+      <w:pPr>
+        <w:spacing w:after="0"/>
+        <w:ind w:left="0" w:firstLine="0"/>
+        <w:rPr>
+          <w:bCs/>
+        </w:rPr>
+      </w:pPr>
+    </w:p>
+    <w:p>
+      <w:pPr>
+        <w:spacing w:after="0"/>
+        <w:ind w:left="0" w:firstLine="0"/>
+        <w:rPr>
+          <w:b/>
+        </w:rPr>
+      </w:pPr>
+      <w:r>
+        <w:rPr>
+          <w:b/>
+        </w:rPr>
+        <w:lastRenderedPageBreak/>
+        <w:t xml:space="preserve">    1. </w:t>
+      </w:r>
+      <w:r>
+        <w:rPr>
+          <w:b/>
+        </w:rPr>
+        <w:t>Reasoner:</w:t>
+      </w:r>
+    </w:p>
+    <w:p>
+      <w:pPr>
+        <w:spacing w:after="0"/>
+        <w:ind w:left="0" w:firstLine="0"/>
+        <w:rPr>
+          <w:bCs/>
+        </w:rPr>
+      </w:pPr>
+      <w:r>
+        <w:rPr>
+          <w:bCs/>
+        </w:rPr>
+        <w:t xml:space="preserve">    Jena allows of three types of reasoners:</w:t>
+      </w:r>
+    </w:p>
+    <w:p>
+      <w:pPr>
+        <w:pStyle w:val="ListParagraph"/>
+        <w:numPr>
+          <w:ilvl w:val="0"/>
+          <w:numId w:val="26"/>
+        </w:numPr>
+        <w:spacing w:after="0"/>
+        <w:rPr>
+          <w:bCs/>
+        </w:rPr>
+      </w:pPr>
+      <w:r>
+        <w:rPr>
+          <w:bCs/>
+        </w:rPr>
+        <w:t>Internal reasoner integrated into Jena framework. We will work only with these.</w:t>
+      </w:r>
+    </w:p>
+    <w:p>
+      <w:pPr>
+        <w:pStyle w:val="ListParagraph"/>
+        <w:numPr>
+          <w:ilvl w:val="0"/>
+          <w:numId w:val="26"/>
+        </w:numPr>
+        <w:spacing w:after="0"/>
+        <w:rPr>
+          <w:bCs/>
+        </w:rPr>
+      </w:pPr>
+      <w:r>
+        <w:rPr>
+          <w:bCs/>
+        </w:rPr>
+        <w:t>External reasoners offered as external Java (.jar) files. I was able to find “old” references on how Pellet reasoner can be integrated in Jen</w:t>
+      </w:r>
+      <w:r>
+        <w:rPr>
+          <w:bCs/>
+        </w:rPr>
+        <w:t>a</w:t>
+      </w:r>
+      <w:r>
+        <w:rPr>
+          <w:bCs/>
+        </w:rPr>
+        <w:t>.</w:t>
+      </w:r>
+    </w:p>
+    <w:p>
+      <w:pPr>
+        <w:pStyle w:val="ListParagraph"/>
+        <w:numPr>
+          <w:ilvl w:val="0"/>
+          <w:numId w:val="26"/>
+        </w:numPr>
+        <w:spacing w:after="0"/>
+        <w:rPr>
+          <w:bCs/>
+        </w:rPr>
+      </w:pPr>
+      <w:r>
+        <w:rPr>
+          <w:bCs/>
+        </w:rPr>
+        <w:t>External reasoners remotely offered via the Description Logics Information Group (DIG) interface. We will not discuss those.</w:t>
       </w:r>
     </w:p>
     <w:p>
       <w:pPr>
         <w:pStyle w:val="ListParagraph"/>
         <w:spacing w:after="0"/>
-        <w:ind w:left="810" w:firstLine="0"/>
-        <w:rPr>
-          <w:b/>
-        </w:rPr>
-      </w:pPr>
-    </w:p>
-    <w:p>
-      <w:pPr>
-        <w:spacing w:after="0" w:line="240" w:lineRule="auto"/>
-        <w:ind w:left="0" w:firstLine="720"/>
-        <w:contextualSpacing/>
-        <w:rPr>
-          <w:b/>
-          <w:bCs/>
-        </w:rPr>
-      </w:pPr>
-      <w:r>
-        <w:rPr>
-          <w:b/>
-          <w:bCs/>
-        </w:rPr>
-        <w:t xml:space="preserve"> 2.2.</w:t>
-      </w:r>
-      <w:r>
-        <w:rPr>
-          <w:b/>
-          <w:bCs/>
-        </w:rPr>
-        <w:t>1</w:t>
-      </w:r>
-      <w:r>
-        <w:rPr>
-          <w:b/>
-          <w:bCs/>
-        </w:rPr>
-        <w:t xml:space="preserve"> Semantic Web</w:t>
-      </w:r>
-    </w:p>
-    <w:p>
-      <w:pPr>
-        <w:spacing w:after="0" w:line="240" w:lineRule="auto"/>
-        <w:ind w:left="0" w:firstLine="720"/>
-        <w:contextualSpacing/>
-        <w:rPr>
-          <w:b/>
-          <w:bCs/>
-        </w:rPr>
-      </w:pPr>
-    </w:p>
-    <w:p>
-      <w:pPr>
-        <w:ind w:left="1305" w:firstLine="0"/>
+        <w:ind w:left="990" w:firstLine="0"/>
+        <w:rPr>
+          <w:bCs/>
+        </w:rPr>
+      </w:pPr>
+    </w:p>
+    <w:p>
+      <w:pPr>
+        <w:spacing w:after="0"/>
+        <w:ind w:left="0" w:firstLine="0"/>
         <w:jc w:val="both"/>
-      </w:pPr>
-      <w:r>
-        <w:t>The Semantic Web is a vision about an exten</w:t>
-      </w:r>
-      <w:r>
-        <w:t>ding</w:t>
-      </w:r>
-      <w:r>
-        <w:t xml:space="preserve"> the existing World Wide Web.</w:t>
-      </w:r>
-      <w:r>
-        <w:t xml:space="preserve"> The data in www is unstructured if t</w:t>
-      </w:r>
-      <w:r>
-        <w:t>his data</w:t>
-      </w:r>
-      <w:r>
-        <w:t xml:space="preserve"> is</w:t>
-      </w:r>
-      <w:r>
-        <w:t xml:space="preserve"> made</w:t>
-      </w:r>
-      <w:r>
-        <w:t xml:space="preserve"> a</w:t>
-      </w:r>
-      <w:r>
-        <w:t xml:space="preserve"> part of the new Semantic web, can be referenced directly by their unique identifier, called Universal Resource Identifier (URI). URIs are interconnected in a graph infrastructure thus comprising a huge library of information that can be easily and uniformly accessed by Semantic </w:t>
-      </w:r>
-      <w:r>
-        <w:t>web applications.</w:t>
-      </w:r>
-    </w:p>
-    <w:p>
-      <w:pPr>
-        <w:ind w:left="1305" w:firstLine="0"/>
+        <w:rPr>
+          <w:bCs/>
+        </w:rPr>
+      </w:pPr>
+      <w:r>
+        <w:rPr>
+          <w:bCs/>
+        </w:rPr>
+        <w:t xml:space="preserve">    We are using pellet reasoner for Jena integration of different schema which is course and faculty schema.     This integrates course and faculty schema to create Merged schema.</w:t>
+      </w:r>
+    </w:p>
+    <w:p>
+      <w:pPr>
+        <w:spacing w:after="0"/>
+        <w:ind w:left="0" w:firstLine="0"/>
         <w:jc w:val="both"/>
-      </w:pPr>
-      <w:r>
-        <w:t xml:space="preserve"> The benefit of using Semantic web over the existing web is, the Semantic web facilitates the machines to understand the information allowing the users to perform task effortlessly.</w:t>
-      </w:r>
-      <w:r>
-        <w:t xml:space="preserve"> To enable the encoding of</w:t>
-      </w:r>
-      <w:r>
-        <w:t xml:space="preserve"> semantic </w:t>
-      </w:r>
-      <w:r>
-        <w:t>with the data, technologies such as</w:t>
-      </w:r>
-      <w:r>
-        <w:t xml:space="preserve"> Resource description framework</w:t>
-      </w:r>
-      <w:r>
-        <w:t xml:space="preserve"> (RDF) and</w:t>
-      </w:r>
-      <w:r>
-        <w:t xml:space="preserve"> </w:t>
-      </w:r>
-      <w:r>
-        <w:t> </w:t>
-      </w:r>
-      <w:r>
-        <w:t>Web ontology Language</w:t>
-      </w:r>
-      <w:r>
-        <w:t>(OWL) are used. These technologies are used to formally represent</w:t>
-      </w:r>
-      <w:r>
-        <w:t xml:space="preserve"> metadata</w:t>
-      </w:r>
-      <w:r>
-        <w:t>.</w:t>
-      </w:r>
-    </w:p>
-    <w:p>
-      <w:pPr>
-        <w:ind w:left="1305" w:firstLine="0"/>
-      </w:pPr>
-    </w:p>
-    <w:p>
-      <w:pPr>
-        <w:spacing w:after="0" w:line="240" w:lineRule="auto"/>
-        <w:ind w:left="0" w:firstLine="0"/>
-        <w:contextualSpacing/>
-        <w:rPr>
-          <w:b/>
-          <w:bCs/>
-        </w:rPr>
-      </w:pPr>
-      <w:r>
-        <w:rPr>
-          <w:b/>
-          <w:bCs/>
-        </w:rPr>
-        <w:t xml:space="preserve">   </w:t>
-      </w:r>
-      <w:r>
-        <w:rPr>
-          <w:b/>
-          <w:bCs/>
-        </w:rPr>
-        <w:t xml:space="preserve">         </w:t>
-      </w:r>
-      <w:r>
-        <w:rPr>
-          <w:b/>
-          <w:bCs/>
-        </w:rPr>
-        <w:t xml:space="preserve">  2.2.</w:t>
-      </w:r>
-      <w:r>
-        <w:rPr>
-          <w:b/>
-          <w:bCs/>
-        </w:rPr>
-        <w:t>2</w:t>
-      </w:r>
-      <w:r>
-        <w:rPr>
-          <w:b/>
-          <w:bCs/>
-        </w:rPr>
-        <w:t xml:space="preserve"> Spring Boot Micro-services</w:t>
-      </w:r>
-    </w:p>
-    <w:p>
-      <w:pPr>
-        <w:spacing w:after="0" w:line="240" w:lineRule="auto"/>
-        <w:ind w:left="0" w:firstLine="0"/>
-        <w:contextualSpacing/>
-        <w:rPr>
-          <w:b/>
-          <w:bCs/>
-        </w:rPr>
-      </w:pPr>
-      <w:r>
-        <w:rPr>
-          <w:b/>
-          <w:bCs/>
-        </w:rPr>
-        <w:tab/>
-        <w:t xml:space="preserve">      </w:t>
-      </w:r>
-    </w:p>
-    <w:p>
-      <w:pPr>
-        <w:spacing w:after="0" w:line="240" w:lineRule="auto"/>
-        <w:contextualSpacing/>
+        <w:rPr>
+          <w:bCs/>
+        </w:rPr>
+      </w:pPr>
+    </w:p>
+    <w:p>
+      <w:pPr>
+        <w:spacing w:after="0"/>
+        <w:ind w:left="0" w:firstLine="0"/>
+        <w:rPr>
+          <w:bCs/>
+        </w:rPr>
+      </w:pPr>
+      <w:r>
+        <w:rPr>
+          <w:bCs/>
+        </w:rPr>
+        <w:t>The image shown below is the faculty schema:</w:t>
+      </w:r>
+    </w:p>
+    <w:p>
+      <w:pPr>
+        <w:spacing w:after="0"/>
+        <w:ind w:left="0" w:firstLine="0"/>
+        <w:rPr>
+          <w:bCs/>
+        </w:rPr>
+      </w:pPr>
+    </w:p>
+    <w:p>
+      <w:pPr>
+        <w:spacing w:after="0"/>
+        <w:ind w:left="0" w:firstLine="540"/>
+        <w:rPr>
+          <w:bCs/>
+        </w:rPr>
+      </w:pPr>
+      <w:r>
+        <w:rPr>
+          <w:bCs/>
+        </w:rPr>
+        <w:drawing>
+          <wp:inline distT="0" distB="0" distL="0" distR="0" wp14:anchorId="2F7DE560" wp14:editId="42D73551">
+            <wp:extent cx="3647029" cy="611345"/>
+            <wp:effectExtent l="0" t="0" r="0" b="0"/>
+            <wp:docPr id="14" name="Picture 11">
+              <a:extLst xmlns:a="http://schemas.openxmlformats.org/drawingml/2006/main">
+                <a:ext uri="{FF2B5EF4-FFF2-40B4-BE49-F238E27FC236}">
+                  <a16:creationId xmlns:a16="http://schemas.microsoft.com/office/drawing/2014/main" id="{0C136AE4-4253-44CF-BA8D-C69D7F501F47}"/>
+                </a:ext>
+              </a:extLst>
+            </wp:docPr>
+            <wp:cNvGraphicFramePr>
+              <a:graphicFrameLocks xmlns:a="http://schemas.openxmlformats.org/drawingml/2006/main" noChangeAspect="1"/>
+            </wp:cNvGraphicFramePr>
+            <a:graphic xmlns:a="http://schemas.openxmlformats.org/drawingml/2006/main">
+              <a:graphicData uri="http://schemas.openxmlformats.org/drawingml/2006/picture">
+                <pic:pic xmlns:pic="http://schemas.openxmlformats.org/drawingml/2006/picture">
+                  <pic:nvPicPr>
+                    <pic:cNvPr id="12" name="Picture 11">
+                      <a:extLst>
+                        <a:ext uri="{FF2B5EF4-FFF2-40B4-BE49-F238E27FC236}">
+                          <a16:creationId xmlns:a16="http://schemas.microsoft.com/office/drawing/2014/main" id="{0C136AE4-4253-44CF-BA8D-C69D7F501F47}"/>
+                        </a:ext>
+                      </a:extLst>
+                    </pic:cNvPr>
+                    <pic:cNvPicPr>
+                      <a:picLocks noChangeAspect="1"/>
+                    </pic:cNvPicPr>
+                  </pic:nvPicPr>
+                  <pic:blipFill>
+                    <a:blip r:embed="rId18"/>
+                    <a:stretch>
+                      <a:fillRect/>
+                    </a:stretch>
+                  </pic:blipFill>
+                  <pic:spPr>
+                    <a:xfrm>
+                      <a:off x="0" y="0"/>
+                      <a:ext cx="3697256" cy="619765"/>
+                    </a:xfrm>
+                    <a:prstGeom prst="rect">
+                      <a:avLst/>
+                    </a:prstGeom>
+                  </pic:spPr>
+                </pic:pic>
+              </a:graphicData>
+            </a:graphic>
+          </wp:inline>
+        </w:drawing>
+      </w:r>
+    </w:p>
+    <w:p>
+      <w:pPr>
+        <w:spacing w:after="0"/>
+        <w:ind w:left="0" w:firstLine="0"/>
+        <w:rPr>
+          <w:bCs/>
+        </w:rPr>
+      </w:pPr>
+      <w:r>
+        <w:rPr>
+          <w:bCs/>
+        </w:rPr>
+        <w:t xml:space="preserve">          </w:t>
+      </w:r>
+      <w:r>
+        <w:rPr>
+          <w:b/>
+        </w:rPr>
+        <w:t xml:space="preserve">  </w:t>
+      </w:r>
+    </w:p>
+    <w:p>
+      <w:pPr>
+        <w:ind w:left="0" w:firstLine="0"/>
+        <w:rPr>
+          <w:b/>
+        </w:rPr>
+      </w:pPr>
+      <w:r>
+        <w:rPr>
+          <w:b/>
+        </w:rPr>
+        <w:t xml:space="preserve">3.3.2 </w:t>
+      </w:r>
+      <w:r>
+        <w:rPr>
+          <w:b/>
+        </w:rPr>
+        <w:t>Front-end JSP Design</w:t>
+      </w:r>
+    </w:p>
+    <w:p>
+      <w:pPr>
+        <w:ind w:left="0" w:firstLine="0"/>
+        <w:rPr>
+          <w:b/>
+        </w:rPr>
+      </w:pPr>
+      <w:r>
+        <w:rPr>
+          <w:b/>
+        </w:rPr>
+        <w:t xml:space="preserve">3.4 </w:t>
+      </w:r>
+      <w:r>
+        <w:rPr>
+          <w:b/>
+        </w:rPr>
+        <w:t>Login and Registration Services</w:t>
+      </w:r>
+    </w:p>
+    <w:p>
+      <w:pPr>
+        <w:ind w:left="0" w:firstLine="0"/>
+        <w:rPr>
+          <w:bCs/>
+        </w:rPr>
+      </w:pPr>
+      <w:r>
+        <w:rPr>
+          <w:b/>
+        </w:rPr>
+        <w:t>3.4.1 Backend Design</w:t>
+      </w:r>
+    </w:p>
+    <w:p>
+      <w:pPr>
+        <w:ind w:left="0" w:firstLine="0"/>
+        <w:rPr>
+          <w:bCs/>
+        </w:rPr>
+      </w:pPr>
+      <w:r>
+        <w:rPr>
+          <w:b/>
+        </w:rPr>
+        <w:t>3.4.2 Front-end Angular Design</w:t>
+      </w:r>
+    </w:p>
+    <w:p>
+      <w:pPr>
+        <w:ind w:left="0" w:firstLine="0"/>
+        <w:rPr>
+          <w:b/>
+        </w:rPr>
+      </w:pPr>
+      <w:r>
+        <w:rPr>
+          <w:b/>
+        </w:rPr>
+        <w:t>3.4.3 Additional Services</w:t>
+      </w:r>
+    </w:p>
+    <w:p>
+      <w:pPr>
+        <w:ind w:left="0" w:firstLine="0"/>
+        <w:rPr>
+          <w:b/>
+        </w:rPr>
+      </w:pPr>
+      <w:r>
+        <w:rPr>
+          <w:b/>
+        </w:rPr>
+        <w:t xml:space="preserve">          1. Forgot Password</w:t>
+      </w:r>
+    </w:p>
+    <w:p>
+      <w:pPr>
+        <w:ind w:left="0" w:firstLine="0"/>
+        <w:rPr>
+          <w:b/>
+        </w:rPr>
+      </w:pPr>
+      <w:r>
+        <w:rPr>
+          <w:b/>
+        </w:rPr>
+        <w:t xml:space="preserve">          2. Registration Override</w:t>
+      </w:r>
+    </w:p>
+    <w:p>
+      <w:pPr>
+        <w:ind w:left="0" w:firstLine="0"/>
+        <w:rPr>
+          <w:b/>
+        </w:rPr>
+      </w:pPr>
+      <w:r>
+        <w:rPr>
+          <w:b/>
+        </w:rPr>
+        <w:t xml:space="preserve">3.5 </w:t>
+      </w:r>
+      <w:r>
+        <w:rPr>
+          <w:b/>
+        </w:rPr>
+        <w:t>It all fits (Integration)</w:t>
+      </w:r>
+    </w:p>
+    <w:p>
+      <w:pPr>
+        <w:ind w:left="0" w:firstLine="0"/>
+        <w:rPr>
+          <w:b/>
+        </w:rPr>
+      </w:pPr>
+      <w:r>
+        <w:rPr>
+          <w:b/>
+        </w:rPr>
+        <w:t>3.5.1 Role of Microservices</w:t>
+      </w:r>
+    </w:p>
+    <w:p>
+      <w:pPr>
+        <w:ind w:left="0" w:firstLine="0"/>
+        <w:rPr>
+          <w:b/>
+        </w:rPr>
+      </w:pPr>
+      <w:r>
+        <w:rPr>
+          <w:b/>
+        </w:rPr>
+        <w:t>3.5.2 Microservice Integration</w:t>
+      </w:r>
+    </w:p>
+    <w:p>
+      <w:pPr>
+        <w:ind w:left="0" w:firstLine="0"/>
+        <w:rPr>
+          <w:b/>
+        </w:rPr>
+      </w:pPr>
+      <w:r>
+        <w:rPr>
+          <w:b/>
+        </w:rPr>
+        <w:t xml:space="preserve">3.5.3 Wiring with Spring boot </w:t>
+      </w:r>
+    </w:p>
+    <w:p>
+      <w:pPr>
+        <w:ind w:left="0" w:firstLine="0"/>
+        <w:rPr>
+          <w:bCs/>
+        </w:rPr>
+      </w:pPr>
+    </w:p>
+    <w:p>
+      <w:pPr>
+        <w:ind w:left="0" w:firstLine="0"/>
+        <w:rPr>
+          <w:b/>
+        </w:rPr>
+      </w:pPr>
+    </w:p>
+    <w:p>
+      <w:pPr>
+        <w:ind w:left="0" w:firstLine="0"/>
+        <w:rPr>
+          <w:b/>
+        </w:rPr>
+      </w:pPr>
+    </w:p>
+    <w:p>
+      <w:pPr>
+        <w:ind w:left="0" w:firstLine="0"/>
         <w:jc w:val="both"/>
       </w:pPr>
-      <w:r>
-        <w:t>Microservices are increasingly used to create larger, more complex applications that are better developed and managed as a combination of smaller services that work cohesively together for larger, application-wide functionality.</w:t>
-      </w:r>
-      <w:r>
-        <w:t xml:space="preserve"> Spring Boot is a java-based framework which builds a standalone environment which communicates with many microservices available in our application</w:t>
-      </w:r>
-      <w:r>
-        <w:t>.</w:t>
-      </w:r>
-    </w:p>
-    <w:p>
-      <w:pPr>
-        <w:spacing w:after="0" w:line="240" w:lineRule="auto"/>
-        <w:contextualSpacing/>
+    </w:p>
+    <w:p>
+      <w:pPr>
+        <w:ind w:left="0" w:firstLine="0"/>
         <w:jc w:val="both"/>
       </w:pPr>
     </w:p>
     <w:p>
       <w:pPr>
-        <w:spacing w:after="0" w:line="240" w:lineRule="auto"/>
-        <w:contextualSpacing/>
+        <w:ind w:left="0" w:firstLine="0"/>
         <w:jc w:val="both"/>
-      </w:pPr>
-      <w:r>
-        <w:t xml:space="preserve">The benefits of using </w:t>
-      </w:r>
-      <w:r>
-        <w:t xml:space="preserve">Microservice architecture </w:t>
-      </w:r>
-      <w:r>
-        <w:t xml:space="preserve">is it </w:t>
-      </w:r>
-      <w:r>
-        <w:t xml:space="preserve">would allow the developers to scale up or down the size of the project independently. This feature is also useful in decreasing the expenses for the </w:t>
-      </w:r>
-      <w:r>
-        <w:t xml:space="preserve">overall application also </w:t>
-      </w:r>
-      <w:r>
-        <w:t>the failure of one module would not affect the whole operation of the application. </w:t>
-      </w:r>
-    </w:p>
-    <w:p>
-      <w:pPr>
-        <w:spacing w:after="0" w:line="240" w:lineRule="auto"/>
-        <w:ind w:left="0" w:firstLine="0"/>
-        <w:contextualSpacing/>
+        <w:rPr>
+          <w:b/>
+          <w:bCs/>
+        </w:rPr>
+      </w:pPr>
+    </w:p>
+    <w:p>
+      <w:pPr>
+        <w:ind w:left="0" w:firstLine="0"/>
         <w:jc w:val="both"/>
       </w:pPr>
     </w:p>
     <w:p>
       <w:pPr>
-        <w:spacing w:after="0" w:line="240" w:lineRule="auto"/>
-        <w:ind w:left="720" w:firstLine="720"/>
-        <w:contextualSpacing/>
+        <w:ind w:left="0" w:firstLine="0"/>
         <w:jc w:val="both"/>
       </w:pPr>
-      <w:r>
-        <w:t xml:space="preserve">      </w:t>
-      </w:r>
-    </w:p>
-    <w:p>
-      <w:pPr>
-        <w:spacing w:after="0" w:line="240" w:lineRule="auto"/>
-        <w:ind w:left="0" w:firstLine="0"/>
-        <w:contextualSpacing/>
-        <w:rPr>
-          <w:b/>
-          <w:bCs/>
-        </w:rPr>
-      </w:pPr>
-      <w:r>
-        <w:rPr>
-          <w:b/>
-          <w:bCs/>
-        </w:rPr>
-        <w:t xml:space="preserve">          </w:t>
-      </w:r>
-      <w:r>
-        <w:rPr>
-          <w:b/>
-          <w:bCs/>
-        </w:rPr>
-        <w:t>2.2.</w:t>
-      </w:r>
-      <w:r>
-        <w:rPr>
-          <w:b/>
-          <w:bCs/>
-        </w:rPr>
-        <w:t>3</w:t>
-      </w:r>
-      <w:r>
-        <w:rPr>
-          <w:b/>
-          <w:bCs/>
-        </w:rPr>
-        <w:t xml:space="preserve"> </w:t>
-      </w:r>
-      <w:r>
-        <w:rPr>
-          <w:b/>
-          <w:bCs/>
-        </w:rPr>
-        <w:t>Angular</w:t>
-      </w:r>
-      <w:r>
-        <w:rPr>
-          <w:b/>
-          <w:bCs/>
-        </w:rPr>
-        <w:t xml:space="preserve"> Framework</w:t>
-      </w:r>
-    </w:p>
-    <w:p>
-      <w:pPr>
-        <w:spacing w:after="0" w:line="240" w:lineRule="auto"/>
-        <w:ind w:left="0" w:firstLine="0"/>
-        <w:contextualSpacing/>
-        <w:jc w:val="both"/>
-      </w:pPr>
-      <w:r>
-        <w:rPr>
-          <w:b/>
-          <w:bCs/>
-        </w:rPr>
-        <w:tab/>
-      </w:r>
-      <w:r>
-        <w:rPr>
-          <w:b/>
-          <w:bCs/>
-        </w:rPr>
-        <w:t xml:space="preserve">       </w:t>
-      </w:r>
-    </w:p>
-    <w:p>
-      <w:pPr>
-        <w:spacing w:after="0" w:line="240" w:lineRule="auto"/>
-        <w:contextualSpacing/>
-        <w:jc w:val="both"/>
-      </w:pPr>
-      <w:r>
-        <w:t>Angular</w:t>
-      </w:r>
-      <w:r>
-        <w:t xml:space="preserve"> is a component-based</w:t>
-      </w:r>
-      <w:r>
-        <w:t xml:space="preserve"> framework </w:t>
-      </w:r>
-      <w:r>
-        <w:t xml:space="preserve">for building scalable </w:t>
-      </w:r>
-      <w:r>
-        <w:t xml:space="preserve">web </w:t>
-      </w:r>
-      <w:r>
-        <w:t>application</w:t>
-      </w:r>
-      <w:r>
-        <w:t>.</w:t>
-      </w:r>
-      <w:r>
-        <w:t xml:space="preserve"> The</w:t>
-      </w:r>
-      <w:r>
-        <w:t xml:space="preserve"> basic building blocks of the Angular framework are Angular components that are organized </w:t>
-      </w:r>
-      <w:r>
-        <w:lastRenderedPageBreak/>
-        <w:t>into NgModules. NgModules collect related code into functional sets</w:t>
-      </w:r>
-      <w:r>
-        <w:t>,</w:t>
-      </w:r>
-      <w:r>
-        <w:t xml:space="preserve"> an Angular app</w:t>
-      </w:r>
-      <w:r>
-        <w:t>lication</w:t>
-      </w:r>
-      <w:r>
-        <w:t xml:space="preserve"> is defined by a set of NgModules. An app</w:t>
-      </w:r>
-      <w:r>
-        <w:t>lication</w:t>
-      </w:r>
-      <w:r>
-        <w:t xml:space="preserve"> always has at least a root module that enables bootstrapping, and typically has many more feature modules.</w:t>
-      </w:r>
-    </w:p>
-    <w:p>
-      <w:pPr>
-        <w:spacing w:after="0" w:line="240" w:lineRule="auto"/>
-        <w:contextualSpacing/>
-        <w:jc w:val="both"/>
-      </w:pPr>
-    </w:p>
-    <w:p>
-      <w:pPr>
-        <w:spacing w:after="0" w:line="240" w:lineRule="auto"/>
-        <w:contextualSpacing/>
-        <w:jc w:val="both"/>
-      </w:pPr>
-      <w:r>
-        <w:t>Angular applications are built using TypeScript language, a superscript for JavaScript, which ensures higher security as it supports types (primitives, interfaces, etc.). It helps catch and eliminate errors early when writing the code or performing maintenance tasks.</w:t>
-      </w:r>
-      <w:r>
-        <w:t xml:space="preserve"> </w:t>
-      </w:r>
-      <w:r>
-        <w:t xml:space="preserve">With Angular, </w:t>
-      </w:r>
-      <w:r>
-        <w:t>we</w:t>
-      </w:r>
-      <w:r>
-        <w:t xml:space="preserve"> </w:t>
-      </w:r>
-      <w:r>
-        <w:t>do not</w:t>
-      </w:r>
-      <w:r>
-        <w:t xml:space="preserve"> need any additional getter and setter functions. Since, every object it uses is POJO, which enables object manipulation by providing all the conventional JavaScript functionalities. </w:t>
-      </w:r>
-    </w:p>
-    <w:p>
-      <w:pPr>
-        <w:ind w:left="0" w:firstLine="0"/>
-      </w:pPr>
-    </w:p>
-    <w:p>
-      <w:pPr>
-        <w:ind w:left="0" w:firstLine="0"/>
-        <w:rPr>
-          <w:b/>
-          <w:bCs/>
-        </w:rPr>
-      </w:pPr>
-      <w:r>
-        <w:rPr>
-          <w:b/>
-          <w:bCs/>
-        </w:rPr>
-        <w:t>3. Design and Analysis</w:t>
-      </w:r>
-    </w:p>
-    <w:p>
-      <w:pPr>
-        <w:ind w:left="0" w:firstLine="0"/>
-        <w:rPr>
-          <w:b/>
-          <w:bCs/>
-        </w:rPr>
-      </w:pPr>
-      <w:r>
-        <w:rPr>
-          <w:b/>
-          <w:bCs/>
-        </w:rPr>
-        <w:tab/>
-        <w:t>3.1 Technical Stack Design</w:t>
-      </w:r>
-    </w:p>
-    <w:p>
-      <w:pPr>
-        <w:ind w:left="0" w:firstLine="720"/>
-        <w:rPr>
-          <w:b/>
-          <w:bCs/>
-        </w:rPr>
-      </w:pPr>
-      <w:r>
-        <w:rPr>
-          <w:b/>
-          <w:bCs/>
-        </w:rPr>
-        <w:t xml:space="preserve"> 3.1.1 </w:t>
-      </w:r>
-      <w:r>
-        <w:rPr>
-          <w:b/>
-          <w:bCs/>
-        </w:rPr>
-        <w:t>Semantic web Technologies:</w:t>
-      </w:r>
-    </w:p>
-    <w:p>
-      <w:pPr>
-        <w:ind w:left="1305" w:firstLine="0"/>
-        <w:jc w:val="both"/>
-      </w:pPr>
-      <w:r>
-        <w:t>The data in www is unstructured if t</w:t>
-      </w:r>
-      <w:r>
-        <w:t>his data</w:t>
-      </w:r>
-      <w:r>
-        <w:t xml:space="preserve"> is</w:t>
-      </w:r>
-      <w:r>
-        <w:t xml:space="preserve"> made</w:t>
-      </w:r>
-      <w:r>
-        <w:t xml:space="preserve"> a</w:t>
-      </w:r>
-      <w:r>
-        <w:t xml:space="preserve"> part of the new Semantic web, can be referenced directly by their unique identifier, called Universal Resource Identifier (URI). URIs are interconnected in a graph infrastructure thus comprising a huge library of information that can be easily and uniformly accessed by Semantic </w:t>
-      </w:r>
-      <w:r>
-        <w:t>web applications.</w:t>
-      </w:r>
-    </w:p>
-    <w:p>
-      <w:pPr>
-        <w:jc w:val="both"/>
-        <w:rPr>
-          <w:b/>
-          <w:bCs/>
-        </w:rPr>
-      </w:pPr>
-      <w:r>
-        <w:rPr>
-          <w:b/>
-          <w:bCs/>
-        </w:rPr>
-        <w:t>Turtle</w:t>
-      </w:r>
-      <w:r>
-        <w:rPr>
-          <w:b/>
-          <w:bCs/>
-        </w:rPr>
-        <w:t>:</w:t>
-      </w:r>
-      <w:r>
-        <w:rPr>
-          <w:b/>
-          <w:bCs/>
-        </w:rPr>
-        <w:t xml:space="preserve">                                                                                                                                   </w:t>
-      </w:r>
-    </w:p>
-    <w:p>
-      <w:pPr>
-        <w:jc w:val="both"/>
-      </w:pPr>
-      <w:r>
-        <w:rPr>
-          <w:b/>
-          <w:bCs/>
-        </w:rPr>
-        <w:t xml:space="preserve">   </w:t>
-      </w:r>
-      <w:r>
-        <w:t xml:space="preserve">A Turtle </w:t>
-      </w:r>
-      <w:r>
-        <w:t>file</w:t>
-      </w:r>
-      <w:r>
-        <w:t xml:space="preserve"> allows writing down an RDF graph in a compact textual form. An RDF graph </w:t>
-      </w:r>
-      <w:r>
-        <w:t xml:space="preserve">represents information using semantic </w:t>
-      </w:r>
-      <w:hyperlink r:id="rId6" w:anchor="dfn-rdf-triple" w:history="1">
-        <w:r>
-          <w:t>triples</w:t>
-        </w:r>
-      </w:hyperlink>
-      <w:r>
-        <w:t> consisting of a subject, predicate and object.</w:t>
-      </w:r>
-      <w:r>
-        <w:t xml:space="preserve"> Each item in the triple is expressed as a Web URL.  Turtle provides a way to group three URIs to make a triple, and ways to abbreviate such information. Subjects are referenced by a number of predicates.</w:t>
-      </w:r>
-      <w:r>
-        <w:rPr>
-          <w:b/>
-          <w:bCs/>
-        </w:rPr>
-        <w:t xml:space="preserve">   </w:t>
-      </w:r>
-    </w:p>
-    <w:p>
-      <w:pPr>
-        <w:rPr>
-          <w:b/>
-          <w:bCs/>
-        </w:rPr>
-      </w:pPr>
-      <w:r>
-        <w:rPr>
-          <w:b/>
-          <w:bCs/>
-        </w:rPr>
-        <w:t>Protégé 5.5.0</w:t>
-      </w:r>
-    </w:p>
-    <w:p>
-      <w:pPr>
-        <w:ind w:left="1305" w:firstLine="75"/>
-      </w:pPr>
-      <w:r>
-        <w:t xml:space="preserve">Protégé is an editor which helps us to create ontology models. The </w:t>
-      </w:r>
-      <w:r>
-        <w:t>Protégé version we are using is Protégé 5.5.0.</w:t>
-      </w:r>
-    </w:p>
-    <w:p>
-      <w:pPr>
-        <w:rPr>
-          <w:b/>
-          <w:bCs/>
-        </w:rPr>
-      </w:pPr>
-      <w:r>
-        <w:rPr>
-          <w:b/>
-          <w:bCs/>
-        </w:rPr>
-        <w:t>Apache Jena – API 3.15.0</w:t>
-      </w:r>
-    </w:p>
-    <w:p>
-      <w:pPr>
-        <w:rPr>
-          <w:b/>
-          <w:bCs/>
-        </w:rPr>
-      </w:pPr>
-      <w:proofErr w:type="spellStart"/>
-      <w:r>
-        <w:rPr>
-          <w:b/>
-          <w:bCs/>
-        </w:rPr>
-        <w:t>Openllet</w:t>
-      </w:r>
-      <w:proofErr w:type="spellEnd"/>
-      <w:r>
-        <w:rPr>
-          <w:b/>
-          <w:bCs/>
-        </w:rPr>
-        <w:t xml:space="preserve"> 2.6.5</w:t>
-      </w:r>
-    </w:p>
-    <w:p>
-      <w:pPr>
-        <w:ind w:left="720" w:firstLine="720"/>
-        <w:rPr>
-          <w:b/>
-          <w:bCs/>
-        </w:rPr>
-      </w:pPr>
-    </w:p>
-    <w:p>
-      <w:pPr>
-        <w:ind w:left="0" w:firstLine="720"/>
-        <w:rPr>
-          <w:b/>
-          <w:bCs/>
-        </w:rPr>
-      </w:pPr>
-      <w:r>
-        <w:rPr>
-          <w:b/>
-          <w:bCs/>
-        </w:rPr>
-        <w:t xml:space="preserve">      3.1.2 </w:t>
-      </w:r>
-      <w:r>
-        <w:rPr>
-          <w:b/>
-          <w:bCs/>
-        </w:rPr>
-        <w:t>Java Technologies:</w:t>
-      </w:r>
-    </w:p>
-    <w:p>
-      <w:pPr>
-        <w:ind w:left="720" w:firstLine="720"/>
-        <w:rPr>
-          <w:b/>
-          <w:bCs/>
-        </w:rPr>
-      </w:pPr>
-      <w:r>
-        <w:rPr>
-          <w:b/>
-          <w:bCs/>
-        </w:rPr>
-        <w:t>Java SE 10</w:t>
-      </w:r>
-    </w:p>
-    <w:p>
-      <w:pPr>
-        <w:ind w:left="1080" w:firstLine="360"/>
-        <w:rPr>
-          <w:b/>
-          <w:bCs/>
-        </w:rPr>
-      </w:pPr>
-      <w:r>
-        <w:rPr>
-          <w:b/>
-          <w:bCs/>
-        </w:rPr>
-        <w:t>Apache Maven 3.6.3</w:t>
-      </w:r>
-    </w:p>
-    <w:p>
-      <w:pPr>
-        <w:ind w:left="720" w:firstLine="720"/>
-        <w:rPr>
-          <w:b/>
-          <w:bCs/>
-        </w:rPr>
-      </w:pPr>
-      <w:r>
-        <w:rPr>
-          <w:b/>
-          <w:bCs/>
-        </w:rPr>
-        <w:t>Spring Boot</w:t>
-      </w:r>
-    </w:p>
-    <w:p>
-      <w:pPr>
-        <w:ind w:left="720" w:firstLine="720"/>
-        <w:rPr>
-          <w:b/>
-          <w:bCs/>
-        </w:rPr>
-      </w:pPr>
-      <w:r>
-        <w:rPr>
-          <w:b/>
-          <w:bCs/>
-        </w:rPr>
-        <w:lastRenderedPageBreak/>
-        <w:t>Bootstrap 3.3.7</w:t>
-      </w:r>
-    </w:p>
-    <w:p>
-      <w:pPr>
-        <w:ind w:left="0" w:firstLine="0"/>
-        <w:rPr>
-          <w:b/>
-          <w:bCs/>
-        </w:rPr>
-      </w:pPr>
-      <w:r>
-        <w:rPr>
-          <w:b/>
-          <w:bCs/>
-        </w:rPr>
-        <w:t xml:space="preserve">                  3.1.3 Angular </w:t>
-      </w:r>
-    </w:p>
-    <w:p>
-      <w:pPr>
-        <w:ind w:left="0" w:firstLine="0"/>
-        <w:rPr>
-          <w:b/>
-          <w:bCs/>
-        </w:rPr>
-      </w:pPr>
-    </w:p>
-    <w:p>
-      <w:pPr>
-        <w:ind w:left="1305" w:firstLine="0"/>
-      </w:pPr>
-    </w:p>
-    <w:p>
-      <w:pPr>
-        <w:ind w:left="1305" w:firstLine="0"/>
-      </w:pPr>
-    </w:p>
-    <w:p>
-      <w:pPr>
-        <w:spacing w:after="0" w:line="240" w:lineRule="auto"/>
-        <w:ind w:left="720" w:firstLine="0"/>
-        <w:contextualSpacing/>
-        <w:jc w:val="both"/>
-      </w:pPr>
-    </w:p>
-    <w:p>
-      <w:pPr>
-        <w:spacing w:after="0" w:line="240" w:lineRule="auto"/>
-        <w:ind w:left="0" w:firstLine="720"/>
-        <w:contextualSpacing/>
-        <w:rPr>
-          <w:b/>
-          <w:bCs/>
-        </w:rPr>
-      </w:pPr>
-    </w:p>
-    <w:p>
-      <w:pPr>
-        <w:spacing w:after="0" w:line="240" w:lineRule="auto"/>
-        <w:ind w:left="0" w:firstLine="720"/>
-        <w:contextualSpacing/>
-        <w:rPr>
-          <w:b/>
-          <w:bCs/>
-        </w:rPr>
-      </w:pPr>
-    </w:p>
-    <w:p>
-      <w:pPr>
-        <w:rPr>
-          <w:b/>
-          <w:bCs/>
-        </w:rPr>
+    </w:p>
+    <w:p>
+      <w:pPr>
+        <w:ind w:left="0" w:firstLine="0"/>
+      </w:pPr>
+    </w:p>
+    <w:p>
+      <w:pPr>
+        <w:ind w:left="0" w:firstLine="0"/>
+      </w:pPr>
+    </w:p>
+    <w:p>
+      <w:pPr>
+        <w:ind w:left="0" w:firstLine="0"/>
+      </w:pPr>
+    </w:p>
+    <w:p>
+      <w:pPr>
+        <w:ind w:left="0" w:firstLine="0"/>
+      </w:pPr>
+    </w:p>
+    <w:p>
+      <w:pPr>
+        <w:ind w:left="0" w:firstLine="0"/>
+      </w:pPr>
+    </w:p>
+    <w:p>
+      <w:pPr>
+        <w:ind w:left="0" w:firstLine="0"/>
+      </w:pPr>
+    </w:p>
+    <w:p>
+      <w:pPr>
+        <w:ind w:left="0" w:firstLine="0"/>
+      </w:pPr>
+    </w:p>
+    <w:p>
+      <w:pPr>
+        <w:ind w:left="0" w:firstLine="0"/>
       </w:pPr>
     </w:p>
     <w:sectPr>
+      <w:footerReference w:type="default" r:id="rId19"/>
       <w:pgSz w:w="12240" w:h="15840"/>
       <w:pgMar w:top="1440" w:right="1440" w:bottom="1440" w:left="1440" w:header="720" w:footer="720" w:gutter="0"/>
       <w:cols w:space="720"/>
@@ -1778,9 +5501,580 @@
 </w:document>
 </file>
 
+<file path=word/endnotes.xml><?xml version="1.0" encoding="utf-8"?>
+<w:endnotes xmlns:wpc="http://schemas.microsoft.com/office/word/2010/wordprocessingCanvas" xmlns:cx="http://schemas.microsoft.com/office/drawing/2014/chartex" xmlns:cx1="http://schemas.microsoft.com/office/drawing/2015/9/8/chartex" xmlns:cx2="http://schemas.microsoft.com/office/drawing/2015/10/21/chartex" xmlns:cx3="http://schemas.microsoft.com/office/drawing/2016/5/9/chartex" xmlns:cx4="http://schemas.microsoft.com/office/drawing/2016/5/10/chartex" xmlns:cx5="http://schemas.microsoft.com/office/drawing/2016/5/11/chartex" xmlns:cx6="http://schemas.microsoft.com/office/drawing/2016/5/12/chartex" xmlns:cx7="http://schemas.microsoft.com/office/drawing/2016/5/13/chartex" xmlns:cx8="http://schemas.microsoft.com/office/drawing/2016/5/14/chartex" xmlns:mc="http://schemas.openxmlformats.org/markup-compatibility/2006" xmlns:aink="http://schemas.microsoft.com/office/drawing/2016/ink" xmlns:am3d="http://schemas.microsoft.com/office/drawing/2017/model3d" xmlns:o="urn:schemas-microsoft-com:office:office" xmlns:r="http://schemas.openxmlformats.org/officeDocument/2006/relationships" xmlns:m="http://schemas.openxmlformats.org/officeDocument/2006/math" xmlns:v="urn:schemas-microsoft-com:vml" xmlns:wp14="http://schemas.microsoft.com/office/word/2010/wordprocessingDrawing" xmlns:wp="http://schemas.openxmlformats.org/drawingml/2006/wordprocessingDrawing" xmlns:w10="urn:schemas-microsoft-com:office:word" xmlns:w="http://schemas.openxmlformats.org/wordprocessingml/2006/main" xmlns:w14="http://schemas.microsoft.com/office/word/2010/wordml" xmlns:w15="http://schemas.microsoft.com/office/word/2012/wordml" xmlns:w16cex="http://schemas.microsoft.com/office/word/2018/wordml/cex" xmlns:w16cid="http://schemas.microsoft.com/office/word/2016/wordml/cid" xmlns:w16="http://schemas.microsoft.com/office/word/2018/wordml" xmlns:w16se="http://schemas.microsoft.com/office/word/2015/wordml/symex" xmlns:wpg="http://schemas.microsoft.com/office/word/2010/wordprocessingGroup" xmlns:wpi="http://schemas.microsoft.com/office/word/2010/wordprocessingInk" xmlns:wne="http://schemas.microsoft.com/office/word/2006/wordml" xmlns:wps="http://schemas.microsoft.com/office/word/2010/wordprocessingShape" mc:Ignorable="w14 w15 w16se w16cid w16 w16cex wp14">
+  <w:endnote w:type="separator" w:id="-1">
+    <w:p>
+      <w:pPr>
+        <w:spacing w:after="0" w:line="240" w:lineRule="auto"/>
+      </w:pPr>
+      <w:r>
+        <w:separator/>
+      </w:r>
+    </w:p>
+  </w:endnote>
+  <w:endnote w:type="continuationSeparator" w:id="0">
+    <w:p>
+      <w:pPr>
+        <w:spacing w:after="0" w:line="240" w:lineRule="auto"/>
+      </w:pPr>
+      <w:r>
+        <w:continuationSeparator/>
+      </w:r>
+    </w:p>
+  </w:endnote>
+</w:endnotes>
+</file>
+
+<file path=word/footer1.xml><?xml version="1.0" encoding="utf-8"?>
+<w:ftr xmlns:wpc="http://schemas.microsoft.com/office/word/2010/wordprocessingCanvas" xmlns:cx="http://schemas.microsoft.com/office/drawing/2014/chartex" xmlns:cx1="http://schemas.microsoft.com/office/drawing/2015/9/8/chartex" xmlns:cx2="http://schemas.microsoft.com/office/drawing/2015/10/21/chartex" xmlns:cx3="http://schemas.microsoft.com/office/drawing/2016/5/9/chartex" xmlns:cx4="http://schemas.microsoft.com/office/drawing/2016/5/10/chartex" xmlns:cx5="http://schemas.microsoft.com/office/drawing/2016/5/11/chartex" xmlns:cx6="http://schemas.microsoft.com/office/drawing/2016/5/12/chartex" xmlns:cx7="http://schemas.microsoft.com/office/drawing/2016/5/13/chartex" xmlns:cx8="http://schemas.microsoft.com/office/drawing/2016/5/14/chartex" xmlns:mc="http://schemas.openxmlformats.org/markup-compatibility/2006" xmlns:aink="http://schemas.microsoft.com/office/drawing/2016/ink" xmlns:am3d="http://schemas.microsoft.com/office/drawing/2017/model3d" xmlns:o="urn:schemas-microsoft-com:office:office" xmlns:r="http://schemas.openxmlformats.org/officeDocument/2006/relationships" xmlns:m="http://schemas.openxmlformats.org/officeDocument/2006/math" xmlns:v="urn:schemas-microsoft-com:vml" xmlns:wp14="http://schemas.microsoft.com/office/word/2010/wordprocessingDrawing" xmlns:wp="http://schemas.openxmlformats.org/drawingml/2006/wordprocessingDrawing" xmlns:w10="urn:schemas-microsoft-com:office:word" xmlns:w="http://schemas.openxmlformats.org/wordprocessingml/2006/main" xmlns:w14="http://schemas.microsoft.com/office/word/2010/wordml" xmlns:w15="http://schemas.microsoft.com/office/word/2012/wordml" xmlns:w16cex="http://schemas.microsoft.com/office/word/2018/wordml/cex" xmlns:w16cid="http://schemas.microsoft.com/office/word/2016/wordml/cid" xmlns:w16="http://schemas.microsoft.com/office/word/2018/wordml" xmlns:w16se="http://schemas.microsoft.com/office/word/2015/wordml/symex" xmlns:wpg="http://schemas.microsoft.com/office/word/2010/wordprocessingGroup" xmlns:wpi="http://schemas.microsoft.com/office/word/2010/wordprocessingInk" xmlns:wne="http://schemas.microsoft.com/office/word/2006/wordml" xmlns:wps="http://schemas.microsoft.com/office/word/2010/wordprocessingShape" mc:Ignorable="w14 w15 w16se w16cid w16 w16cex wp14">
+  <w:sdt>
+    <w:sdtPr>
+      <w:id w:val="1985964406"/>
+      <w:docPartObj>
+        <w:docPartGallery w:val="Page Numbers (Bottom of Page)"/>
+        <w:docPartUnique/>
+      </w:docPartObj>
+    </w:sdtPr>
+    <w:sdtEndPr>
+      <w:rPr>
+        <w:noProof/>
+      </w:rPr>
+    </w:sdtEndPr>
+    <w:sdtContent>
+      <w:p>
+        <w:pPr>
+          <w:pStyle w:val="Footer"/>
+          <w:jc w:val="right"/>
+        </w:pPr>
+        <w:r>
+          <w:fldChar w:fldCharType="begin"/>
+        </w:r>
+        <w:r>
+          <w:instrText xml:space="preserve"> PAGE   \* MERGEFORMAT </w:instrText>
+        </w:r>
+        <w:r>
+          <w:fldChar w:fldCharType="separate"/>
+        </w:r>
+        <w:r>
+          <w:rPr>
+            <w:noProof/>
+          </w:rPr>
+          <w:t>2</w:t>
+        </w:r>
+        <w:r>
+          <w:rPr>
+            <w:noProof/>
+          </w:rPr>
+          <w:fldChar w:fldCharType="end"/>
+        </w:r>
+      </w:p>
+    </w:sdtContent>
+  </w:sdt>
+  <w:p>
+    <w:pPr>
+      <w:pStyle w:val="Footer"/>
+    </w:pPr>
+  </w:p>
+</w:ftr>
+</file>
+
+<file path=word/footnotes.xml><?xml version="1.0" encoding="utf-8"?>
+<w:footnotes xmlns:wpc="http://schemas.microsoft.com/office/word/2010/wordprocessingCanvas" xmlns:cx="http://schemas.microsoft.com/office/drawing/2014/chartex" xmlns:cx1="http://schemas.microsoft.com/office/drawing/2015/9/8/chartex" xmlns:cx2="http://schemas.microsoft.com/office/drawing/2015/10/21/chartex" xmlns:cx3="http://schemas.microsoft.com/office/drawing/2016/5/9/chartex" xmlns:cx4="http://schemas.microsoft.com/office/drawing/2016/5/10/chartex" xmlns:cx5="http://schemas.microsoft.com/office/drawing/2016/5/11/chartex" xmlns:cx6="http://schemas.microsoft.com/office/drawing/2016/5/12/chartex" xmlns:cx7="http://schemas.microsoft.com/office/drawing/2016/5/13/chartex" xmlns:cx8="http://schemas.microsoft.com/office/drawing/2016/5/14/chartex" xmlns:mc="http://schemas.openxmlformats.org/markup-compatibility/2006" xmlns:aink="http://schemas.microsoft.com/office/drawing/2016/ink" xmlns:am3d="http://schemas.microsoft.com/office/drawing/2017/model3d" xmlns:o="urn:schemas-microsoft-com:office:office" xmlns:r="http://schemas.openxmlformats.org/officeDocument/2006/relationships" xmlns:m="http://schemas.openxmlformats.org/officeDocument/2006/math" xmlns:v="urn:schemas-microsoft-com:vml" xmlns:wp14="http://schemas.microsoft.com/office/word/2010/wordprocessingDrawing" xmlns:wp="http://schemas.openxmlformats.org/drawingml/2006/wordprocessingDrawing" xmlns:w10="urn:schemas-microsoft-com:office:word" xmlns:w="http://schemas.openxmlformats.org/wordprocessingml/2006/main" xmlns:w14="http://schemas.microsoft.com/office/word/2010/wordml" xmlns:w15="http://schemas.microsoft.com/office/word/2012/wordml" xmlns:w16cex="http://schemas.microsoft.com/office/word/2018/wordml/cex" xmlns:w16cid="http://schemas.microsoft.com/office/word/2016/wordml/cid" xmlns:w16="http://schemas.microsoft.com/office/word/2018/wordml" xmlns:w16se="http://schemas.microsoft.com/office/word/2015/wordml/symex" xmlns:wpg="http://schemas.microsoft.com/office/word/2010/wordprocessingGroup" xmlns:wpi="http://schemas.microsoft.com/office/word/2010/wordprocessingInk" xmlns:wne="http://schemas.microsoft.com/office/word/2006/wordml" xmlns:wps="http://schemas.microsoft.com/office/word/2010/wordprocessingShape" mc:Ignorable="w14 w15 w16se w16cid w16 w16cex wp14">
+  <w:footnote w:type="separator" w:id="-1">
+    <w:p>
+      <w:pPr>
+        <w:spacing w:after="0" w:line="240" w:lineRule="auto"/>
+      </w:pPr>
+      <w:r>
+        <w:separator/>
+      </w:r>
+    </w:p>
+  </w:footnote>
+  <w:footnote w:type="continuationSeparator" w:id="0">
+    <w:p>
+      <w:pPr>
+        <w:spacing w:after="0" w:line="240" w:lineRule="auto"/>
+      </w:pPr>
+      <w:r>
+        <w:continuationSeparator/>
+      </w:r>
+    </w:p>
+  </w:footnote>
+</w:footnotes>
+</file>
+
 <file path=word/numbering.xml><?xml version="1.0" encoding="utf-8"?>
 <w:numbering xmlns:wpc="http://schemas.microsoft.com/office/word/2010/wordprocessingCanvas" xmlns:cx="http://schemas.microsoft.com/office/drawing/2014/chartex" xmlns:cx1="http://schemas.microsoft.com/office/drawing/2015/9/8/chartex" xmlns:cx2="http://schemas.microsoft.com/office/drawing/2015/10/21/chartex" xmlns:cx3="http://schemas.microsoft.com/office/drawing/2016/5/9/chartex" xmlns:cx4="http://schemas.microsoft.com/office/drawing/2016/5/10/chartex" xmlns:cx5="http://schemas.microsoft.com/office/drawing/2016/5/11/chartex" xmlns:cx6="http://schemas.microsoft.com/office/drawing/2016/5/12/chartex" xmlns:cx7="http://schemas.microsoft.com/office/drawing/2016/5/13/chartex" xmlns:cx8="http://schemas.microsoft.com/office/drawing/2016/5/14/chartex" xmlns:mc="http://schemas.openxmlformats.org/markup-compatibility/2006" xmlns:aink="http://schemas.microsoft.com/office/drawing/2016/ink" xmlns:am3d="http://schemas.microsoft.com/office/drawing/2017/model3d" xmlns:o="urn:schemas-microsoft-com:office:office" xmlns:r="http://schemas.openxmlformats.org/officeDocument/2006/relationships" xmlns:m="http://schemas.openxmlformats.org/officeDocument/2006/math" xmlns:v="urn:schemas-microsoft-com:vml" xmlns:wp14="http://schemas.microsoft.com/office/word/2010/wordprocessingDrawing" xmlns:wp="http://schemas.openxmlformats.org/drawingml/2006/wordprocessingDrawing" xmlns:w10="urn:schemas-microsoft-com:office:word" xmlns:w="http://schemas.openxmlformats.org/wordprocessingml/2006/main" xmlns:w14="http://schemas.microsoft.com/office/word/2010/wordml" xmlns:w15="http://schemas.microsoft.com/office/word/2012/wordml" xmlns:w16cex="http://schemas.microsoft.com/office/word/2018/wordml/cex" xmlns:w16cid="http://schemas.microsoft.com/office/word/2016/wordml/cid" xmlns:w16="http://schemas.microsoft.com/office/word/2018/wordml" xmlns:w16se="http://schemas.microsoft.com/office/word/2015/wordml/symex" xmlns:wpg="http://schemas.microsoft.com/office/word/2010/wordprocessingGroup" xmlns:wpi="http://schemas.microsoft.com/office/word/2010/wordprocessingInk" xmlns:wne="http://schemas.microsoft.com/office/word/2006/wordml" xmlns:wps="http://schemas.microsoft.com/office/word/2010/wordprocessingShape" mc:Ignorable="w14 w15 w16se w16cid w16 w16cex wp14">
   <w:abstractNum w:abstractNumId="0" w15:restartNumberingAfterBreak="0">
+    <w:nsid w:val="01F4273E"/>
+    <w:multiLevelType w:val="hybridMultilevel"/>
+    <w:tmpl w:val="561AA91E"/>
+    <w:lvl w:ilvl="0" w:tplc="5C78DF4E">
+      <w:start w:val="1"/>
+      <w:numFmt w:val="bullet"/>
+      <w:lvlText w:val="•"/>
+      <w:lvlJc w:val="left"/>
+      <w:pPr>
+        <w:tabs>
+          <w:tab w:val="num" w:pos="630"/>
+        </w:tabs>
+        <w:ind w:left="630" w:hanging="360"/>
+      </w:pPr>
+      <w:rPr>
+        <w:rFonts w:ascii="Arial" w:hAnsi="Arial" w:hint="default"/>
+      </w:rPr>
+    </w:lvl>
+    <w:lvl w:ilvl="1" w:tplc="35AC764A" w:tentative="1">
+      <w:start w:val="1"/>
+      <w:numFmt w:val="bullet"/>
+      <w:lvlText w:val="•"/>
+      <w:lvlJc w:val="left"/>
+      <w:pPr>
+        <w:tabs>
+          <w:tab w:val="num" w:pos="1350"/>
+        </w:tabs>
+        <w:ind w:left="1350" w:hanging="360"/>
+      </w:pPr>
+      <w:rPr>
+        <w:rFonts w:ascii="Arial" w:hAnsi="Arial" w:hint="default"/>
+      </w:rPr>
+    </w:lvl>
+    <w:lvl w:ilvl="2" w:tplc="9A36A642" w:tentative="1">
+      <w:start w:val="1"/>
+      <w:numFmt w:val="bullet"/>
+      <w:lvlText w:val="•"/>
+      <w:lvlJc w:val="left"/>
+      <w:pPr>
+        <w:tabs>
+          <w:tab w:val="num" w:pos="2070"/>
+        </w:tabs>
+        <w:ind w:left="2070" w:hanging="360"/>
+      </w:pPr>
+      <w:rPr>
+        <w:rFonts w:ascii="Arial" w:hAnsi="Arial" w:hint="default"/>
+      </w:rPr>
+    </w:lvl>
+    <w:lvl w:ilvl="3" w:tplc="D638DA98" w:tentative="1">
+      <w:start w:val="1"/>
+      <w:numFmt w:val="bullet"/>
+      <w:lvlText w:val="•"/>
+      <w:lvlJc w:val="left"/>
+      <w:pPr>
+        <w:tabs>
+          <w:tab w:val="num" w:pos="2790"/>
+        </w:tabs>
+        <w:ind w:left="2790" w:hanging="360"/>
+      </w:pPr>
+      <w:rPr>
+        <w:rFonts w:ascii="Arial" w:hAnsi="Arial" w:hint="default"/>
+      </w:rPr>
+    </w:lvl>
+    <w:lvl w:ilvl="4" w:tplc="A0B6D266" w:tentative="1">
+      <w:start w:val="1"/>
+      <w:numFmt w:val="bullet"/>
+      <w:lvlText w:val="•"/>
+      <w:lvlJc w:val="left"/>
+      <w:pPr>
+        <w:tabs>
+          <w:tab w:val="num" w:pos="3510"/>
+        </w:tabs>
+        <w:ind w:left="3510" w:hanging="360"/>
+      </w:pPr>
+      <w:rPr>
+        <w:rFonts w:ascii="Arial" w:hAnsi="Arial" w:hint="default"/>
+      </w:rPr>
+    </w:lvl>
+    <w:lvl w:ilvl="5" w:tplc="531CC76C" w:tentative="1">
+      <w:start w:val="1"/>
+      <w:numFmt w:val="bullet"/>
+      <w:lvlText w:val="•"/>
+      <w:lvlJc w:val="left"/>
+      <w:pPr>
+        <w:tabs>
+          <w:tab w:val="num" w:pos="4230"/>
+        </w:tabs>
+        <w:ind w:left="4230" w:hanging="360"/>
+      </w:pPr>
+      <w:rPr>
+        <w:rFonts w:ascii="Arial" w:hAnsi="Arial" w:hint="default"/>
+      </w:rPr>
+    </w:lvl>
+    <w:lvl w:ilvl="6" w:tplc="17DCA078" w:tentative="1">
+      <w:start w:val="1"/>
+      <w:numFmt w:val="bullet"/>
+      <w:lvlText w:val="•"/>
+      <w:lvlJc w:val="left"/>
+      <w:pPr>
+        <w:tabs>
+          <w:tab w:val="num" w:pos="4950"/>
+        </w:tabs>
+        <w:ind w:left="4950" w:hanging="360"/>
+      </w:pPr>
+      <w:rPr>
+        <w:rFonts w:ascii="Arial" w:hAnsi="Arial" w:hint="default"/>
+      </w:rPr>
+    </w:lvl>
+    <w:lvl w:ilvl="7" w:tplc="B526022C" w:tentative="1">
+      <w:start w:val="1"/>
+      <w:numFmt w:val="bullet"/>
+      <w:lvlText w:val="•"/>
+      <w:lvlJc w:val="left"/>
+      <w:pPr>
+        <w:tabs>
+          <w:tab w:val="num" w:pos="5670"/>
+        </w:tabs>
+        <w:ind w:left="5670" w:hanging="360"/>
+      </w:pPr>
+      <w:rPr>
+        <w:rFonts w:ascii="Arial" w:hAnsi="Arial" w:hint="default"/>
+      </w:rPr>
+    </w:lvl>
+    <w:lvl w:ilvl="8" w:tplc="C62C1B7E" w:tentative="1">
+      <w:start w:val="1"/>
+      <w:numFmt w:val="bullet"/>
+      <w:lvlText w:val="•"/>
+      <w:lvlJc w:val="left"/>
+      <w:pPr>
+        <w:tabs>
+          <w:tab w:val="num" w:pos="6390"/>
+        </w:tabs>
+        <w:ind w:left="6390" w:hanging="360"/>
+      </w:pPr>
+      <w:rPr>
+        <w:rFonts w:ascii="Arial" w:hAnsi="Arial" w:hint="default"/>
+      </w:rPr>
+    </w:lvl>
+  </w:abstractNum>
+  <w:abstractNum w:abstractNumId="1" w15:restartNumberingAfterBreak="0">
+    <w:nsid w:val="0BD10BC9"/>
+    <w:multiLevelType w:val="multilevel"/>
+    <w:tmpl w:val="9D848258"/>
+    <w:lvl w:ilvl="0">
+      <w:start w:val="1"/>
+      <w:numFmt w:val="bullet"/>
+      <w:lvlText w:val=""/>
+      <w:lvlJc w:val="left"/>
+      <w:pPr>
+        <w:tabs>
+          <w:tab w:val="num" w:pos="720"/>
+        </w:tabs>
+        <w:ind w:left="720" w:hanging="360"/>
+      </w:pPr>
+      <w:rPr>
+        <w:rFonts w:ascii="Symbol" w:hAnsi="Symbol" w:hint="default"/>
+        <w:sz w:val="20"/>
+      </w:rPr>
+    </w:lvl>
+    <w:lvl w:ilvl="1" w:tentative="1">
+      <w:start w:val="1"/>
+      <w:numFmt w:val="bullet"/>
+      <w:lvlText w:val=""/>
+      <w:lvlJc w:val="left"/>
+      <w:pPr>
+        <w:tabs>
+          <w:tab w:val="num" w:pos="1440"/>
+        </w:tabs>
+        <w:ind w:left="1440" w:hanging="360"/>
+      </w:pPr>
+      <w:rPr>
+        <w:rFonts w:ascii="Symbol" w:hAnsi="Symbol" w:hint="default"/>
+        <w:sz w:val="20"/>
+      </w:rPr>
+    </w:lvl>
+    <w:lvl w:ilvl="2" w:tentative="1">
+      <w:start w:val="1"/>
+      <w:numFmt w:val="bullet"/>
+      <w:lvlText w:val=""/>
+      <w:lvlJc w:val="left"/>
+      <w:pPr>
+        <w:tabs>
+          <w:tab w:val="num" w:pos="2160"/>
+        </w:tabs>
+        <w:ind w:left="2160" w:hanging="360"/>
+      </w:pPr>
+      <w:rPr>
+        <w:rFonts w:ascii="Symbol" w:hAnsi="Symbol" w:hint="default"/>
+        <w:sz w:val="20"/>
+      </w:rPr>
+    </w:lvl>
+    <w:lvl w:ilvl="3" w:tentative="1">
+      <w:start w:val="1"/>
+      <w:numFmt w:val="bullet"/>
+      <w:lvlText w:val=""/>
+      <w:lvlJc w:val="left"/>
+      <w:pPr>
+        <w:tabs>
+          <w:tab w:val="num" w:pos="2880"/>
+        </w:tabs>
+        <w:ind w:left="2880" w:hanging="360"/>
+      </w:pPr>
+      <w:rPr>
+        <w:rFonts w:ascii="Symbol" w:hAnsi="Symbol" w:hint="default"/>
+        <w:sz w:val="20"/>
+      </w:rPr>
+    </w:lvl>
+    <w:lvl w:ilvl="4" w:tentative="1">
+      <w:start w:val="1"/>
+      <w:numFmt w:val="bullet"/>
+      <w:lvlText w:val=""/>
+      <w:lvlJc w:val="left"/>
+      <w:pPr>
+        <w:tabs>
+          <w:tab w:val="num" w:pos="3600"/>
+        </w:tabs>
+        <w:ind w:left="3600" w:hanging="360"/>
+      </w:pPr>
+      <w:rPr>
+        <w:rFonts w:ascii="Symbol" w:hAnsi="Symbol" w:hint="default"/>
+        <w:sz w:val="20"/>
+      </w:rPr>
+    </w:lvl>
+    <w:lvl w:ilvl="5" w:tentative="1">
+      <w:start w:val="1"/>
+      <w:numFmt w:val="bullet"/>
+      <w:lvlText w:val=""/>
+      <w:lvlJc w:val="left"/>
+      <w:pPr>
+        <w:tabs>
+          <w:tab w:val="num" w:pos="4320"/>
+        </w:tabs>
+        <w:ind w:left="4320" w:hanging="360"/>
+      </w:pPr>
+      <w:rPr>
+        <w:rFonts w:ascii="Symbol" w:hAnsi="Symbol" w:hint="default"/>
+        <w:sz w:val="20"/>
+      </w:rPr>
+    </w:lvl>
+    <w:lvl w:ilvl="6" w:tentative="1">
+      <w:start w:val="1"/>
+      <w:numFmt w:val="bullet"/>
+      <w:lvlText w:val=""/>
+      <w:lvlJc w:val="left"/>
+      <w:pPr>
+        <w:tabs>
+          <w:tab w:val="num" w:pos="5040"/>
+        </w:tabs>
+        <w:ind w:left="5040" w:hanging="360"/>
+      </w:pPr>
+      <w:rPr>
+        <w:rFonts w:ascii="Symbol" w:hAnsi="Symbol" w:hint="default"/>
+        <w:sz w:val="20"/>
+      </w:rPr>
+    </w:lvl>
+    <w:lvl w:ilvl="7" w:tentative="1">
+      <w:start w:val="1"/>
+      <w:numFmt w:val="bullet"/>
+      <w:lvlText w:val=""/>
+      <w:lvlJc w:val="left"/>
+      <w:pPr>
+        <w:tabs>
+          <w:tab w:val="num" w:pos="5760"/>
+        </w:tabs>
+        <w:ind w:left="5760" w:hanging="360"/>
+      </w:pPr>
+      <w:rPr>
+        <w:rFonts w:ascii="Symbol" w:hAnsi="Symbol" w:hint="default"/>
+        <w:sz w:val="20"/>
+      </w:rPr>
+    </w:lvl>
+    <w:lvl w:ilvl="8" w:tentative="1">
+      <w:start w:val="1"/>
+      <w:numFmt w:val="bullet"/>
+      <w:lvlText w:val=""/>
+      <w:lvlJc w:val="left"/>
+      <w:pPr>
+        <w:tabs>
+          <w:tab w:val="num" w:pos="6480"/>
+        </w:tabs>
+        <w:ind w:left="6480" w:hanging="360"/>
+      </w:pPr>
+      <w:rPr>
+        <w:rFonts w:ascii="Symbol" w:hAnsi="Symbol" w:hint="default"/>
+        <w:sz w:val="20"/>
+      </w:rPr>
+    </w:lvl>
+  </w:abstractNum>
+  <w:abstractNum w:abstractNumId="2" w15:restartNumberingAfterBreak="0">
+    <w:nsid w:val="0F375652"/>
+    <w:multiLevelType w:val="hybridMultilevel"/>
+    <w:tmpl w:val="62F236AC"/>
+    <w:lvl w:ilvl="0" w:tplc="0409000F">
+      <w:start w:val="2"/>
+      <w:numFmt w:val="decimal"/>
+      <w:lvlText w:val="%1."/>
+      <w:lvlJc w:val="left"/>
+      <w:pPr>
+        <w:ind w:left="720" w:hanging="360"/>
+      </w:pPr>
+      <w:rPr>
+        <w:rFonts w:hint="default"/>
+      </w:rPr>
+    </w:lvl>
+    <w:lvl w:ilvl="1" w:tplc="04090019" w:tentative="1">
+      <w:start w:val="1"/>
+      <w:numFmt w:val="lowerLetter"/>
+      <w:lvlText w:val="%2."/>
+      <w:lvlJc w:val="left"/>
+      <w:pPr>
+        <w:ind w:left="1440" w:hanging="360"/>
+      </w:pPr>
+    </w:lvl>
+    <w:lvl w:ilvl="2" w:tplc="0409001B" w:tentative="1">
+      <w:start w:val="1"/>
+      <w:numFmt w:val="lowerRoman"/>
+      <w:lvlText w:val="%3."/>
+      <w:lvlJc w:val="right"/>
+      <w:pPr>
+        <w:ind w:left="2160" w:hanging="180"/>
+      </w:pPr>
+    </w:lvl>
+    <w:lvl w:ilvl="3" w:tplc="0409000F" w:tentative="1">
+      <w:start w:val="1"/>
+      <w:numFmt w:val="decimal"/>
+      <w:lvlText w:val="%4."/>
+      <w:lvlJc w:val="left"/>
+      <w:pPr>
+        <w:ind w:left="2880" w:hanging="360"/>
+      </w:pPr>
+    </w:lvl>
+    <w:lvl w:ilvl="4" w:tplc="04090019" w:tentative="1">
+      <w:start w:val="1"/>
+      <w:numFmt w:val="lowerLetter"/>
+      <w:lvlText w:val="%5."/>
+      <w:lvlJc w:val="left"/>
+      <w:pPr>
+        <w:ind w:left="3600" w:hanging="360"/>
+      </w:pPr>
+    </w:lvl>
+    <w:lvl w:ilvl="5" w:tplc="0409001B" w:tentative="1">
+      <w:start w:val="1"/>
+      <w:numFmt w:val="lowerRoman"/>
+      <w:lvlText w:val="%6."/>
+      <w:lvlJc w:val="right"/>
+      <w:pPr>
+        <w:ind w:left="4320" w:hanging="180"/>
+      </w:pPr>
+    </w:lvl>
+    <w:lvl w:ilvl="6" w:tplc="0409000F" w:tentative="1">
+      <w:start w:val="1"/>
+      <w:numFmt w:val="decimal"/>
+      <w:lvlText w:val="%7."/>
+      <w:lvlJc w:val="left"/>
+      <w:pPr>
+        <w:ind w:left="5040" w:hanging="360"/>
+      </w:pPr>
+    </w:lvl>
+    <w:lvl w:ilvl="7" w:tplc="04090019" w:tentative="1">
+      <w:start w:val="1"/>
+      <w:numFmt w:val="lowerLetter"/>
+      <w:lvlText w:val="%8."/>
+      <w:lvlJc w:val="left"/>
+      <w:pPr>
+        <w:ind w:left="5760" w:hanging="360"/>
+      </w:pPr>
+    </w:lvl>
+    <w:lvl w:ilvl="8" w:tplc="0409001B" w:tentative="1">
+      <w:start w:val="1"/>
+      <w:numFmt w:val="lowerRoman"/>
+      <w:lvlText w:val="%9."/>
+      <w:lvlJc w:val="right"/>
+      <w:pPr>
+        <w:ind w:left="6480" w:hanging="180"/>
+      </w:pPr>
+    </w:lvl>
+  </w:abstractNum>
+  <w:abstractNum w:abstractNumId="3" w15:restartNumberingAfterBreak="0">
+    <w:nsid w:val="22420954"/>
+    <w:multiLevelType w:val="hybridMultilevel"/>
+    <w:tmpl w:val="74AA2DC8"/>
+    <w:lvl w:ilvl="0" w:tplc="7204759C">
+      <w:start w:val="1"/>
+      <w:numFmt w:val="decimal"/>
+      <w:lvlText w:val="%1."/>
+      <w:lvlJc w:val="left"/>
+      <w:pPr>
+        <w:ind w:left="720" w:hanging="360"/>
+      </w:pPr>
+      <w:rPr>
+        <w:rFonts w:hint="default"/>
+        <w:b/>
+      </w:rPr>
+    </w:lvl>
+    <w:lvl w:ilvl="1" w:tplc="04090019" w:tentative="1">
+      <w:start w:val="1"/>
+      <w:numFmt w:val="lowerLetter"/>
+      <w:lvlText w:val="%2."/>
+      <w:lvlJc w:val="left"/>
+      <w:pPr>
+        <w:ind w:left="1440" w:hanging="360"/>
+      </w:pPr>
+    </w:lvl>
+    <w:lvl w:ilvl="2" w:tplc="0409001B" w:tentative="1">
+      <w:start w:val="1"/>
+      <w:numFmt w:val="lowerRoman"/>
+      <w:lvlText w:val="%3."/>
+      <w:lvlJc w:val="right"/>
+      <w:pPr>
+        <w:ind w:left="2160" w:hanging="180"/>
+      </w:pPr>
+    </w:lvl>
+    <w:lvl w:ilvl="3" w:tplc="0409000F" w:tentative="1">
+      <w:start w:val="1"/>
+      <w:numFmt w:val="decimal"/>
+      <w:lvlText w:val="%4."/>
+      <w:lvlJc w:val="left"/>
+      <w:pPr>
+        <w:ind w:left="2880" w:hanging="360"/>
+      </w:pPr>
+    </w:lvl>
+    <w:lvl w:ilvl="4" w:tplc="04090019" w:tentative="1">
+      <w:start w:val="1"/>
+      <w:numFmt w:val="lowerLetter"/>
+      <w:lvlText w:val="%5."/>
+      <w:lvlJc w:val="left"/>
+      <w:pPr>
+        <w:ind w:left="3600" w:hanging="360"/>
+      </w:pPr>
+    </w:lvl>
+    <w:lvl w:ilvl="5" w:tplc="0409001B" w:tentative="1">
+      <w:start w:val="1"/>
+      <w:numFmt w:val="lowerRoman"/>
+      <w:lvlText w:val="%6."/>
+      <w:lvlJc w:val="right"/>
+      <w:pPr>
+        <w:ind w:left="4320" w:hanging="180"/>
+      </w:pPr>
+    </w:lvl>
+    <w:lvl w:ilvl="6" w:tplc="0409000F" w:tentative="1">
+      <w:start w:val="1"/>
+      <w:numFmt w:val="decimal"/>
+      <w:lvlText w:val="%7."/>
+      <w:lvlJc w:val="left"/>
+      <w:pPr>
+        <w:ind w:left="5040" w:hanging="360"/>
+      </w:pPr>
+    </w:lvl>
+    <w:lvl w:ilvl="7" w:tplc="04090019" w:tentative="1">
+      <w:start w:val="1"/>
+      <w:numFmt w:val="lowerLetter"/>
+      <w:lvlText w:val="%8."/>
+      <w:lvlJc w:val="left"/>
+      <w:pPr>
+        <w:ind w:left="5760" w:hanging="360"/>
+      </w:pPr>
+    </w:lvl>
+    <w:lvl w:ilvl="8" w:tplc="0409001B" w:tentative="1">
+      <w:start w:val="1"/>
+      <w:numFmt w:val="lowerRoman"/>
+      <w:lvlText w:val="%9."/>
+      <w:lvlJc w:val="right"/>
+      <w:pPr>
+        <w:ind w:left="6480" w:hanging="180"/>
+      </w:pPr>
+    </w:lvl>
+  </w:abstractNum>
+  <w:abstractNum w:abstractNumId="4" w15:restartNumberingAfterBreak="0">
     <w:nsid w:val="23CF705C"/>
     <w:multiLevelType w:val="hybridMultilevel"/>
     <w:tmpl w:val="9708BBF2"/>
@@ -1893,7 +6187,147 @@
       </w:rPr>
     </w:lvl>
   </w:abstractNum>
-  <w:abstractNum w:abstractNumId="1" w15:restartNumberingAfterBreak="0">
+  <w:abstractNum w:abstractNumId="5" w15:restartNumberingAfterBreak="0">
+    <w:nsid w:val="23E7015B"/>
+    <w:multiLevelType w:val="hybridMultilevel"/>
+    <w:tmpl w:val="6F2C7B56"/>
+    <w:lvl w:ilvl="0" w:tplc="115C44DC">
+      <w:start w:val="1"/>
+      <w:numFmt w:val="bullet"/>
+      <w:lvlText w:val="•"/>
+      <w:lvlJc w:val="left"/>
+      <w:pPr>
+        <w:tabs>
+          <w:tab w:val="num" w:pos="720"/>
+        </w:tabs>
+        <w:ind w:left="720" w:hanging="360"/>
+      </w:pPr>
+      <w:rPr>
+        <w:rFonts w:ascii="Arial" w:hAnsi="Arial" w:hint="default"/>
+      </w:rPr>
+    </w:lvl>
+    <w:lvl w:ilvl="1" w:tplc="01B85018" w:tentative="1">
+      <w:start w:val="1"/>
+      <w:numFmt w:val="bullet"/>
+      <w:lvlText w:val="•"/>
+      <w:lvlJc w:val="left"/>
+      <w:pPr>
+        <w:tabs>
+          <w:tab w:val="num" w:pos="1440"/>
+        </w:tabs>
+        <w:ind w:left="1440" w:hanging="360"/>
+      </w:pPr>
+      <w:rPr>
+        <w:rFonts w:ascii="Arial" w:hAnsi="Arial" w:hint="default"/>
+      </w:rPr>
+    </w:lvl>
+    <w:lvl w:ilvl="2" w:tplc="09241CDE" w:tentative="1">
+      <w:start w:val="1"/>
+      <w:numFmt w:val="bullet"/>
+      <w:lvlText w:val="•"/>
+      <w:lvlJc w:val="left"/>
+      <w:pPr>
+        <w:tabs>
+          <w:tab w:val="num" w:pos="2160"/>
+        </w:tabs>
+        <w:ind w:left="2160" w:hanging="360"/>
+      </w:pPr>
+      <w:rPr>
+        <w:rFonts w:ascii="Arial" w:hAnsi="Arial" w:hint="default"/>
+      </w:rPr>
+    </w:lvl>
+    <w:lvl w:ilvl="3" w:tplc="D2EE792E" w:tentative="1">
+      <w:start w:val="1"/>
+      <w:numFmt w:val="bullet"/>
+      <w:lvlText w:val="•"/>
+      <w:lvlJc w:val="left"/>
+      <w:pPr>
+        <w:tabs>
+          <w:tab w:val="num" w:pos="2880"/>
+        </w:tabs>
+        <w:ind w:left="2880" w:hanging="360"/>
+      </w:pPr>
+      <w:rPr>
+        <w:rFonts w:ascii="Arial" w:hAnsi="Arial" w:hint="default"/>
+      </w:rPr>
+    </w:lvl>
+    <w:lvl w:ilvl="4" w:tplc="68481E1E" w:tentative="1">
+      <w:start w:val="1"/>
+      <w:numFmt w:val="bullet"/>
+      <w:lvlText w:val="•"/>
+      <w:lvlJc w:val="left"/>
+      <w:pPr>
+        <w:tabs>
+          <w:tab w:val="num" w:pos="3600"/>
+        </w:tabs>
+        <w:ind w:left="3600" w:hanging="360"/>
+      </w:pPr>
+      <w:rPr>
+        <w:rFonts w:ascii="Arial" w:hAnsi="Arial" w:hint="default"/>
+      </w:rPr>
+    </w:lvl>
+    <w:lvl w:ilvl="5" w:tplc="A562453A" w:tentative="1">
+      <w:start w:val="1"/>
+      <w:numFmt w:val="bullet"/>
+      <w:lvlText w:val="•"/>
+      <w:lvlJc w:val="left"/>
+      <w:pPr>
+        <w:tabs>
+          <w:tab w:val="num" w:pos="4320"/>
+        </w:tabs>
+        <w:ind w:left="4320" w:hanging="360"/>
+      </w:pPr>
+      <w:rPr>
+        <w:rFonts w:ascii="Arial" w:hAnsi="Arial" w:hint="default"/>
+      </w:rPr>
+    </w:lvl>
+    <w:lvl w:ilvl="6" w:tplc="2A5427D8" w:tentative="1">
+      <w:start w:val="1"/>
+      <w:numFmt w:val="bullet"/>
+      <w:lvlText w:val="•"/>
+      <w:lvlJc w:val="left"/>
+      <w:pPr>
+        <w:tabs>
+          <w:tab w:val="num" w:pos="5040"/>
+        </w:tabs>
+        <w:ind w:left="5040" w:hanging="360"/>
+      </w:pPr>
+      <w:rPr>
+        <w:rFonts w:ascii="Arial" w:hAnsi="Arial" w:hint="default"/>
+      </w:rPr>
+    </w:lvl>
+    <w:lvl w:ilvl="7" w:tplc="D514EDD2" w:tentative="1">
+      <w:start w:val="1"/>
+      <w:numFmt w:val="bullet"/>
+      <w:lvlText w:val="•"/>
+      <w:lvlJc w:val="left"/>
+      <w:pPr>
+        <w:tabs>
+          <w:tab w:val="num" w:pos="5760"/>
+        </w:tabs>
+        <w:ind w:left="5760" w:hanging="360"/>
+      </w:pPr>
+      <w:rPr>
+        <w:rFonts w:ascii="Arial" w:hAnsi="Arial" w:hint="default"/>
+      </w:rPr>
+    </w:lvl>
+    <w:lvl w:ilvl="8" w:tplc="55BA2630" w:tentative="1">
+      <w:start w:val="1"/>
+      <w:numFmt w:val="bullet"/>
+      <w:lvlText w:val="•"/>
+      <w:lvlJc w:val="left"/>
+      <w:pPr>
+        <w:tabs>
+          <w:tab w:val="num" w:pos="6480"/>
+        </w:tabs>
+        <w:ind w:left="6480" w:hanging="360"/>
+      </w:pPr>
+      <w:rPr>
+        <w:rFonts w:ascii="Arial" w:hAnsi="Arial" w:hint="default"/>
+      </w:rPr>
+    </w:lvl>
+  </w:abstractNum>
+  <w:abstractNum w:abstractNumId="6" w15:restartNumberingAfterBreak="0">
     <w:nsid w:val="24C43154"/>
     <w:multiLevelType w:val="multilevel"/>
     <w:tmpl w:val="48346936"/>
@@ -1915,7 +6349,7 @@
       <w:lvlText w:val="%1.%2"/>
       <w:lvlJc w:val="left"/>
       <w:pPr>
-        <w:ind w:left="810" w:hanging="360"/>
+        <w:ind w:left="900" w:hanging="360"/>
       </w:pPr>
       <w:rPr>
         <w:rFonts w:hint="default"/>
@@ -2006,7 +6440,322 @@
       </w:rPr>
     </w:lvl>
   </w:abstractNum>
-  <w:abstractNum w:abstractNumId="2" w15:restartNumberingAfterBreak="0">
+  <w:abstractNum w:abstractNumId="7" w15:restartNumberingAfterBreak="0">
+    <w:nsid w:val="270C3D7C"/>
+    <w:multiLevelType w:val="multilevel"/>
+    <w:tmpl w:val="0C14BAD4"/>
+    <w:lvl w:ilvl="0">
+      <w:start w:val="3"/>
+      <w:numFmt w:val="decimal"/>
+      <w:lvlText w:val="%1"/>
+      <w:lvlJc w:val="left"/>
+      <w:pPr>
+        <w:ind w:left="450" w:hanging="450"/>
+      </w:pPr>
+      <w:rPr>
+        <w:rFonts w:hint="default"/>
+      </w:rPr>
+    </w:lvl>
+    <w:lvl w:ilvl="1">
+      <w:start w:val="3"/>
+      <w:numFmt w:val="decimal"/>
+      <w:lvlText w:val="%1.%2"/>
+      <w:lvlJc w:val="left"/>
+      <w:pPr>
+        <w:ind w:left="450" w:hanging="450"/>
+      </w:pPr>
+      <w:rPr>
+        <w:rFonts w:hint="default"/>
+      </w:rPr>
+    </w:lvl>
+    <w:lvl w:ilvl="2">
+      <w:start w:val="2"/>
+      <w:numFmt w:val="decimal"/>
+      <w:lvlText w:val="%1.%2.%3"/>
+      <w:lvlJc w:val="left"/>
+      <w:pPr>
+        <w:ind w:left="720" w:hanging="720"/>
+      </w:pPr>
+      <w:rPr>
+        <w:rFonts w:hint="default"/>
+      </w:rPr>
+    </w:lvl>
+    <w:lvl w:ilvl="3">
+      <w:start w:val="1"/>
+      <w:numFmt w:val="decimal"/>
+      <w:lvlText w:val="%1.%2.%3.%4"/>
+      <w:lvlJc w:val="left"/>
+      <w:pPr>
+        <w:ind w:left="720" w:hanging="720"/>
+      </w:pPr>
+      <w:rPr>
+        <w:rFonts w:hint="default"/>
+      </w:rPr>
+    </w:lvl>
+    <w:lvl w:ilvl="4">
+      <w:start w:val="1"/>
+      <w:numFmt w:val="decimal"/>
+      <w:lvlText w:val="%1.%2.%3.%4.%5"/>
+      <w:lvlJc w:val="left"/>
+      <w:pPr>
+        <w:ind w:left="1080" w:hanging="1080"/>
+      </w:pPr>
+      <w:rPr>
+        <w:rFonts w:hint="default"/>
+      </w:rPr>
+    </w:lvl>
+    <w:lvl w:ilvl="5">
+      <w:start w:val="1"/>
+      <w:numFmt w:val="decimal"/>
+      <w:lvlText w:val="%1.%2.%3.%4.%5.%6"/>
+      <w:lvlJc w:val="left"/>
+      <w:pPr>
+        <w:ind w:left="1080" w:hanging="1080"/>
+      </w:pPr>
+      <w:rPr>
+        <w:rFonts w:hint="default"/>
+      </w:rPr>
+    </w:lvl>
+    <w:lvl w:ilvl="6">
+      <w:start w:val="1"/>
+      <w:numFmt w:val="decimal"/>
+      <w:lvlText w:val="%1.%2.%3.%4.%5.%6.%7"/>
+      <w:lvlJc w:val="left"/>
+      <w:pPr>
+        <w:ind w:left="1440" w:hanging="1440"/>
+      </w:pPr>
+      <w:rPr>
+        <w:rFonts w:hint="default"/>
+      </w:rPr>
+    </w:lvl>
+    <w:lvl w:ilvl="7">
+      <w:start w:val="1"/>
+      <w:numFmt w:val="decimal"/>
+      <w:lvlText w:val="%1.%2.%3.%4.%5.%6.%7.%8"/>
+      <w:lvlJc w:val="left"/>
+      <w:pPr>
+        <w:ind w:left="1440" w:hanging="1440"/>
+      </w:pPr>
+      <w:rPr>
+        <w:rFonts w:hint="default"/>
+      </w:rPr>
+    </w:lvl>
+    <w:lvl w:ilvl="8">
+      <w:start w:val="1"/>
+      <w:numFmt w:val="decimal"/>
+      <w:lvlText w:val="%1.%2.%3.%4.%5.%6.%7.%8.%9"/>
+      <w:lvlJc w:val="left"/>
+      <w:pPr>
+        <w:ind w:left="1440" w:hanging="1440"/>
+      </w:pPr>
+      <w:rPr>
+        <w:rFonts w:hint="default"/>
+      </w:rPr>
+    </w:lvl>
+  </w:abstractNum>
+  <w:abstractNum w:abstractNumId="8" w15:restartNumberingAfterBreak="0">
+    <w:nsid w:val="2F785C58"/>
+    <w:multiLevelType w:val="hybridMultilevel"/>
+    <w:tmpl w:val="AE8A8282"/>
+    <w:lvl w:ilvl="0" w:tplc="04090001">
+      <w:start w:val="1"/>
+      <w:numFmt w:val="bullet"/>
+      <w:lvlText w:val=""/>
+      <w:lvlJc w:val="left"/>
+      <w:pPr>
+        <w:ind w:left="990" w:hanging="360"/>
+      </w:pPr>
+      <w:rPr>
+        <w:rFonts w:ascii="Symbol" w:hAnsi="Symbol" w:hint="default"/>
+      </w:rPr>
+    </w:lvl>
+    <w:lvl w:ilvl="1" w:tplc="04090003" w:tentative="1">
+      <w:start w:val="1"/>
+      <w:numFmt w:val="bullet"/>
+      <w:lvlText w:val="o"/>
+      <w:lvlJc w:val="left"/>
+      <w:pPr>
+        <w:ind w:left="1710" w:hanging="360"/>
+      </w:pPr>
+      <w:rPr>
+        <w:rFonts w:ascii="Courier New" w:hAnsi="Courier New" w:cs="Courier New" w:hint="default"/>
+      </w:rPr>
+    </w:lvl>
+    <w:lvl w:ilvl="2" w:tplc="04090005" w:tentative="1">
+      <w:start w:val="1"/>
+      <w:numFmt w:val="bullet"/>
+      <w:lvlText w:val=""/>
+      <w:lvlJc w:val="left"/>
+      <w:pPr>
+        <w:ind w:left="2430" w:hanging="360"/>
+      </w:pPr>
+      <w:rPr>
+        <w:rFonts w:ascii="Wingdings" w:hAnsi="Wingdings" w:hint="default"/>
+      </w:rPr>
+    </w:lvl>
+    <w:lvl w:ilvl="3" w:tplc="04090001" w:tentative="1">
+      <w:start w:val="1"/>
+      <w:numFmt w:val="bullet"/>
+      <w:lvlText w:val=""/>
+      <w:lvlJc w:val="left"/>
+      <w:pPr>
+        <w:ind w:left="3150" w:hanging="360"/>
+      </w:pPr>
+      <w:rPr>
+        <w:rFonts w:ascii="Symbol" w:hAnsi="Symbol" w:hint="default"/>
+      </w:rPr>
+    </w:lvl>
+    <w:lvl w:ilvl="4" w:tplc="04090003" w:tentative="1">
+      <w:start w:val="1"/>
+      <w:numFmt w:val="bullet"/>
+      <w:lvlText w:val="o"/>
+      <w:lvlJc w:val="left"/>
+      <w:pPr>
+        <w:ind w:left="3870" w:hanging="360"/>
+      </w:pPr>
+      <w:rPr>
+        <w:rFonts w:ascii="Courier New" w:hAnsi="Courier New" w:cs="Courier New" w:hint="default"/>
+      </w:rPr>
+    </w:lvl>
+    <w:lvl w:ilvl="5" w:tplc="04090005" w:tentative="1">
+      <w:start w:val="1"/>
+      <w:numFmt w:val="bullet"/>
+      <w:lvlText w:val=""/>
+      <w:lvlJc w:val="left"/>
+      <w:pPr>
+        <w:ind w:left="4590" w:hanging="360"/>
+      </w:pPr>
+      <w:rPr>
+        <w:rFonts w:ascii="Wingdings" w:hAnsi="Wingdings" w:hint="default"/>
+      </w:rPr>
+    </w:lvl>
+    <w:lvl w:ilvl="6" w:tplc="04090001" w:tentative="1">
+      <w:start w:val="1"/>
+      <w:numFmt w:val="bullet"/>
+      <w:lvlText w:val=""/>
+      <w:lvlJc w:val="left"/>
+      <w:pPr>
+        <w:ind w:left="5310" w:hanging="360"/>
+      </w:pPr>
+      <w:rPr>
+        <w:rFonts w:ascii="Symbol" w:hAnsi="Symbol" w:hint="default"/>
+      </w:rPr>
+    </w:lvl>
+    <w:lvl w:ilvl="7" w:tplc="04090003" w:tentative="1">
+      <w:start w:val="1"/>
+      <w:numFmt w:val="bullet"/>
+      <w:lvlText w:val="o"/>
+      <w:lvlJc w:val="left"/>
+      <w:pPr>
+        <w:ind w:left="6030" w:hanging="360"/>
+      </w:pPr>
+      <w:rPr>
+        <w:rFonts w:ascii="Courier New" w:hAnsi="Courier New" w:cs="Courier New" w:hint="default"/>
+      </w:rPr>
+    </w:lvl>
+    <w:lvl w:ilvl="8" w:tplc="04090005" w:tentative="1">
+      <w:start w:val="1"/>
+      <w:numFmt w:val="bullet"/>
+      <w:lvlText w:val=""/>
+      <w:lvlJc w:val="left"/>
+      <w:pPr>
+        <w:ind w:left="6750" w:hanging="360"/>
+      </w:pPr>
+      <w:rPr>
+        <w:rFonts w:ascii="Wingdings" w:hAnsi="Wingdings" w:hint="default"/>
+      </w:rPr>
+    </w:lvl>
+  </w:abstractNum>
+  <w:abstractNum w:abstractNumId="9" w15:restartNumberingAfterBreak="0">
+    <w:nsid w:val="3A3721EA"/>
+    <w:multiLevelType w:val="hybridMultilevel"/>
+    <w:tmpl w:val="B2B6A170"/>
+    <w:lvl w:ilvl="0" w:tplc="0409000F">
+      <w:start w:val="2"/>
+      <w:numFmt w:val="decimal"/>
+      <w:lvlText w:val="%1."/>
+      <w:lvlJc w:val="left"/>
+      <w:pPr>
+        <w:ind w:left="720" w:hanging="360"/>
+      </w:pPr>
+      <w:rPr>
+        <w:rFonts w:hint="default"/>
+      </w:rPr>
+    </w:lvl>
+    <w:lvl w:ilvl="1" w:tplc="04090019" w:tentative="1">
+      <w:start w:val="1"/>
+      <w:numFmt w:val="lowerLetter"/>
+      <w:lvlText w:val="%2."/>
+      <w:lvlJc w:val="left"/>
+      <w:pPr>
+        <w:ind w:left="1440" w:hanging="360"/>
+      </w:pPr>
+    </w:lvl>
+    <w:lvl w:ilvl="2" w:tplc="0409001B" w:tentative="1">
+      <w:start w:val="1"/>
+      <w:numFmt w:val="lowerRoman"/>
+      <w:lvlText w:val="%3."/>
+      <w:lvlJc w:val="right"/>
+      <w:pPr>
+        <w:ind w:left="2160" w:hanging="180"/>
+      </w:pPr>
+    </w:lvl>
+    <w:lvl w:ilvl="3" w:tplc="0409000F" w:tentative="1">
+      <w:start w:val="1"/>
+      <w:numFmt w:val="decimal"/>
+      <w:lvlText w:val="%4."/>
+      <w:lvlJc w:val="left"/>
+      <w:pPr>
+        <w:ind w:left="2880" w:hanging="360"/>
+      </w:pPr>
+    </w:lvl>
+    <w:lvl w:ilvl="4" w:tplc="04090019" w:tentative="1">
+      <w:start w:val="1"/>
+      <w:numFmt w:val="lowerLetter"/>
+      <w:lvlText w:val="%5."/>
+      <w:lvlJc w:val="left"/>
+      <w:pPr>
+        <w:ind w:left="3600" w:hanging="360"/>
+      </w:pPr>
+    </w:lvl>
+    <w:lvl w:ilvl="5" w:tplc="0409001B" w:tentative="1">
+      <w:start w:val="1"/>
+      <w:numFmt w:val="lowerRoman"/>
+      <w:lvlText w:val="%6."/>
+      <w:lvlJc w:val="right"/>
+      <w:pPr>
+        <w:ind w:left="4320" w:hanging="180"/>
+      </w:pPr>
+    </w:lvl>
+    <w:lvl w:ilvl="6" w:tplc="0409000F" w:tentative="1">
+      <w:start w:val="1"/>
+      <w:numFmt w:val="decimal"/>
+      <w:lvlText w:val="%7."/>
+      <w:lvlJc w:val="left"/>
+      <w:pPr>
+        <w:ind w:left="5040" w:hanging="360"/>
+      </w:pPr>
+    </w:lvl>
+    <w:lvl w:ilvl="7" w:tplc="04090019" w:tentative="1">
+      <w:start w:val="1"/>
+      <w:numFmt w:val="lowerLetter"/>
+      <w:lvlText w:val="%8."/>
+      <w:lvlJc w:val="left"/>
+      <w:pPr>
+        <w:ind w:left="5760" w:hanging="360"/>
+      </w:pPr>
+    </w:lvl>
+    <w:lvl w:ilvl="8" w:tplc="0409001B" w:tentative="1">
+      <w:start w:val="1"/>
+      <w:numFmt w:val="lowerRoman"/>
+      <w:lvlText w:val="%9."/>
+      <w:lvlJc w:val="right"/>
+      <w:pPr>
+        <w:ind w:left="6480" w:hanging="180"/>
+      </w:pPr>
+    </w:lvl>
+  </w:abstractNum>
+  <w:abstractNum w:abstractNumId="10" w15:restartNumberingAfterBreak="0">
     <w:nsid w:val="3B043A73"/>
     <w:multiLevelType w:val="hybridMultilevel"/>
     <w:tmpl w:val="1518A762"/>
@@ -2146,7 +6895,348 @@
       </w:rPr>
     </w:lvl>
   </w:abstractNum>
-  <w:abstractNum w:abstractNumId="3" w15:restartNumberingAfterBreak="0">
+  <w:abstractNum w:abstractNumId="11" w15:restartNumberingAfterBreak="0">
+    <w:nsid w:val="3D9C5B1D"/>
+    <w:multiLevelType w:val="hybridMultilevel"/>
+    <w:tmpl w:val="7ED8B9D8"/>
+    <w:lvl w:ilvl="0" w:tplc="04090001">
+      <w:start w:val="1"/>
+      <w:numFmt w:val="bullet"/>
+      <w:lvlText w:val=""/>
+      <w:lvlJc w:val="left"/>
+      <w:pPr>
+        <w:ind w:left="720" w:hanging="360"/>
+      </w:pPr>
+      <w:rPr>
+        <w:rFonts w:ascii="Symbol" w:hAnsi="Symbol" w:hint="default"/>
+      </w:rPr>
+    </w:lvl>
+    <w:lvl w:ilvl="1" w:tplc="04090003">
+      <w:start w:val="1"/>
+      <w:numFmt w:val="bullet"/>
+      <w:lvlText w:val="o"/>
+      <w:lvlJc w:val="left"/>
+      <w:pPr>
+        <w:ind w:left="1440" w:hanging="360"/>
+      </w:pPr>
+      <w:rPr>
+        <w:rFonts w:ascii="Courier New" w:hAnsi="Courier New" w:cs="Courier New" w:hint="default"/>
+      </w:rPr>
+    </w:lvl>
+    <w:lvl w:ilvl="2" w:tplc="04090005" w:tentative="1">
+      <w:start w:val="1"/>
+      <w:numFmt w:val="bullet"/>
+      <w:lvlText w:val=""/>
+      <w:lvlJc w:val="left"/>
+      <w:pPr>
+        <w:ind w:left="2160" w:hanging="360"/>
+      </w:pPr>
+      <w:rPr>
+        <w:rFonts w:ascii="Wingdings" w:hAnsi="Wingdings" w:hint="default"/>
+      </w:rPr>
+    </w:lvl>
+    <w:lvl w:ilvl="3" w:tplc="04090001" w:tentative="1">
+      <w:start w:val="1"/>
+      <w:numFmt w:val="bullet"/>
+      <w:lvlText w:val=""/>
+      <w:lvlJc w:val="left"/>
+      <w:pPr>
+        <w:ind w:left="2880" w:hanging="360"/>
+      </w:pPr>
+      <w:rPr>
+        <w:rFonts w:ascii="Symbol" w:hAnsi="Symbol" w:hint="default"/>
+      </w:rPr>
+    </w:lvl>
+    <w:lvl w:ilvl="4" w:tplc="04090003" w:tentative="1">
+      <w:start w:val="1"/>
+      <w:numFmt w:val="bullet"/>
+      <w:lvlText w:val="o"/>
+      <w:lvlJc w:val="left"/>
+      <w:pPr>
+        <w:ind w:left="3600" w:hanging="360"/>
+      </w:pPr>
+      <w:rPr>
+        <w:rFonts w:ascii="Courier New" w:hAnsi="Courier New" w:cs="Courier New" w:hint="default"/>
+      </w:rPr>
+    </w:lvl>
+    <w:lvl w:ilvl="5" w:tplc="04090005" w:tentative="1">
+      <w:start w:val="1"/>
+      <w:numFmt w:val="bullet"/>
+      <w:lvlText w:val=""/>
+      <w:lvlJc w:val="left"/>
+      <w:pPr>
+        <w:ind w:left="4320" w:hanging="360"/>
+      </w:pPr>
+      <w:rPr>
+        <w:rFonts w:ascii="Wingdings" w:hAnsi="Wingdings" w:hint="default"/>
+      </w:rPr>
+    </w:lvl>
+    <w:lvl w:ilvl="6" w:tplc="04090001" w:tentative="1">
+      <w:start w:val="1"/>
+      <w:numFmt w:val="bullet"/>
+      <w:lvlText w:val=""/>
+      <w:lvlJc w:val="left"/>
+      <w:pPr>
+        <w:ind w:left="5040" w:hanging="360"/>
+      </w:pPr>
+      <w:rPr>
+        <w:rFonts w:ascii="Symbol" w:hAnsi="Symbol" w:hint="default"/>
+      </w:rPr>
+    </w:lvl>
+    <w:lvl w:ilvl="7" w:tplc="04090003" w:tentative="1">
+      <w:start w:val="1"/>
+      <w:numFmt w:val="bullet"/>
+      <w:lvlText w:val="o"/>
+      <w:lvlJc w:val="left"/>
+      <w:pPr>
+        <w:ind w:left="5760" w:hanging="360"/>
+      </w:pPr>
+      <w:rPr>
+        <w:rFonts w:ascii="Courier New" w:hAnsi="Courier New" w:cs="Courier New" w:hint="default"/>
+      </w:rPr>
+    </w:lvl>
+    <w:lvl w:ilvl="8" w:tplc="04090005" w:tentative="1">
+      <w:start w:val="1"/>
+      <w:numFmt w:val="bullet"/>
+      <w:lvlText w:val=""/>
+      <w:lvlJc w:val="left"/>
+      <w:pPr>
+        <w:ind w:left="6480" w:hanging="360"/>
+      </w:pPr>
+      <w:rPr>
+        <w:rFonts w:ascii="Wingdings" w:hAnsi="Wingdings" w:hint="default"/>
+      </w:rPr>
+    </w:lvl>
+  </w:abstractNum>
+  <w:abstractNum w:abstractNumId="12" w15:restartNumberingAfterBreak="0">
+    <w:nsid w:val="3F9E4466"/>
+    <w:multiLevelType w:val="hybridMultilevel"/>
+    <w:tmpl w:val="90B888DC"/>
+    <w:lvl w:ilvl="0" w:tplc="0409000F">
+      <w:start w:val="1"/>
+      <w:numFmt w:val="decimal"/>
+      <w:lvlText w:val="%1."/>
+      <w:lvlJc w:val="left"/>
+      <w:pPr>
+        <w:ind w:left="720" w:hanging="360"/>
+      </w:pPr>
+      <w:rPr>
+        <w:rFonts w:hint="default"/>
+      </w:rPr>
+    </w:lvl>
+    <w:lvl w:ilvl="1" w:tplc="04090019" w:tentative="1">
+      <w:start w:val="1"/>
+      <w:numFmt w:val="lowerLetter"/>
+      <w:lvlText w:val="%2."/>
+      <w:lvlJc w:val="left"/>
+      <w:pPr>
+        <w:ind w:left="1440" w:hanging="360"/>
+      </w:pPr>
+    </w:lvl>
+    <w:lvl w:ilvl="2" w:tplc="0409001B" w:tentative="1">
+      <w:start w:val="1"/>
+      <w:numFmt w:val="lowerRoman"/>
+      <w:lvlText w:val="%3."/>
+      <w:lvlJc w:val="right"/>
+      <w:pPr>
+        <w:ind w:left="2160" w:hanging="180"/>
+      </w:pPr>
+    </w:lvl>
+    <w:lvl w:ilvl="3" w:tplc="0409000F" w:tentative="1">
+      <w:start w:val="1"/>
+      <w:numFmt w:val="decimal"/>
+      <w:lvlText w:val="%4."/>
+      <w:lvlJc w:val="left"/>
+      <w:pPr>
+        <w:ind w:left="2880" w:hanging="360"/>
+      </w:pPr>
+    </w:lvl>
+    <w:lvl w:ilvl="4" w:tplc="04090019" w:tentative="1">
+      <w:start w:val="1"/>
+      <w:numFmt w:val="lowerLetter"/>
+      <w:lvlText w:val="%5."/>
+      <w:lvlJc w:val="left"/>
+      <w:pPr>
+        <w:ind w:left="3600" w:hanging="360"/>
+      </w:pPr>
+    </w:lvl>
+    <w:lvl w:ilvl="5" w:tplc="0409001B" w:tentative="1">
+      <w:start w:val="1"/>
+      <w:numFmt w:val="lowerRoman"/>
+      <w:lvlText w:val="%6."/>
+      <w:lvlJc w:val="right"/>
+      <w:pPr>
+        <w:ind w:left="4320" w:hanging="180"/>
+      </w:pPr>
+    </w:lvl>
+    <w:lvl w:ilvl="6" w:tplc="0409000F" w:tentative="1">
+      <w:start w:val="1"/>
+      <w:numFmt w:val="decimal"/>
+      <w:lvlText w:val="%7."/>
+      <w:lvlJc w:val="left"/>
+      <w:pPr>
+        <w:ind w:left="5040" w:hanging="360"/>
+      </w:pPr>
+    </w:lvl>
+    <w:lvl w:ilvl="7" w:tplc="04090019" w:tentative="1">
+      <w:start w:val="1"/>
+      <w:numFmt w:val="lowerLetter"/>
+      <w:lvlText w:val="%8."/>
+      <w:lvlJc w:val="left"/>
+      <w:pPr>
+        <w:ind w:left="5760" w:hanging="360"/>
+      </w:pPr>
+    </w:lvl>
+    <w:lvl w:ilvl="8" w:tplc="0409001B" w:tentative="1">
+      <w:start w:val="1"/>
+      <w:numFmt w:val="lowerRoman"/>
+      <w:lvlText w:val="%9."/>
+      <w:lvlJc w:val="right"/>
+      <w:pPr>
+        <w:ind w:left="6480" w:hanging="180"/>
+      </w:pPr>
+    </w:lvl>
+  </w:abstractNum>
+  <w:abstractNum w:abstractNumId="13" w15:restartNumberingAfterBreak="0">
+    <w:nsid w:val="432A5F37"/>
+    <w:multiLevelType w:val="hybridMultilevel"/>
+    <w:tmpl w:val="0A442F1C"/>
+    <w:lvl w:ilvl="0" w:tplc="947824F4">
+      <w:start w:val="1"/>
+      <w:numFmt w:val="bullet"/>
+      <w:lvlText w:val="•"/>
+      <w:lvlJc w:val="left"/>
+      <w:pPr>
+        <w:tabs>
+          <w:tab w:val="num" w:pos="720"/>
+        </w:tabs>
+        <w:ind w:left="720" w:hanging="360"/>
+      </w:pPr>
+      <w:rPr>
+        <w:rFonts w:ascii="Arial" w:hAnsi="Arial" w:hint="default"/>
+      </w:rPr>
+    </w:lvl>
+    <w:lvl w:ilvl="1" w:tplc="FE661C9E">
+      <w:numFmt w:val="bullet"/>
+      <w:lvlText w:val=""/>
+      <w:lvlJc w:val="left"/>
+      <w:pPr>
+        <w:tabs>
+          <w:tab w:val="num" w:pos="1440"/>
+        </w:tabs>
+        <w:ind w:left="1440" w:hanging="360"/>
+      </w:pPr>
+      <w:rPr>
+        <w:rFonts w:ascii="Wingdings" w:hAnsi="Wingdings" w:hint="default"/>
+      </w:rPr>
+    </w:lvl>
+    <w:lvl w:ilvl="2" w:tplc="1F0EAEA4" w:tentative="1">
+      <w:start w:val="1"/>
+      <w:numFmt w:val="bullet"/>
+      <w:lvlText w:val="•"/>
+      <w:lvlJc w:val="left"/>
+      <w:pPr>
+        <w:tabs>
+          <w:tab w:val="num" w:pos="2160"/>
+        </w:tabs>
+        <w:ind w:left="2160" w:hanging="360"/>
+      </w:pPr>
+      <w:rPr>
+        <w:rFonts w:ascii="Arial" w:hAnsi="Arial" w:hint="default"/>
+      </w:rPr>
+    </w:lvl>
+    <w:lvl w:ilvl="3" w:tplc="4DA06EFE" w:tentative="1">
+      <w:start w:val="1"/>
+      <w:numFmt w:val="bullet"/>
+      <w:lvlText w:val="•"/>
+      <w:lvlJc w:val="left"/>
+      <w:pPr>
+        <w:tabs>
+          <w:tab w:val="num" w:pos="2880"/>
+        </w:tabs>
+        <w:ind w:left="2880" w:hanging="360"/>
+      </w:pPr>
+      <w:rPr>
+        <w:rFonts w:ascii="Arial" w:hAnsi="Arial" w:hint="default"/>
+      </w:rPr>
+    </w:lvl>
+    <w:lvl w:ilvl="4" w:tplc="8C04D65E" w:tentative="1">
+      <w:start w:val="1"/>
+      <w:numFmt w:val="bullet"/>
+      <w:lvlText w:val="•"/>
+      <w:lvlJc w:val="left"/>
+      <w:pPr>
+        <w:tabs>
+          <w:tab w:val="num" w:pos="3600"/>
+        </w:tabs>
+        <w:ind w:left="3600" w:hanging="360"/>
+      </w:pPr>
+      <w:rPr>
+        <w:rFonts w:ascii="Arial" w:hAnsi="Arial" w:hint="default"/>
+      </w:rPr>
+    </w:lvl>
+    <w:lvl w:ilvl="5" w:tplc="4BBA6C7E" w:tentative="1">
+      <w:start w:val="1"/>
+      <w:numFmt w:val="bullet"/>
+      <w:lvlText w:val="•"/>
+      <w:lvlJc w:val="left"/>
+      <w:pPr>
+        <w:tabs>
+          <w:tab w:val="num" w:pos="4320"/>
+        </w:tabs>
+        <w:ind w:left="4320" w:hanging="360"/>
+      </w:pPr>
+      <w:rPr>
+        <w:rFonts w:ascii="Arial" w:hAnsi="Arial" w:hint="default"/>
+      </w:rPr>
+    </w:lvl>
+    <w:lvl w:ilvl="6" w:tplc="B492D1AA" w:tentative="1">
+      <w:start w:val="1"/>
+      <w:numFmt w:val="bullet"/>
+      <w:lvlText w:val="•"/>
+      <w:lvlJc w:val="left"/>
+      <w:pPr>
+        <w:tabs>
+          <w:tab w:val="num" w:pos="5040"/>
+        </w:tabs>
+        <w:ind w:left="5040" w:hanging="360"/>
+      </w:pPr>
+      <w:rPr>
+        <w:rFonts w:ascii="Arial" w:hAnsi="Arial" w:hint="default"/>
+      </w:rPr>
+    </w:lvl>
+    <w:lvl w:ilvl="7" w:tplc="E1B21F96" w:tentative="1">
+      <w:start w:val="1"/>
+      <w:numFmt w:val="bullet"/>
+      <w:lvlText w:val="•"/>
+      <w:lvlJc w:val="left"/>
+      <w:pPr>
+        <w:tabs>
+          <w:tab w:val="num" w:pos="5760"/>
+        </w:tabs>
+        <w:ind w:left="5760" w:hanging="360"/>
+      </w:pPr>
+      <w:rPr>
+        <w:rFonts w:ascii="Arial" w:hAnsi="Arial" w:hint="default"/>
+      </w:rPr>
+    </w:lvl>
+    <w:lvl w:ilvl="8" w:tplc="22FC69B8" w:tentative="1">
+      <w:start w:val="1"/>
+      <w:numFmt w:val="bullet"/>
+      <w:lvlText w:val="•"/>
+      <w:lvlJc w:val="left"/>
+      <w:pPr>
+        <w:tabs>
+          <w:tab w:val="num" w:pos="6480"/>
+        </w:tabs>
+        <w:ind w:left="6480" w:hanging="360"/>
+      </w:pPr>
+      <w:rPr>
+        <w:rFonts w:ascii="Arial" w:hAnsi="Arial" w:hint="default"/>
+      </w:rPr>
+    </w:lvl>
+  </w:abstractNum>
+  <w:abstractNum w:abstractNumId="14" w15:restartNumberingAfterBreak="0">
     <w:nsid w:val="455756A3"/>
     <w:multiLevelType w:val="multilevel"/>
     <w:tmpl w:val="0896BBD4"/>
@@ -2267,7 +7357,373 @@
       </w:rPr>
     </w:lvl>
   </w:abstractNum>
-  <w:abstractNum w:abstractNumId="4" w15:restartNumberingAfterBreak="0">
+  <w:abstractNum w:abstractNumId="15" w15:restartNumberingAfterBreak="0">
+    <w:nsid w:val="53B87B7D"/>
+    <w:multiLevelType w:val="hybridMultilevel"/>
+    <w:tmpl w:val="965A9BA0"/>
+    <w:lvl w:ilvl="0" w:tplc="B87881C4">
+      <w:start w:val="1"/>
+      <w:numFmt w:val="bullet"/>
+      <w:lvlText w:val=""/>
+      <w:lvlJc w:val="left"/>
+      <w:pPr>
+        <w:tabs>
+          <w:tab w:val="num" w:pos="720"/>
+        </w:tabs>
+        <w:ind w:left="720" w:hanging="360"/>
+      </w:pPr>
+      <w:rPr>
+        <w:rFonts w:ascii="Wingdings" w:hAnsi="Wingdings" w:hint="default"/>
+      </w:rPr>
+    </w:lvl>
+    <w:lvl w:ilvl="1" w:tplc="A5A2B1EE" w:tentative="1">
+      <w:start w:val="1"/>
+      <w:numFmt w:val="bullet"/>
+      <w:lvlText w:val=""/>
+      <w:lvlJc w:val="left"/>
+      <w:pPr>
+        <w:tabs>
+          <w:tab w:val="num" w:pos="1440"/>
+        </w:tabs>
+        <w:ind w:left="1440" w:hanging="360"/>
+      </w:pPr>
+      <w:rPr>
+        <w:rFonts w:ascii="Wingdings" w:hAnsi="Wingdings" w:hint="default"/>
+      </w:rPr>
+    </w:lvl>
+    <w:lvl w:ilvl="2" w:tplc="8746F4F4" w:tentative="1">
+      <w:start w:val="1"/>
+      <w:numFmt w:val="bullet"/>
+      <w:lvlText w:val=""/>
+      <w:lvlJc w:val="left"/>
+      <w:pPr>
+        <w:tabs>
+          <w:tab w:val="num" w:pos="2160"/>
+        </w:tabs>
+        <w:ind w:left="2160" w:hanging="360"/>
+      </w:pPr>
+      <w:rPr>
+        <w:rFonts w:ascii="Wingdings" w:hAnsi="Wingdings" w:hint="default"/>
+      </w:rPr>
+    </w:lvl>
+    <w:lvl w:ilvl="3" w:tplc="D6DA1DAE" w:tentative="1">
+      <w:start w:val="1"/>
+      <w:numFmt w:val="bullet"/>
+      <w:lvlText w:val=""/>
+      <w:lvlJc w:val="left"/>
+      <w:pPr>
+        <w:tabs>
+          <w:tab w:val="num" w:pos="2880"/>
+        </w:tabs>
+        <w:ind w:left="2880" w:hanging="360"/>
+      </w:pPr>
+      <w:rPr>
+        <w:rFonts w:ascii="Wingdings" w:hAnsi="Wingdings" w:hint="default"/>
+      </w:rPr>
+    </w:lvl>
+    <w:lvl w:ilvl="4" w:tplc="1158A7B4" w:tentative="1">
+      <w:start w:val="1"/>
+      <w:numFmt w:val="bullet"/>
+      <w:lvlText w:val=""/>
+      <w:lvlJc w:val="left"/>
+      <w:pPr>
+        <w:tabs>
+          <w:tab w:val="num" w:pos="3600"/>
+        </w:tabs>
+        <w:ind w:left="3600" w:hanging="360"/>
+      </w:pPr>
+      <w:rPr>
+        <w:rFonts w:ascii="Wingdings" w:hAnsi="Wingdings" w:hint="default"/>
+      </w:rPr>
+    </w:lvl>
+    <w:lvl w:ilvl="5" w:tplc="19483972" w:tentative="1">
+      <w:start w:val="1"/>
+      <w:numFmt w:val="bullet"/>
+      <w:lvlText w:val=""/>
+      <w:lvlJc w:val="left"/>
+      <w:pPr>
+        <w:tabs>
+          <w:tab w:val="num" w:pos="4320"/>
+        </w:tabs>
+        <w:ind w:left="4320" w:hanging="360"/>
+      </w:pPr>
+      <w:rPr>
+        <w:rFonts w:ascii="Wingdings" w:hAnsi="Wingdings" w:hint="default"/>
+      </w:rPr>
+    </w:lvl>
+    <w:lvl w:ilvl="6" w:tplc="3816213E" w:tentative="1">
+      <w:start w:val="1"/>
+      <w:numFmt w:val="bullet"/>
+      <w:lvlText w:val=""/>
+      <w:lvlJc w:val="left"/>
+      <w:pPr>
+        <w:tabs>
+          <w:tab w:val="num" w:pos="5040"/>
+        </w:tabs>
+        <w:ind w:left="5040" w:hanging="360"/>
+      </w:pPr>
+      <w:rPr>
+        <w:rFonts w:ascii="Wingdings" w:hAnsi="Wingdings" w:hint="default"/>
+      </w:rPr>
+    </w:lvl>
+    <w:lvl w:ilvl="7" w:tplc="A490BC32" w:tentative="1">
+      <w:start w:val="1"/>
+      <w:numFmt w:val="bullet"/>
+      <w:lvlText w:val=""/>
+      <w:lvlJc w:val="left"/>
+      <w:pPr>
+        <w:tabs>
+          <w:tab w:val="num" w:pos="5760"/>
+        </w:tabs>
+        <w:ind w:left="5760" w:hanging="360"/>
+      </w:pPr>
+      <w:rPr>
+        <w:rFonts w:ascii="Wingdings" w:hAnsi="Wingdings" w:hint="default"/>
+      </w:rPr>
+    </w:lvl>
+    <w:lvl w:ilvl="8" w:tplc="6B16BFFE" w:tentative="1">
+      <w:start w:val="1"/>
+      <w:numFmt w:val="bullet"/>
+      <w:lvlText w:val=""/>
+      <w:lvlJc w:val="left"/>
+      <w:pPr>
+        <w:tabs>
+          <w:tab w:val="num" w:pos="6480"/>
+        </w:tabs>
+        <w:ind w:left="6480" w:hanging="360"/>
+      </w:pPr>
+      <w:rPr>
+        <w:rFonts w:ascii="Wingdings" w:hAnsi="Wingdings" w:hint="default"/>
+      </w:rPr>
+    </w:lvl>
+  </w:abstractNum>
+  <w:abstractNum w:abstractNumId="16" w15:restartNumberingAfterBreak="0">
+    <w:nsid w:val="544A55AD"/>
+    <w:multiLevelType w:val="multilevel"/>
+    <w:tmpl w:val="326252FE"/>
+    <w:lvl w:ilvl="0">
+      <w:start w:val="3"/>
+      <w:numFmt w:val="decimal"/>
+      <w:lvlText w:val="%1"/>
+      <w:lvlJc w:val="left"/>
+      <w:pPr>
+        <w:ind w:left="360" w:hanging="360"/>
+      </w:pPr>
+      <w:rPr>
+        <w:rFonts w:hint="default"/>
+      </w:rPr>
+    </w:lvl>
+    <w:lvl w:ilvl="1">
+      <w:start w:val="2"/>
+      <w:numFmt w:val="decimal"/>
+      <w:lvlText w:val="%1.%2"/>
+      <w:lvlJc w:val="left"/>
+      <w:pPr>
+        <w:ind w:left="360" w:hanging="360"/>
+      </w:pPr>
+      <w:rPr>
+        <w:rFonts w:hint="default"/>
+      </w:rPr>
+    </w:lvl>
+    <w:lvl w:ilvl="2">
+      <w:start w:val="1"/>
+      <w:numFmt w:val="decimal"/>
+      <w:lvlText w:val="%1.%2.%3"/>
+      <w:lvlJc w:val="left"/>
+      <w:pPr>
+        <w:ind w:left="720" w:hanging="720"/>
+      </w:pPr>
+      <w:rPr>
+        <w:rFonts w:hint="default"/>
+      </w:rPr>
+    </w:lvl>
+    <w:lvl w:ilvl="3">
+      <w:start w:val="1"/>
+      <w:numFmt w:val="decimal"/>
+      <w:lvlText w:val="%1.%2.%3.%4"/>
+      <w:lvlJc w:val="left"/>
+      <w:pPr>
+        <w:ind w:left="720" w:hanging="720"/>
+      </w:pPr>
+      <w:rPr>
+        <w:rFonts w:hint="default"/>
+      </w:rPr>
+    </w:lvl>
+    <w:lvl w:ilvl="4">
+      <w:start w:val="1"/>
+      <w:numFmt w:val="decimal"/>
+      <w:lvlText w:val="%1.%2.%3.%4.%5"/>
+      <w:lvlJc w:val="left"/>
+      <w:pPr>
+        <w:ind w:left="1080" w:hanging="1080"/>
+      </w:pPr>
+      <w:rPr>
+        <w:rFonts w:hint="default"/>
+      </w:rPr>
+    </w:lvl>
+    <w:lvl w:ilvl="5">
+      <w:start w:val="1"/>
+      <w:numFmt w:val="decimal"/>
+      <w:lvlText w:val="%1.%2.%3.%4.%5.%6"/>
+      <w:lvlJc w:val="left"/>
+      <w:pPr>
+        <w:ind w:left="1080" w:hanging="1080"/>
+      </w:pPr>
+      <w:rPr>
+        <w:rFonts w:hint="default"/>
+      </w:rPr>
+    </w:lvl>
+    <w:lvl w:ilvl="6">
+      <w:start w:val="1"/>
+      <w:numFmt w:val="decimal"/>
+      <w:lvlText w:val="%1.%2.%3.%4.%5.%6.%7"/>
+      <w:lvlJc w:val="left"/>
+      <w:pPr>
+        <w:ind w:left="1440" w:hanging="1440"/>
+      </w:pPr>
+      <w:rPr>
+        <w:rFonts w:hint="default"/>
+      </w:rPr>
+    </w:lvl>
+    <w:lvl w:ilvl="7">
+      <w:start w:val="1"/>
+      <w:numFmt w:val="decimal"/>
+      <w:lvlText w:val="%1.%2.%3.%4.%5.%6.%7.%8"/>
+      <w:lvlJc w:val="left"/>
+      <w:pPr>
+        <w:ind w:left="1440" w:hanging="1440"/>
+      </w:pPr>
+      <w:rPr>
+        <w:rFonts w:hint="default"/>
+      </w:rPr>
+    </w:lvl>
+    <w:lvl w:ilvl="8">
+      <w:start w:val="1"/>
+      <w:numFmt w:val="decimal"/>
+      <w:lvlText w:val="%1.%2.%3.%4.%5.%6.%7.%8.%9"/>
+      <w:lvlJc w:val="left"/>
+      <w:pPr>
+        <w:ind w:left="1440" w:hanging="1440"/>
+      </w:pPr>
+      <w:rPr>
+        <w:rFonts w:hint="default"/>
+      </w:rPr>
+    </w:lvl>
+  </w:abstractNum>
+  <w:abstractNum w:abstractNumId="17" w15:restartNumberingAfterBreak="0">
+    <w:nsid w:val="553A6415"/>
+    <w:multiLevelType w:val="multilevel"/>
+    <w:tmpl w:val="7E9EE814"/>
+    <w:lvl w:ilvl="0">
+      <w:start w:val="3"/>
+      <w:numFmt w:val="decimal"/>
+      <w:lvlText w:val="%1"/>
+      <w:lvlJc w:val="left"/>
+      <w:pPr>
+        <w:ind w:left="450" w:hanging="450"/>
+      </w:pPr>
+      <w:rPr>
+        <w:rFonts w:hint="default"/>
+      </w:rPr>
+    </w:lvl>
+    <w:lvl w:ilvl="1">
+      <w:start w:val="2"/>
+      <w:numFmt w:val="decimal"/>
+      <w:lvlText w:val="%1.%2"/>
+      <w:lvlJc w:val="left"/>
+      <w:pPr>
+        <w:ind w:left="450" w:hanging="450"/>
+      </w:pPr>
+      <w:rPr>
+        <w:rFonts w:hint="default"/>
+      </w:rPr>
+    </w:lvl>
+    <w:lvl w:ilvl="2">
+      <w:start w:val="2"/>
+      <w:numFmt w:val="decimal"/>
+      <w:lvlText w:val="%1.%2.%3"/>
+      <w:lvlJc w:val="left"/>
+      <w:pPr>
+        <w:ind w:left="720" w:hanging="720"/>
+      </w:pPr>
+      <w:rPr>
+        <w:rFonts w:hint="default"/>
+      </w:rPr>
+    </w:lvl>
+    <w:lvl w:ilvl="3">
+      <w:start w:val="1"/>
+      <w:numFmt w:val="decimal"/>
+      <w:lvlText w:val="%1.%2.%3.%4"/>
+      <w:lvlJc w:val="left"/>
+      <w:pPr>
+        <w:ind w:left="720" w:hanging="720"/>
+      </w:pPr>
+      <w:rPr>
+        <w:rFonts w:hint="default"/>
+      </w:rPr>
+    </w:lvl>
+    <w:lvl w:ilvl="4">
+      <w:start w:val="1"/>
+      <w:numFmt w:val="decimal"/>
+      <w:lvlText w:val="%1.%2.%3.%4.%5"/>
+      <w:lvlJc w:val="left"/>
+      <w:pPr>
+        <w:ind w:left="1080" w:hanging="1080"/>
+      </w:pPr>
+      <w:rPr>
+        <w:rFonts w:hint="default"/>
+      </w:rPr>
+    </w:lvl>
+    <w:lvl w:ilvl="5">
+      <w:start w:val="1"/>
+      <w:numFmt w:val="decimal"/>
+      <w:lvlText w:val="%1.%2.%3.%4.%5.%6"/>
+      <w:lvlJc w:val="left"/>
+      <w:pPr>
+        <w:ind w:left="1080" w:hanging="1080"/>
+      </w:pPr>
+      <w:rPr>
+        <w:rFonts w:hint="default"/>
+      </w:rPr>
+    </w:lvl>
+    <w:lvl w:ilvl="6">
+      <w:start w:val="1"/>
+      <w:numFmt w:val="decimal"/>
+      <w:lvlText w:val="%1.%2.%3.%4.%5.%6.%7"/>
+      <w:lvlJc w:val="left"/>
+      <w:pPr>
+        <w:ind w:left="1440" w:hanging="1440"/>
+      </w:pPr>
+      <w:rPr>
+        <w:rFonts w:hint="default"/>
+      </w:rPr>
+    </w:lvl>
+    <w:lvl w:ilvl="7">
+      <w:start w:val="1"/>
+      <w:numFmt w:val="decimal"/>
+      <w:lvlText w:val="%1.%2.%3.%4.%5.%6.%7.%8"/>
+      <w:lvlJc w:val="left"/>
+      <w:pPr>
+        <w:ind w:left="1440" w:hanging="1440"/>
+      </w:pPr>
+      <w:rPr>
+        <w:rFonts w:hint="default"/>
+      </w:rPr>
+    </w:lvl>
+    <w:lvl w:ilvl="8">
+      <w:start w:val="1"/>
+      <w:numFmt w:val="decimal"/>
+      <w:lvlText w:val="%1.%2.%3.%4.%5.%6.%7.%8.%9"/>
+      <w:lvlJc w:val="left"/>
+      <w:pPr>
+        <w:ind w:left="1440" w:hanging="1440"/>
+      </w:pPr>
+      <w:rPr>
+        <w:rFonts w:hint="default"/>
+      </w:rPr>
+    </w:lvl>
+  </w:abstractNum>
+  <w:abstractNum w:abstractNumId="18" w15:restartNumberingAfterBreak="0">
     <w:nsid w:val="58404CF6"/>
     <w:multiLevelType w:val="hybridMultilevel"/>
     <w:tmpl w:val="7D9EBBAC"/>
@@ -2407,7 +7863,691 @@
       </w:rPr>
     </w:lvl>
   </w:abstractNum>
-  <w:abstractNum w:abstractNumId="5" w15:restartNumberingAfterBreak="0">
+  <w:abstractNum w:abstractNumId="19" w15:restartNumberingAfterBreak="0">
+    <w:nsid w:val="5A9A7C59"/>
+    <w:multiLevelType w:val="hybridMultilevel"/>
+    <w:tmpl w:val="6F161E20"/>
+    <w:lvl w:ilvl="0" w:tplc="F162FC1E">
+      <w:start w:val="1"/>
+      <w:numFmt w:val="bullet"/>
+      <w:lvlText w:val="•"/>
+      <w:lvlJc w:val="left"/>
+      <w:pPr>
+        <w:tabs>
+          <w:tab w:val="num" w:pos="720"/>
+        </w:tabs>
+        <w:ind w:left="720" w:hanging="360"/>
+      </w:pPr>
+      <w:rPr>
+        <w:rFonts w:ascii="Arial" w:hAnsi="Arial" w:hint="default"/>
+      </w:rPr>
+    </w:lvl>
+    <w:lvl w:ilvl="1" w:tplc="CC56B788" w:tentative="1">
+      <w:start w:val="1"/>
+      <w:numFmt w:val="bullet"/>
+      <w:lvlText w:val="•"/>
+      <w:lvlJc w:val="left"/>
+      <w:pPr>
+        <w:tabs>
+          <w:tab w:val="num" w:pos="1440"/>
+        </w:tabs>
+        <w:ind w:left="1440" w:hanging="360"/>
+      </w:pPr>
+      <w:rPr>
+        <w:rFonts w:ascii="Arial" w:hAnsi="Arial" w:hint="default"/>
+      </w:rPr>
+    </w:lvl>
+    <w:lvl w:ilvl="2" w:tplc="507E733E" w:tentative="1">
+      <w:start w:val="1"/>
+      <w:numFmt w:val="bullet"/>
+      <w:lvlText w:val="•"/>
+      <w:lvlJc w:val="left"/>
+      <w:pPr>
+        <w:tabs>
+          <w:tab w:val="num" w:pos="2160"/>
+        </w:tabs>
+        <w:ind w:left="2160" w:hanging="360"/>
+      </w:pPr>
+      <w:rPr>
+        <w:rFonts w:ascii="Arial" w:hAnsi="Arial" w:hint="default"/>
+      </w:rPr>
+    </w:lvl>
+    <w:lvl w:ilvl="3" w:tplc="A72CDBC8" w:tentative="1">
+      <w:start w:val="1"/>
+      <w:numFmt w:val="bullet"/>
+      <w:lvlText w:val="•"/>
+      <w:lvlJc w:val="left"/>
+      <w:pPr>
+        <w:tabs>
+          <w:tab w:val="num" w:pos="2880"/>
+        </w:tabs>
+        <w:ind w:left="2880" w:hanging="360"/>
+      </w:pPr>
+      <w:rPr>
+        <w:rFonts w:ascii="Arial" w:hAnsi="Arial" w:hint="default"/>
+      </w:rPr>
+    </w:lvl>
+    <w:lvl w:ilvl="4" w:tplc="381CEF30" w:tentative="1">
+      <w:start w:val="1"/>
+      <w:numFmt w:val="bullet"/>
+      <w:lvlText w:val="•"/>
+      <w:lvlJc w:val="left"/>
+      <w:pPr>
+        <w:tabs>
+          <w:tab w:val="num" w:pos="3600"/>
+        </w:tabs>
+        <w:ind w:left="3600" w:hanging="360"/>
+      </w:pPr>
+      <w:rPr>
+        <w:rFonts w:ascii="Arial" w:hAnsi="Arial" w:hint="default"/>
+      </w:rPr>
+    </w:lvl>
+    <w:lvl w:ilvl="5" w:tplc="B6CC4378" w:tentative="1">
+      <w:start w:val="1"/>
+      <w:numFmt w:val="bullet"/>
+      <w:lvlText w:val="•"/>
+      <w:lvlJc w:val="left"/>
+      <w:pPr>
+        <w:tabs>
+          <w:tab w:val="num" w:pos="4320"/>
+        </w:tabs>
+        <w:ind w:left="4320" w:hanging="360"/>
+      </w:pPr>
+      <w:rPr>
+        <w:rFonts w:ascii="Arial" w:hAnsi="Arial" w:hint="default"/>
+      </w:rPr>
+    </w:lvl>
+    <w:lvl w:ilvl="6" w:tplc="E3980328" w:tentative="1">
+      <w:start w:val="1"/>
+      <w:numFmt w:val="bullet"/>
+      <w:lvlText w:val="•"/>
+      <w:lvlJc w:val="left"/>
+      <w:pPr>
+        <w:tabs>
+          <w:tab w:val="num" w:pos="5040"/>
+        </w:tabs>
+        <w:ind w:left="5040" w:hanging="360"/>
+      </w:pPr>
+      <w:rPr>
+        <w:rFonts w:ascii="Arial" w:hAnsi="Arial" w:hint="default"/>
+      </w:rPr>
+    </w:lvl>
+    <w:lvl w:ilvl="7" w:tplc="774CFBB6" w:tentative="1">
+      <w:start w:val="1"/>
+      <w:numFmt w:val="bullet"/>
+      <w:lvlText w:val="•"/>
+      <w:lvlJc w:val="left"/>
+      <w:pPr>
+        <w:tabs>
+          <w:tab w:val="num" w:pos="5760"/>
+        </w:tabs>
+        <w:ind w:left="5760" w:hanging="360"/>
+      </w:pPr>
+      <w:rPr>
+        <w:rFonts w:ascii="Arial" w:hAnsi="Arial" w:hint="default"/>
+      </w:rPr>
+    </w:lvl>
+    <w:lvl w:ilvl="8" w:tplc="3CCCC168" w:tentative="1">
+      <w:start w:val="1"/>
+      <w:numFmt w:val="bullet"/>
+      <w:lvlText w:val="•"/>
+      <w:lvlJc w:val="left"/>
+      <w:pPr>
+        <w:tabs>
+          <w:tab w:val="num" w:pos="6480"/>
+        </w:tabs>
+        <w:ind w:left="6480" w:hanging="360"/>
+      </w:pPr>
+      <w:rPr>
+        <w:rFonts w:ascii="Arial" w:hAnsi="Arial" w:hint="default"/>
+      </w:rPr>
+    </w:lvl>
+  </w:abstractNum>
+  <w:abstractNum w:abstractNumId="20" w15:restartNumberingAfterBreak="0">
+    <w:nsid w:val="5DD173D9"/>
+    <w:multiLevelType w:val="hybridMultilevel"/>
+    <w:tmpl w:val="36EA001E"/>
+    <w:lvl w:ilvl="0" w:tplc="4BBAB75E">
+      <w:start w:val="1"/>
+      <w:numFmt w:val="decimal"/>
+      <w:lvlText w:val="%1."/>
+      <w:lvlJc w:val="left"/>
+      <w:pPr>
+        <w:ind w:left="640" w:hanging="360"/>
+      </w:pPr>
+      <w:rPr>
+        <w:rFonts w:hint="default"/>
+      </w:rPr>
+    </w:lvl>
+    <w:lvl w:ilvl="1" w:tplc="04090019" w:tentative="1">
+      <w:start w:val="1"/>
+      <w:numFmt w:val="lowerLetter"/>
+      <w:lvlText w:val="%2."/>
+      <w:lvlJc w:val="left"/>
+      <w:pPr>
+        <w:ind w:left="1360" w:hanging="360"/>
+      </w:pPr>
+    </w:lvl>
+    <w:lvl w:ilvl="2" w:tplc="0409001B" w:tentative="1">
+      <w:start w:val="1"/>
+      <w:numFmt w:val="lowerRoman"/>
+      <w:lvlText w:val="%3."/>
+      <w:lvlJc w:val="right"/>
+      <w:pPr>
+        <w:ind w:left="2080" w:hanging="180"/>
+      </w:pPr>
+    </w:lvl>
+    <w:lvl w:ilvl="3" w:tplc="0409000F" w:tentative="1">
+      <w:start w:val="1"/>
+      <w:numFmt w:val="decimal"/>
+      <w:lvlText w:val="%4."/>
+      <w:lvlJc w:val="left"/>
+      <w:pPr>
+        <w:ind w:left="2800" w:hanging="360"/>
+      </w:pPr>
+    </w:lvl>
+    <w:lvl w:ilvl="4" w:tplc="04090019" w:tentative="1">
+      <w:start w:val="1"/>
+      <w:numFmt w:val="lowerLetter"/>
+      <w:lvlText w:val="%5."/>
+      <w:lvlJc w:val="left"/>
+      <w:pPr>
+        <w:ind w:left="3520" w:hanging="360"/>
+      </w:pPr>
+    </w:lvl>
+    <w:lvl w:ilvl="5" w:tplc="0409001B" w:tentative="1">
+      <w:start w:val="1"/>
+      <w:numFmt w:val="lowerRoman"/>
+      <w:lvlText w:val="%6."/>
+      <w:lvlJc w:val="right"/>
+      <w:pPr>
+        <w:ind w:left="4240" w:hanging="180"/>
+      </w:pPr>
+    </w:lvl>
+    <w:lvl w:ilvl="6" w:tplc="0409000F" w:tentative="1">
+      <w:start w:val="1"/>
+      <w:numFmt w:val="decimal"/>
+      <w:lvlText w:val="%7."/>
+      <w:lvlJc w:val="left"/>
+      <w:pPr>
+        <w:ind w:left="4960" w:hanging="360"/>
+      </w:pPr>
+    </w:lvl>
+    <w:lvl w:ilvl="7" w:tplc="04090019" w:tentative="1">
+      <w:start w:val="1"/>
+      <w:numFmt w:val="lowerLetter"/>
+      <w:lvlText w:val="%8."/>
+      <w:lvlJc w:val="left"/>
+      <w:pPr>
+        <w:ind w:left="5680" w:hanging="360"/>
+      </w:pPr>
+    </w:lvl>
+    <w:lvl w:ilvl="8" w:tplc="0409001B" w:tentative="1">
+      <w:start w:val="1"/>
+      <w:numFmt w:val="lowerRoman"/>
+      <w:lvlText w:val="%9."/>
+      <w:lvlJc w:val="right"/>
+      <w:pPr>
+        <w:ind w:left="6400" w:hanging="180"/>
+      </w:pPr>
+    </w:lvl>
+  </w:abstractNum>
+  <w:abstractNum w:abstractNumId="21" w15:restartNumberingAfterBreak="0">
+    <w:nsid w:val="5FFC0FDE"/>
+    <w:multiLevelType w:val="hybridMultilevel"/>
+    <w:tmpl w:val="D04C6B8E"/>
+    <w:lvl w:ilvl="0" w:tplc="57ACBAA8">
+      <w:start w:val="1"/>
+      <w:numFmt w:val="bullet"/>
+      <w:lvlText w:val="•"/>
+      <w:lvlJc w:val="left"/>
+      <w:pPr>
+        <w:tabs>
+          <w:tab w:val="num" w:pos="720"/>
+        </w:tabs>
+        <w:ind w:left="720" w:hanging="360"/>
+      </w:pPr>
+      <w:rPr>
+        <w:rFonts w:ascii="Arial" w:hAnsi="Arial" w:hint="default"/>
+      </w:rPr>
+    </w:lvl>
+    <w:lvl w:ilvl="1" w:tplc="0409000B">
+      <w:start w:val="1"/>
+      <w:numFmt w:val="bullet"/>
+      <w:lvlText w:val=""/>
+      <w:lvlJc w:val="left"/>
+      <w:pPr>
+        <w:tabs>
+          <w:tab w:val="num" w:pos="1440"/>
+        </w:tabs>
+        <w:ind w:left="1440" w:hanging="360"/>
+      </w:pPr>
+      <w:rPr>
+        <w:rFonts w:ascii="Wingdings" w:hAnsi="Wingdings" w:hint="default"/>
+      </w:rPr>
+    </w:lvl>
+    <w:lvl w:ilvl="2" w:tplc="F5C4EDAE" w:tentative="1">
+      <w:start w:val="1"/>
+      <w:numFmt w:val="bullet"/>
+      <w:lvlText w:val="•"/>
+      <w:lvlJc w:val="left"/>
+      <w:pPr>
+        <w:tabs>
+          <w:tab w:val="num" w:pos="2160"/>
+        </w:tabs>
+        <w:ind w:left="2160" w:hanging="360"/>
+      </w:pPr>
+      <w:rPr>
+        <w:rFonts w:ascii="Arial" w:hAnsi="Arial" w:hint="default"/>
+      </w:rPr>
+    </w:lvl>
+    <w:lvl w:ilvl="3" w:tplc="E41202A6" w:tentative="1">
+      <w:start w:val="1"/>
+      <w:numFmt w:val="bullet"/>
+      <w:lvlText w:val="•"/>
+      <w:lvlJc w:val="left"/>
+      <w:pPr>
+        <w:tabs>
+          <w:tab w:val="num" w:pos="2880"/>
+        </w:tabs>
+        <w:ind w:left="2880" w:hanging="360"/>
+      </w:pPr>
+      <w:rPr>
+        <w:rFonts w:ascii="Arial" w:hAnsi="Arial" w:hint="default"/>
+      </w:rPr>
+    </w:lvl>
+    <w:lvl w:ilvl="4" w:tplc="E2348028" w:tentative="1">
+      <w:start w:val="1"/>
+      <w:numFmt w:val="bullet"/>
+      <w:lvlText w:val="•"/>
+      <w:lvlJc w:val="left"/>
+      <w:pPr>
+        <w:tabs>
+          <w:tab w:val="num" w:pos="3600"/>
+        </w:tabs>
+        <w:ind w:left="3600" w:hanging="360"/>
+      </w:pPr>
+      <w:rPr>
+        <w:rFonts w:ascii="Arial" w:hAnsi="Arial" w:hint="default"/>
+      </w:rPr>
+    </w:lvl>
+    <w:lvl w:ilvl="5" w:tplc="EFAE7F5E" w:tentative="1">
+      <w:start w:val="1"/>
+      <w:numFmt w:val="bullet"/>
+      <w:lvlText w:val="•"/>
+      <w:lvlJc w:val="left"/>
+      <w:pPr>
+        <w:tabs>
+          <w:tab w:val="num" w:pos="4320"/>
+        </w:tabs>
+        <w:ind w:left="4320" w:hanging="360"/>
+      </w:pPr>
+      <w:rPr>
+        <w:rFonts w:ascii="Arial" w:hAnsi="Arial" w:hint="default"/>
+      </w:rPr>
+    </w:lvl>
+    <w:lvl w:ilvl="6" w:tplc="C0B69CEE" w:tentative="1">
+      <w:start w:val="1"/>
+      <w:numFmt w:val="bullet"/>
+      <w:lvlText w:val="•"/>
+      <w:lvlJc w:val="left"/>
+      <w:pPr>
+        <w:tabs>
+          <w:tab w:val="num" w:pos="5040"/>
+        </w:tabs>
+        <w:ind w:left="5040" w:hanging="360"/>
+      </w:pPr>
+      <w:rPr>
+        <w:rFonts w:ascii="Arial" w:hAnsi="Arial" w:hint="default"/>
+      </w:rPr>
+    </w:lvl>
+    <w:lvl w:ilvl="7" w:tplc="D80E0F92" w:tentative="1">
+      <w:start w:val="1"/>
+      <w:numFmt w:val="bullet"/>
+      <w:lvlText w:val="•"/>
+      <w:lvlJc w:val="left"/>
+      <w:pPr>
+        <w:tabs>
+          <w:tab w:val="num" w:pos="5760"/>
+        </w:tabs>
+        <w:ind w:left="5760" w:hanging="360"/>
+      </w:pPr>
+      <w:rPr>
+        <w:rFonts w:ascii="Arial" w:hAnsi="Arial" w:hint="default"/>
+      </w:rPr>
+    </w:lvl>
+    <w:lvl w:ilvl="8" w:tplc="D262A402" w:tentative="1">
+      <w:start w:val="1"/>
+      <w:numFmt w:val="bullet"/>
+      <w:lvlText w:val="•"/>
+      <w:lvlJc w:val="left"/>
+      <w:pPr>
+        <w:tabs>
+          <w:tab w:val="num" w:pos="6480"/>
+        </w:tabs>
+        <w:ind w:left="6480" w:hanging="360"/>
+      </w:pPr>
+      <w:rPr>
+        <w:rFonts w:ascii="Arial" w:hAnsi="Arial" w:hint="default"/>
+      </w:rPr>
+    </w:lvl>
+  </w:abstractNum>
+  <w:abstractNum w:abstractNumId="22" w15:restartNumberingAfterBreak="0">
+    <w:nsid w:val="63132ACF"/>
+    <w:multiLevelType w:val="hybridMultilevel"/>
+    <w:tmpl w:val="E52411D8"/>
+    <w:lvl w:ilvl="0" w:tplc="04090001">
+      <w:start w:val="1"/>
+      <w:numFmt w:val="bullet"/>
+      <w:lvlText w:val=""/>
+      <w:lvlJc w:val="left"/>
+      <w:pPr>
+        <w:ind w:left="900" w:hanging="360"/>
+      </w:pPr>
+      <w:rPr>
+        <w:rFonts w:ascii="Symbol" w:hAnsi="Symbol" w:hint="default"/>
+      </w:rPr>
+    </w:lvl>
+    <w:lvl w:ilvl="1" w:tplc="04090003" w:tentative="1">
+      <w:start w:val="1"/>
+      <w:numFmt w:val="bullet"/>
+      <w:lvlText w:val="o"/>
+      <w:lvlJc w:val="left"/>
+      <w:pPr>
+        <w:ind w:left="1620" w:hanging="360"/>
+      </w:pPr>
+      <w:rPr>
+        <w:rFonts w:ascii="Courier New" w:hAnsi="Courier New" w:cs="Courier New" w:hint="default"/>
+      </w:rPr>
+    </w:lvl>
+    <w:lvl w:ilvl="2" w:tplc="04090005" w:tentative="1">
+      <w:start w:val="1"/>
+      <w:numFmt w:val="bullet"/>
+      <w:lvlText w:val=""/>
+      <w:lvlJc w:val="left"/>
+      <w:pPr>
+        <w:ind w:left="2340" w:hanging="360"/>
+      </w:pPr>
+      <w:rPr>
+        <w:rFonts w:ascii="Wingdings" w:hAnsi="Wingdings" w:hint="default"/>
+      </w:rPr>
+    </w:lvl>
+    <w:lvl w:ilvl="3" w:tplc="04090001" w:tentative="1">
+      <w:start w:val="1"/>
+      <w:numFmt w:val="bullet"/>
+      <w:lvlText w:val=""/>
+      <w:lvlJc w:val="left"/>
+      <w:pPr>
+        <w:ind w:left="3060" w:hanging="360"/>
+      </w:pPr>
+      <w:rPr>
+        <w:rFonts w:ascii="Symbol" w:hAnsi="Symbol" w:hint="default"/>
+      </w:rPr>
+    </w:lvl>
+    <w:lvl w:ilvl="4" w:tplc="04090003" w:tentative="1">
+      <w:start w:val="1"/>
+      <w:numFmt w:val="bullet"/>
+      <w:lvlText w:val="o"/>
+      <w:lvlJc w:val="left"/>
+      <w:pPr>
+        <w:ind w:left="3780" w:hanging="360"/>
+      </w:pPr>
+      <w:rPr>
+        <w:rFonts w:ascii="Courier New" w:hAnsi="Courier New" w:cs="Courier New" w:hint="default"/>
+      </w:rPr>
+    </w:lvl>
+    <w:lvl w:ilvl="5" w:tplc="04090005" w:tentative="1">
+      <w:start w:val="1"/>
+      <w:numFmt w:val="bullet"/>
+      <w:lvlText w:val=""/>
+      <w:lvlJc w:val="left"/>
+      <w:pPr>
+        <w:ind w:left="4500" w:hanging="360"/>
+      </w:pPr>
+      <w:rPr>
+        <w:rFonts w:ascii="Wingdings" w:hAnsi="Wingdings" w:hint="default"/>
+      </w:rPr>
+    </w:lvl>
+    <w:lvl w:ilvl="6" w:tplc="04090001" w:tentative="1">
+      <w:start w:val="1"/>
+      <w:numFmt w:val="bullet"/>
+      <w:lvlText w:val=""/>
+      <w:lvlJc w:val="left"/>
+      <w:pPr>
+        <w:ind w:left="5220" w:hanging="360"/>
+      </w:pPr>
+      <w:rPr>
+        <w:rFonts w:ascii="Symbol" w:hAnsi="Symbol" w:hint="default"/>
+      </w:rPr>
+    </w:lvl>
+    <w:lvl w:ilvl="7" w:tplc="04090003" w:tentative="1">
+      <w:start w:val="1"/>
+      <w:numFmt w:val="bullet"/>
+      <w:lvlText w:val="o"/>
+      <w:lvlJc w:val="left"/>
+      <w:pPr>
+        <w:ind w:left="5940" w:hanging="360"/>
+      </w:pPr>
+      <w:rPr>
+        <w:rFonts w:ascii="Courier New" w:hAnsi="Courier New" w:cs="Courier New" w:hint="default"/>
+      </w:rPr>
+    </w:lvl>
+    <w:lvl w:ilvl="8" w:tplc="04090005" w:tentative="1">
+      <w:start w:val="1"/>
+      <w:numFmt w:val="bullet"/>
+      <w:lvlText w:val=""/>
+      <w:lvlJc w:val="left"/>
+      <w:pPr>
+        <w:ind w:left="6660" w:hanging="360"/>
+      </w:pPr>
+      <w:rPr>
+        <w:rFonts w:ascii="Wingdings" w:hAnsi="Wingdings" w:hint="default"/>
+      </w:rPr>
+    </w:lvl>
+  </w:abstractNum>
+  <w:abstractNum w:abstractNumId="23" w15:restartNumberingAfterBreak="0">
+    <w:nsid w:val="6BB72869"/>
+    <w:multiLevelType w:val="multilevel"/>
+    <w:tmpl w:val="1F4E64A8"/>
+    <w:lvl w:ilvl="0">
+      <w:start w:val="3"/>
+      <w:numFmt w:val="decimal"/>
+      <w:lvlText w:val="%1"/>
+      <w:lvlJc w:val="left"/>
+      <w:pPr>
+        <w:ind w:left="360" w:hanging="360"/>
+      </w:pPr>
+      <w:rPr>
+        <w:rFonts w:hint="default"/>
+      </w:rPr>
+    </w:lvl>
+    <w:lvl w:ilvl="1">
+      <w:start w:val="2"/>
+      <w:numFmt w:val="decimal"/>
+      <w:lvlText w:val="%1.%2"/>
+      <w:lvlJc w:val="left"/>
+      <w:pPr>
+        <w:ind w:left="360" w:hanging="360"/>
+      </w:pPr>
+      <w:rPr>
+        <w:rFonts w:hint="default"/>
+      </w:rPr>
+    </w:lvl>
+    <w:lvl w:ilvl="2">
+      <w:start w:val="1"/>
+      <w:numFmt w:val="decimal"/>
+      <w:lvlText w:val="%1.%2.%3"/>
+      <w:lvlJc w:val="left"/>
+      <w:pPr>
+        <w:ind w:left="720" w:hanging="720"/>
+      </w:pPr>
+      <w:rPr>
+        <w:rFonts w:hint="default"/>
+      </w:rPr>
+    </w:lvl>
+    <w:lvl w:ilvl="3">
+      <w:start w:val="1"/>
+      <w:numFmt w:val="decimal"/>
+      <w:lvlText w:val="%1.%2.%3.%4"/>
+      <w:lvlJc w:val="left"/>
+      <w:pPr>
+        <w:ind w:left="720" w:hanging="720"/>
+      </w:pPr>
+      <w:rPr>
+        <w:rFonts w:hint="default"/>
+      </w:rPr>
+    </w:lvl>
+    <w:lvl w:ilvl="4">
+      <w:start w:val="1"/>
+      <w:numFmt w:val="decimal"/>
+      <w:lvlText w:val="%1.%2.%3.%4.%5"/>
+      <w:lvlJc w:val="left"/>
+      <w:pPr>
+        <w:ind w:left="1080" w:hanging="1080"/>
+      </w:pPr>
+      <w:rPr>
+        <w:rFonts w:hint="default"/>
+      </w:rPr>
+    </w:lvl>
+    <w:lvl w:ilvl="5">
+      <w:start w:val="1"/>
+      <w:numFmt w:val="decimal"/>
+      <w:lvlText w:val="%1.%2.%3.%4.%5.%6"/>
+      <w:lvlJc w:val="left"/>
+      <w:pPr>
+        <w:ind w:left="1080" w:hanging="1080"/>
+      </w:pPr>
+      <w:rPr>
+        <w:rFonts w:hint="default"/>
+      </w:rPr>
+    </w:lvl>
+    <w:lvl w:ilvl="6">
+      <w:start w:val="1"/>
+      <w:numFmt w:val="decimal"/>
+      <w:lvlText w:val="%1.%2.%3.%4.%5.%6.%7"/>
+      <w:lvlJc w:val="left"/>
+      <w:pPr>
+        <w:ind w:left="1440" w:hanging="1440"/>
+      </w:pPr>
+      <w:rPr>
+        <w:rFonts w:hint="default"/>
+      </w:rPr>
+    </w:lvl>
+    <w:lvl w:ilvl="7">
+      <w:start w:val="1"/>
+      <w:numFmt w:val="decimal"/>
+      <w:lvlText w:val="%1.%2.%3.%4.%5.%6.%7.%8"/>
+      <w:lvlJc w:val="left"/>
+      <w:pPr>
+        <w:ind w:left="1440" w:hanging="1440"/>
+      </w:pPr>
+      <w:rPr>
+        <w:rFonts w:hint="default"/>
+      </w:rPr>
+    </w:lvl>
+    <w:lvl w:ilvl="8">
+      <w:start w:val="1"/>
+      <w:numFmt w:val="decimal"/>
+      <w:lvlText w:val="%1.%2.%3.%4.%5.%6.%7.%8.%9"/>
+      <w:lvlJc w:val="left"/>
+      <w:pPr>
+        <w:ind w:left="1440" w:hanging="1440"/>
+      </w:pPr>
+      <w:rPr>
+        <w:rFonts w:hint="default"/>
+      </w:rPr>
+    </w:lvl>
+  </w:abstractNum>
+  <w:abstractNum w:abstractNumId="24" w15:restartNumberingAfterBreak="0">
+    <w:nsid w:val="75452F99"/>
+    <w:multiLevelType w:val="hybridMultilevel"/>
+    <w:tmpl w:val="9B8842AC"/>
+    <w:lvl w:ilvl="0" w:tplc="0409000F">
+      <w:start w:val="1"/>
+      <w:numFmt w:val="decimal"/>
+      <w:lvlText w:val="%1."/>
+      <w:lvlJc w:val="left"/>
+      <w:pPr>
+        <w:ind w:left="720" w:hanging="360"/>
+      </w:pPr>
+      <w:rPr>
+        <w:rFonts w:hint="default"/>
+      </w:rPr>
+    </w:lvl>
+    <w:lvl w:ilvl="1" w:tplc="04090019" w:tentative="1">
+      <w:start w:val="1"/>
+      <w:numFmt w:val="lowerLetter"/>
+      <w:lvlText w:val="%2."/>
+      <w:lvlJc w:val="left"/>
+      <w:pPr>
+        <w:ind w:left="1440" w:hanging="360"/>
+      </w:pPr>
+    </w:lvl>
+    <w:lvl w:ilvl="2" w:tplc="0409001B" w:tentative="1">
+      <w:start w:val="1"/>
+      <w:numFmt w:val="lowerRoman"/>
+      <w:lvlText w:val="%3."/>
+      <w:lvlJc w:val="right"/>
+      <w:pPr>
+        <w:ind w:left="2160" w:hanging="180"/>
+      </w:pPr>
+    </w:lvl>
+    <w:lvl w:ilvl="3" w:tplc="0409000F" w:tentative="1">
+      <w:start w:val="1"/>
+      <w:numFmt w:val="decimal"/>
+      <w:lvlText w:val="%4."/>
+      <w:lvlJc w:val="left"/>
+      <w:pPr>
+        <w:ind w:left="2880" w:hanging="360"/>
+      </w:pPr>
+    </w:lvl>
+    <w:lvl w:ilvl="4" w:tplc="04090019" w:tentative="1">
+      <w:start w:val="1"/>
+      <w:numFmt w:val="lowerLetter"/>
+      <w:lvlText w:val="%5."/>
+      <w:lvlJc w:val="left"/>
+      <w:pPr>
+        <w:ind w:left="3600" w:hanging="360"/>
+      </w:pPr>
+    </w:lvl>
+    <w:lvl w:ilvl="5" w:tplc="0409001B" w:tentative="1">
+      <w:start w:val="1"/>
+      <w:numFmt w:val="lowerRoman"/>
+      <w:lvlText w:val="%6."/>
+      <w:lvlJc w:val="right"/>
+      <w:pPr>
+        <w:ind w:left="4320" w:hanging="180"/>
+      </w:pPr>
+    </w:lvl>
+    <w:lvl w:ilvl="6" w:tplc="0409000F" w:tentative="1">
+      <w:start w:val="1"/>
+      <w:numFmt w:val="decimal"/>
+      <w:lvlText w:val="%7."/>
+      <w:lvlJc w:val="left"/>
+      <w:pPr>
+        <w:ind w:left="5040" w:hanging="360"/>
+      </w:pPr>
+    </w:lvl>
+    <w:lvl w:ilvl="7" w:tplc="04090019" w:tentative="1">
+      <w:start w:val="1"/>
+      <w:numFmt w:val="lowerLetter"/>
+      <w:lvlText w:val="%8."/>
+      <w:lvlJc w:val="left"/>
+      <w:pPr>
+        <w:ind w:left="5760" w:hanging="360"/>
+      </w:pPr>
+    </w:lvl>
+    <w:lvl w:ilvl="8" w:tplc="0409001B" w:tentative="1">
+      <w:start w:val="1"/>
+      <w:numFmt w:val="lowerRoman"/>
+      <w:lvlText w:val="%9."/>
+      <w:lvlJc w:val="right"/>
+      <w:pPr>
+        <w:ind w:left="6480" w:hanging="180"/>
+      </w:pPr>
+    </w:lvl>
+  </w:abstractNum>
+  <w:abstractNum w:abstractNumId="25" w15:restartNumberingAfterBreak="0">
     <w:nsid w:val="793E18A4"/>
     <w:multiLevelType w:val="hybridMultilevel"/>
     <w:tmpl w:val="3F669DC6"/>
@@ -2496,7 +8636,260 @@
       </w:pPr>
     </w:lvl>
   </w:abstractNum>
-  <w:abstractNum w:abstractNumId="6" w15:restartNumberingAfterBreak="0">
+  <w:abstractNum w:abstractNumId="26" w15:restartNumberingAfterBreak="0">
+    <w:nsid w:val="7E445215"/>
+    <w:multiLevelType w:val="hybridMultilevel"/>
+    <w:tmpl w:val="7AB4CF84"/>
+    <w:lvl w:ilvl="0" w:tplc="B706F404">
+      <w:start w:val="1"/>
+      <w:numFmt w:val="bullet"/>
+      <w:lvlText w:val="•"/>
+      <w:lvlJc w:val="left"/>
+      <w:pPr>
+        <w:tabs>
+          <w:tab w:val="num" w:pos="720"/>
+        </w:tabs>
+        <w:ind w:left="720" w:hanging="360"/>
+      </w:pPr>
+      <w:rPr>
+        <w:rFonts w:ascii="Arial" w:hAnsi="Arial" w:hint="default"/>
+      </w:rPr>
+    </w:lvl>
+    <w:lvl w:ilvl="1" w:tplc="DFA43F22" w:tentative="1">
+      <w:start w:val="1"/>
+      <w:numFmt w:val="bullet"/>
+      <w:lvlText w:val="•"/>
+      <w:lvlJc w:val="left"/>
+      <w:pPr>
+        <w:tabs>
+          <w:tab w:val="num" w:pos="1440"/>
+        </w:tabs>
+        <w:ind w:left="1440" w:hanging="360"/>
+      </w:pPr>
+      <w:rPr>
+        <w:rFonts w:ascii="Arial" w:hAnsi="Arial" w:hint="default"/>
+      </w:rPr>
+    </w:lvl>
+    <w:lvl w:ilvl="2" w:tplc="75FA66B6" w:tentative="1">
+      <w:start w:val="1"/>
+      <w:numFmt w:val="bullet"/>
+      <w:lvlText w:val="•"/>
+      <w:lvlJc w:val="left"/>
+      <w:pPr>
+        <w:tabs>
+          <w:tab w:val="num" w:pos="2160"/>
+        </w:tabs>
+        <w:ind w:left="2160" w:hanging="360"/>
+      </w:pPr>
+      <w:rPr>
+        <w:rFonts w:ascii="Arial" w:hAnsi="Arial" w:hint="default"/>
+      </w:rPr>
+    </w:lvl>
+    <w:lvl w:ilvl="3" w:tplc="BA943A24" w:tentative="1">
+      <w:start w:val="1"/>
+      <w:numFmt w:val="bullet"/>
+      <w:lvlText w:val="•"/>
+      <w:lvlJc w:val="left"/>
+      <w:pPr>
+        <w:tabs>
+          <w:tab w:val="num" w:pos="2880"/>
+        </w:tabs>
+        <w:ind w:left="2880" w:hanging="360"/>
+      </w:pPr>
+      <w:rPr>
+        <w:rFonts w:ascii="Arial" w:hAnsi="Arial" w:hint="default"/>
+      </w:rPr>
+    </w:lvl>
+    <w:lvl w:ilvl="4" w:tplc="F370DA2C" w:tentative="1">
+      <w:start w:val="1"/>
+      <w:numFmt w:val="bullet"/>
+      <w:lvlText w:val="•"/>
+      <w:lvlJc w:val="left"/>
+      <w:pPr>
+        <w:tabs>
+          <w:tab w:val="num" w:pos="3600"/>
+        </w:tabs>
+        <w:ind w:left="3600" w:hanging="360"/>
+      </w:pPr>
+      <w:rPr>
+        <w:rFonts w:ascii="Arial" w:hAnsi="Arial" w:hint="default"/>
+      </w:rPr>
+    </w:lvl>
+    <w:lvl w:ilvl="5" w:tplc="450E7BA4" w:tentative="1">
+      <w:start w:val="1"/>
+      <w:numFmt w:val="bullet"/>
+      <w:lvlText w:val="•"/>
+      <w:lvlJc w:val="left"/>
+      <w:pPr>
+        <w:tabs>
+          <w:tab w:val="num" w:pos="4320"/>
+        </w:tabs>
+        <w:ind w:left="4320" w:hanging="360"/>
+      </w:pPr>
+      <w:rPr>
+        <w:rFonts w:ascii="Arial" w:hAnsi="Arial" w:hint="default"/>
+      </w:rPr>
+    </w:lvl>
+    <w:lvl w:ilvl="6" w:tplc="BE66F050" w:tentative="1">
+      <w:start w:val="1"/>
+      <w:numFmt w:val="bullet"/>
+      <w:lvlText w:val="•"/>
+      <w:lvlJc w:val="left"/>
+      <w:pPr>
+        <w:tabs>
+          <w:tab w:val="num" w:pos="5040"/>
+        </w:tabs>
+        <w:ind w:left="5040" w:hanging="360"/>
+      </w:pPr>
+      <w:rPr>
+        <w:rFonts w:ascii="Arial" w:hAnsi="Arial" w:hint="default"/>
+      </w:rPr>
+    </w:lvl>
+    <w:lvl w:ilvl="7" w:tplc="D9B0D9E0" w:tentative="1">
+      <w:start w:val="1"/>
+      <w:numFmt w:val="bullet"/>
+      <w:lvlText w:val="•"/>
+      <w:lvlJc w:val="left"/>
+      <w:pPr>
+        <w:tabs>
+          <w:tab w:val="num" w:pos="5760"/>
+        </w:tabs>
+        <w:ind w:left="5760" w:hanging="360"/>
+      </w:pPr>
+      <w:rPr>
+        <w:rFonts w:ascii="Arial" w:hAnsi="Arial" w:hint="default"/>
+      </w:rPr>
+    </w:lvl>
+    <w:lvl w:ilvl="8" w:tplc="E304ACA4" w:tentative="1">
+      <w:start w:val="1"/>
+      <w:numFmt w:val="bullet"/>
+      <w:lvlText w:val="•"/>
+      <w:lvlJc w:val="left"/>
+      <w:pPr>
+        <w:tabs>
+          <w:tab w:val="num" w:pos="6480"/>
+        </w:tabs>
+        <w:ind w:left="6480" w:hanging="360"/>
+      </w:pPr>
+      <w:rPr>
+        <w:rFonts w:ascii="Arial" w:hAnsi="Arial" w:hint="default"/>
+      </w:rPr>
+    </w:lvl>
+  </w:abstractNum>
+  <w:abstractNum w:abstractNumId="27" w15:restartNumberingAfterBreak="0">
+    <w:nsid w:val="7EFC6ACD"/>
+    <w:multiLevelType w:val="hybridMultilevel"/>
+    <w:tmpl w:val="3750674A"/>
+    <w:lvl w:ilvl="0" w:tplc="04090001">
+      <w:start w:val="1"/>
+      <w:numFmt w:val="bullet"/>
+      <w:lvlText w:val=""/>
+      <w:lvlJc w:val="left"/>
+      <w:pPr>
+        <w:ind w:left="720" w:hanging="360"/>
+      </w:pPr>
+      <w:rPr>
+        <w:rFonts w:ascii="Symbol" w:hAnsi="Symbol" w:hint="default"/>
+      </w:rPr>
+    </w:lvl>
+    <w:lvl w:ilvl="1" w:tplc="04090003">
+      <w:start w:val="1"/>
+      <w:numFmt w:val="bullet"/>
+      <w:lvlText w:val="o"/>
+      <w:lvlJc w:val="left"/>
+      <w:pPr>
+        <w:ind w:left="1440" w:hanging="360"/>
+      </w:pPr>
+      <w:rPr>
+        <w:rFonts w:ascii="Courier New" w:hAnsi="Courier New" w:cs="Courier New" w:hint="default"/>
+      </w:rPr>
+    </w:lvl>
+    <w:lvl w:ilvl="2" w:tplc="04090005" w:tentative="1">
+      <w:start w:val="1"/>
+      <w:numFmt w:val="bullet"/>
+      <w:lvlText w:val=""/>
+      <w:lvlJc w:val="left"/>
+      <w:pPr>
+        <w:ind w:left="2160" w:hanging="360"/>
+      </w:pPr>
+      <w:rPr>
+        <w:rFonts w:ascii="Wingdings" w:hAnsi="Wingdings" w:hint="default"/>
+      </w:rPr>
+    </w:lvl>
+    <w:lvl w:ilvl="3" w:tplc="04090001" w:tentative="1">
+      <w:start w:val="1"/>
+      <w:numFmt w:val="bullet"/>
+      <w:lvlText w:val=""/>
+      <w:lvlJc w:val="left"/>
+      <w:pPr>
+        <w:ind w:left="2880" w:hanging="360"/>
+      </w:pPr>
+      <w:rPr>
+        <w:rFonts w:ascii="Symbol" w:hAnsi="Symbol" w:hint="default"/>
+      </w:rPr>
+    </w:lvl>
+    <w:lvl w:ilvl="4" w:tplc="04090003" w:tentative="1">
+      <w:start w:val="1"/>
+      <w:numFmt w:val="bullet"/>
+      <w:lvlText w:val="o"/>
+      <w:lvlJc w:val="left"/>
+      <w:pPr>
+        <w:ind w:left="3600" w:hanging="360"/>
+      </w:pPr>
+      <w:rPr>
+        <w:rFonts w:ascii="Courier New" w:hAnsi="Courier New" w:cs="Courier New" w:hint="default"/>
+      </w:rPr>
+    </w:lvl>
+    <w:lvl w:ilvl="5" w:tplc="04090005" w:tentative="1">
+      <w:start w:val="1"/>
+      <w:numFmt w:val="bullet"/>
+      <w:lvlText w:val=""/>
+      <w:lvlJc w:val="left"/>
+      <w:pPr>
+        <w:ind w:left="4320" w:hanging="360"/>
+      </w:pPr>
+      <w:rPr>
+        <w:rFonts w:ascii="Wingdings" w:hAnsi="Wingdings" w:hint="default"/>
+      </w:rPr>
+    </w:lvl>
+    <w:lvl w:ilvl="6" w:tplc="04090001" w:tentative="1">
+      <w:start w:val="1"/>
+      <w:numFmt w:val="bullet"/>
+      <w:lvlText w:val=""/>
+      <w:lvlJc w:val="left"/>
+      <w:pPr>
+        <w:ind w:left="5040" w:hanging="360"/>
+      </w:pPr>
+      <w:rPr>
+        <w:rFonts w:ascii="Symbol" w:hAnsi="Symbol" w:hint="default"/>
+      </w:rPr>
+    </w:lvl>
+    <w:lvl w:ilvl="7" w:tplc="04090003" w:tentative="1">
+      <w:start w:val="1"/>
+      <w:numFmt w:val="bullet"/>
+      <w:lvlText w:val="o"/>
+      <w:lvlJc w:val="left"/>
+      <w:pPr>
+        <w:ind w:left="5760" w:hanging="360"/>
+      </w:pPr>
+      <w:rPr>
+        <w:rFonts w:ascii="Courier New" w:hAnsi="Courier New" w:cs="Courier New" w:hint="default"/>
+      </w:rPr>
+    </w:lvl>
+    <w:lvl w:ilvl="8" w:tplc="04090005" w:tentative="1">
+      <w:start w:val="1"/>
+      <w:numFmt w:val="bullet"/>
+      <w:lvlText w:val=""/>
+      <w:lvlJc w:val="left"/>
+      <w:pPr>
+        <w:ind w:left="6480" w:hanging="360"/>
+      </w:pPr>
+      <w:rPr>
+        <w:rFonts w:ascii="Wingdings" w:hAnsi="Wingdings" w:hint="default"/>
+      </w:rPr>
+    </w:lvl>
+  </w:abstractNum>
+  <w:abstractNum w:abstractNumId="28" w15:restartNumberingAfterBreak="0">
     <w:nsid w:val="7F1E72AA"/>
     <w:multiLevelType w:val="multilevel"/>
     <w:tmpl w:val="82848B74"/>
@@ -2610,25 +9003,91 @@
     </w:lvl>
   </w:abstractNum>
   <w:num w:numId="1">
+    <w:abstractNumId w:val="14"/>
+  </w:num>
+  <w:num w:numId="2">
+    <w:abstractNumId w:val="28"/>
+  </w:num>
+  <w:num w:numId="3">
+    <w:abstractNumId w:val="6"/>
+  </w:num>
+  <w:num w:numId="4">
+    <w:abstractNumId w:val="18"/>
+  </w:num>
+  <w:num w:numId="5">
+    <w:abstractNumId w:val="10"/>
+  </w:num>
+  <w:num w:numId="6">
+    <w:abstractNumId w:val="4"/>
+  </w:num>
+  <w:num w:numId="7">
+    <w:abstractNumId w:val="25"/>
+  </w:num>
+  <w:num w:numId="8">
+    <w:abstractNumId w:val="13"/>
+  </w:num>
+  <w:num w:numId="9">
+    <w:abstractNumId w:val="9"/>
+  </w:num>
+  <w:num w:numId="10">
+    <w:abstractNumId w:val="2"/>
+  </w:num>
+  <w:num w:numId="11">
+    <w:abstractNumId w:val="1"/>
+  </w:num>
+  <w:num w:numId="12">
+    <w:abstractNumId w:val="16"/>
+  </w:num>
+  <w:num w:numId="13">
+    <w:abstractNumId w:val="21"/>
+  </w:num>
+  <w:num w:numId="14">
+    <w:abstractNumId w:val="15"/>
+  </w:num>
+  <w:num w:numId="15">
+    <w:abstractNumId w:val="23"/>
+  </w:num>
+  <w:num w:numId="16">
+    <w:abstractNumId w:val="17"/>
+  </w:num>
+  <w:num w:numId="17">
+    <w:abstractNumId w:val="0"/>
+  </w:num>
+  <w:num w:numId="18">
     <w:abstractNumId w:val="3"/>
   </w:num>
-  <w:num w:numId="2">
-    <w:abstractNumId w:val="6"/>
+  <w:num w:numId="19">
+    <w:abstractNumId w:val="12"/>
   </w:num>
-  <w:num w:numId="3">
-    <w:abstractNumId w:val="1"/>
+  <w:num w:numId="20">
+    <w:abstractNumId w:val="24"/>
   </w:num>
-  <w:num w:numId="4">
-    <w:abstractNumId w:val="4"/>
+  <w:num w:numId="21">
+    <w:abstractNumId w:val="5"/>
   </w:num>
-  <w:num w:numId="5">
-    <w:abstractNumId w:val="2"/>
+  <w:num w:numId="22">
+    <w:abstractNumId w:val="19"/>
   </w:num>
-  <w:num w:numId="6">
-    <w:abstractNumId w:val="0"/>
+  <w:num w:numId="23">
+    <w:abstractNumId w:val="20"/>
   </w:num>
-  <w:num w:numId="7">
-    <w:abstractNumId w:val="5"/>
+  <w:num w:numId="24">
+    <w:abstractNumId w:val="11"/>
+  </w:num>
+  <w:num w:numId="25">
+    <w:abstractNumId w:val="27"/>
+  </w:num>
+  <w:num w:numId="26">
+    <w:abstractNumId w:val="8"/>
+  </w:num>
+  <w:num w:numId="27">
+    <w:abstractNumId w:val="22"/>
+  </w:num>
+  <w:num w:numId="28">
+    <w:abstractNumId w:val="26"/>
+  </w:num>
+  <w:num w:numId="29">
+    <w:abstractNumId w:val="7"/>
   </w:num>
 </w:numbering>
 </file>
@@ -3250,7 +9709,6 @@
     <w:name w:val="Normal (Web)"/>
     <w:basedOn w:val="Normal"/>
     <w:uiPriority w:val="99"/>
-    <w:semiHidden/>
     <w:unhideWhenUsed/>
     <w:rsid w:val="00240A57"/>
     <w:pPr>
@@ -3274,6 +9732,70 @@
       <w:rFonts w:ascii="Courier New" w:eastAsia="Times New Roman" w:hAnsi="Courier New" w:cs="Courier New"/>
       <w:sz w:val="20"/>
       <w:szCs w:val="20"/>
+    </w:rPr>
+  </w:style>
+  <w:style w:type="paragraph" w:styleId="Header">
+    <w:name w:val="header"/>
+    <w:basedOn w:val="Normal"/>
+    <w:link w:val="HeaderChar"/>
+    <w:uiPriority w:val="99"/>
+    <w:unhideWhenUsed/>
+    <w:rsid w:val="00B117CA"/>
+    <w:pPr>
+      <w:tabs>
+        <w:tab w:val="center" w:pos="4680"/>
+        <w:tab w:val="right" w:pos="9360"/>
+      </w:tabs>
+      <w:spacing w:after="0" w:line="240" w:lineRule="auto"/>
+    </w:pPr>
+  </w:style>
+  <w:style w:type="character" w:customStyle="1" w:styleId="HeaderChar">
+    <w:name w:val="Header Char"/>
+    <w:basedOn w:val="DefaultParagraphFont"/>
+    <w:link w:val="Header"/>
+    <w:uiPriority w:val="99"/>
+    <w:rsid w:val="00B117CA"/>
+    <w:rPr>
+      <w:rFonts w:ascii="Times New Roman" w:eastAsia="Times New Roman" w:hAnsi="Times New Roman" w:cs="Times New Roman"/>
+      <w:color w:val="000000"/>
+    </w:rPr>
+  </w:style>
+  <w:style w:type="paragraph" w:styleId="Footer">
+    <w:name w:val="footer"/>
+    <w:basedOn w:val="Normal"/>
+    <w:link w:val="FooterChar"/>
+    <w:uiPriority w:val="99"/>
+    <w:unhideWhenUsed/>
+    <w:rsid w:val="00B117CA"/>
+    <w:pPr>
+      <w:tabs>
+        <w:tab w:val="center" w:pos="4680"/>
+        <w:tab w:val="right" w:pos="9360"/>
+      </w:tabs>
+      <w:spacing w:after="0" w:line="240" w:lineRule="auto"/>
+    </w:pPr>
+  </w:style>
+  <w:style w:type="character" w:customStyle="1" w:styleId="FooterChar">
+    <w:name w:val="Footer Char"/>
+    <w:basedOn w:val="DefaultParagraphFont"/>
+    <w:link w:val="Footer"/>
+    <w:uiPriority w:val="99"/>
+    <w:rsid w:val="00B117CA"/>
+    <w:rPr>
+      <w:rFonts w:ascii="Times New Roman" w:eastAsia="Times New Roman" w:hAnsi="Times New Roman" w:cs="Times New Roman"/>
+      <w:color w:val="000000"/>
+    </w:rPr>
+  </w:style>
+  <w:style w:type="character" w:styleId="UnresolvedMention">
+    <w:name w:val="Unresolved Mention"/>
+    <w:basedOn w:val="DefaultParagraphFont"/>
+    <w:uiPriority w:val="99"/>
+    <w:semiHidden/>
+    <w:unhideWhenUsed/>
+    <w:rsid w:val="0080573A"/>
+    <w:rPr>
+      <w:color w:val="605E5C"/>
+      <w:shd w:val="clear" w:color="auto" w:fill="E1DFDD"/>
     </w:rPr>
   </w:style>
 </w:styles>
@@ -3538,4 +10060,16 @@
     </a:ext>
   </a:extLst>
 </a:theme>
+</file>
+
+<file path=customXml/item1.xml><?xml version="1.0" encoding="utf-8"?>
+<b:Sources xmlns:b="http://schemas.openxmlformats.org/officeDocument/2006/bibliography" xmlns="http://schemas.openxmlformats.org/officeDocument/2006/bibliography" SelectedStyle="\APASixthEditionOfficeOnline.xsl" StyleName="APA" Version="6"/>
+</file>
+
+<file path=customXml/itemProps1.xml><?xml version="1.0" encoding="utf-8"?>
+<ds:datastoreItem xmlns:ds="http://schemas.openxmlformats.org/officeDocument/2006/customXml" ds:itemID="{AA8398CC-D1FB-4EAC-BE67-7A8612E37E16}">
+  <ds:schemaRefs>
+    <ds:schemaRef ds:uri="http://schemas.openxmlformats.org/officeDocument/2006/bibliography"/>
+  </ds:schemaRefs>
+</ds:datastoreItem>
 </file>